--- a/README DRAFT.docx
+++ b/README DRAFT.docx
@@ -32,7 +32,7 @@
           <w:szCs w:val="48"/>
           <w:lang w:val="en-US" w:eastAsia="de-CH"/>
         </w:rPr>
-        <w:t>BERT</w:t>
+        <w:t>STOCK PREDICTION</w:t>
       </w:r>
     </w:p>
     <w:p>
@@ -404,7 +404,59 @@
           <w:highlight w:val="yellow"/>
           <w:lang w:val="en-US" w:eastAsia="de-CH"/>
         </w:rPr>
-        <w:t>IC test file</w:t>
+        <w:t xml:space="preserve">S&amp;P </w:t>
+      </w:r>
+      <w:proofErr w:type="spellStart"/>
+      <w:r>
+        <w:rPr>
+          <w:rFonts w:ascii="Segoe UI" w:eastAsia="Times New Roman" w:hAnsi="Segoe UI" w:cs="Segoe UI"/>
+          <w:bCs/>
+          <w:color w:val="24292E"/>
+          <w:sz w:val="24"/>
+          <w:szCs w:val="24"/>
+          <w:highlight w:val="yellow"/>
+          <w:lang w:val="en-US" w:eastAsia="de-CH"/>
+        </w:rPr>
+        <w:t>historische</w:t>
+      </w:r>
+      <w:proofErr w:type="spellEnd"/>
+      <w:r>
+        <w:rPr>
+          <w:rFonts w:ascii="Segoe UI" w:eastAsia="Times New Roman" w:hAnsi="Segoe UI" w:cs="Segoe UI"/>
+          <w:bCs/>
+          <w:color w:val="24292E"/>
+          <w:sz w:val="24"/>
+          <w:szCs w:val="24"/>
+          <w:highlight w:val="yellow"/>
+          <w:lang w:val="en-US" w:eastAsia="de-CH"/>
+        </w:rPr>
+        <w:t xml:space="preserve"> </w:t>
+      </w:r>
+      <w:proofErr w:type="spellStart"/>
+      <w:r>
+        <w:rPr>
+          <w:rFonts w:ascii="Segoe UI" w:eastAsia="Times New Roman" w:hAnsi="Segoe UI" w:cs="Segoe UI"/>
+          <w:bCs/>
+          <w:color w:val="24292E"/>
+          <w:sz w:val="24"/>
+          <w:szCs w:val="24"/>
+          <w:highlight w:val="yellow"/>
+          <w:lang w:val="en-US" w:eastAsia="de-CH"/>
+        </w:rPr>
+        <w:t>Daten</w:t>
+      </w:r>
+      <w:proofErr w:type="spellEnd"/>
+      <w:r>
+        <w:rPr>
+          <w:rFonts w:ascii="Segoe UI" w:eastAsia="Times New Roman" w:hAnsi="Segoe UI" w:cs="Segoe UI"/>
+          <w:bCs/>
+          <w:color w:val="24292E"/>
+          <w:sz w:val="24"/>
+          <w:szCs w:val="24"/>
+          <w:highlight w:val="yellow"/>
+          <w:lang w:val="en-US" w:eastAsia="de-CH"/>
+        </w:rPr>
+        <w:t xml:space="preserve"> abrufen</w:t>
       </w:r>
       <w:r>
         <w:rPr>
@@ -584,7 +636,71 @@
           <w:highlight w:val="yellow"/>
           <w:lang w:val="en-US" w:eastAsia="de-CH"/>
         </w:rPr>
-        <w:t>IC test file.py</w:t>
+        <w:t xml:space="preserve">S&amp;P </w:t>
+      </w:r>
+      <w:proofErr w:type="spellStart"/>
+      <w:r>
+        <w:rPr>
+          <w:rFonts w:ascii="Segoe UI" w:eastAsia="Times New Roman" w:hAnsi="Segoe UI" w:cs="Segoe UI"/>
+          <w:bCs/>
+          <w:color w:val="24292E"/>
+          <w:sz w:val="24"/>
+          <w:szCs w:val="24"/>
+          <w:highlight w:val="yellow"/>
+          <w:lang w:val="en-US" w:eastAsia="de-CH"/>
+        </w:rPr>
+        <w:t>historische</w:t>
+      </w:r>
+      <w:proofErr w:type="spellEnd"/>
+      <w:r>
+        <w:rPr>
+          <w:rFonts w:ascii="Segoe UI" w:eastAsia="Times New Roman" w:hAnsi="Segoe UI" w:cs="Segoe UI"/>
+          <w:bCs/>
+          <w:color w:val="24292E"/>
+          <w:sz w:val="24"/>
+          <w:szCs w:val="24"/>
+          <w:highlight w:val="yellow"/>
+          <w:lang w:val="en-US" w:eastAsia="de-CH"/>
+        </w:rPr>
+        <w:t xml:space="preserve"> </w:t>
+      </w:r>
+      <w:proofErr w:type="spellStart"/>
+      <w:r>
+        <w:rPr>
+          <w:rFonts w:ascii="Segoe UI" w:eastAsia="Times New Roman" w:hAnsi="Segoe UI" w:cs="Segoe UI"/>
+          <w:bCs/>
+          <w:color w:val="24292E"/>
+          <w:sz w:val="24"/>
+          <w:szCs w:val="24"/>
+          <w:highlight w:val="yellow"/>
+          <w:lang w:val="en-US" w:eastAsia="de-CH"/>
+        </w:rPr>
+        <w:t>Daten</w:t>
+      </w:r>
+      <w:proofErr w:type="spellEnd"/>
+      <w:r>
+        <w:rPr>
+          <w:rFonts w:ascii="Segoe UI" w:eastAsia="Times New Roman" w:hAnsi="Segoe UI" w:cs="Segoe UI"/>
+          <w:bCs/>
+          <w:color w:val="24292E"/>
+          <w:sz w:val="24"/>
+          <w:szCs w:val="24"/>
+          <w:highlight w:val="yellow"/>
+          <w:lang w:val="en-US" w:eastAsia="de-CH"/>
+        </w:rPr>
+        <w:t xml:space="preserve"> abrufen</w:t>
+      </w:r>
+      <w:r>
+        <w:rPr>
+          <w:rFonts w:ascii="Segoe UI" w:eastAsia="Times New Roman" w:hAnsi="Segoe UI" w:cs="Segoe UI"/>
+          <w:bCs/>
+          <w:color w:val="24292E"/>
+          <w:sz w:val="24"/>
+          <w:szCs w:val="24"/>
+          <w:highlight w:val="yellow"/>
+          <w:lang w:val="en-US" w:eastAsia="de-CH"/>
+        </w:rPr>
+        <w:t>.py</w:t>
       </w:r>
       <w:r>
         <w:rPr>
@@ -773,6 +889,7 @@
           <w:szCs w:val="24"/>
           <w:lang w:val="en-US" w:eastAsia="de-CH"/>
         </w:rPr>
+        <w:lastRenderedPageBreak/>
         <w:t xml:space="preserve">The function </w:t>
       </w:r>
       <w:proofErr w:type="spellStart"/>
@@ -850,7 +967,6 @@
           <w:szCs w:val="24"/>
           <w:lang w:val="en-US" w:eastAsia="de-CH"/>
         </w:rPr>
-        <w:lastRenderedPageBreak/>
         <w:t xml:space="preserve">The functions </w:t>
       </w:r>
       <w:proofErr w:type="spellStart"/>
@@ -982,7 +1098,31 @@
           <w:highlight w:val="yellow"/>
           <w:lang w:val="en-US" w:eastAsia="de-CH"/>
         </w:rPr>
-        <w:t>test predict with test and train data.py</w:t>
+        <w:t>Prediction for all 500 tickers as loop</w:t>
+      </w:r>
+      <w:r>
+        <w:rPr>
+          <w:rFonts w:ascii="Segoe UI" w:eastAsia="Times New Roman" w:hAnsi="Segoe UI" w:cs="Segoe UI"/>
+          <w:bCs/>
+          <w:color w:val="24292E"/>
+          <w:sz w:val="24"/>
+          <w:szCs w:val="24"/>
+          <w:highlight w:val="yellow"/>
+          <w:lang w:val="en-US" w:eastAsia="de-CH"/>
+        </w:rPr>
+        <w:t>.py</w:t>
+      </w:r>
+      <w:r>
+        <w:rPr>
+          <w:rFonts w:ascii="Segoe UI" w:eastAsia="Times New Roman" w:hAnsi="Segoe UI" w:cs="Segoe UI"/>
+          <w:bCs/>
+          <w:color w:val="24292E"/>
+          <w:sz w:val="24"/>
+          <w:szCs w:val="24"/>
+          <w:highlight w:val="yellow"/>
+          <w:lang w:val="en-US" w:eastAsia="de-CH"/>
+        </w:rPr>
+        <w:t xml:space="preserve"> &amp; Prediction single ticker.py</w:t>
       </w:r>
       <w:r>
         <w:rPr>
@@ -1184,7 +1324,19 @@
           <w:highlight w:val="yellow"/>
           <w:lang w:val="en-US" w:eastAsia="de-CH"/>
         </w:rPr>
-        <w:t>oil, dollar etc.py</w:t>
+        <w:t>Additional Data extraction</w:t>
+      </w:r>
+      <w:r>
+        <w:rPr>
+          <w:rFonts w:ascii="Segoe UI" w:eastAsia="Times New Roman" w:hAnsi="Segoe UI" w:cs="Segoe UI"/>
+          <w:bCs/>
+          <w:color w:val="24292E"/>
+          <w:sz w:val="24"/>
+          <w:szCs w:val="24"/>
+          <w:highlight w:val="yellow"/>
+          <w:lang w:val="en-US" w:eastAsia="de-CH"/>
+        </w:rPr>
+        <w:t>.py</w:t>
       </w:r>
       <w:r>
         <w:rPr>
@@ -1289,7 +1441,19 @@
           <w:highlight w:val="yellow"/>
           <w:lang w:val="en-US" w:eastAsia="de-CH"/>
         </w:rPr>
-        <w:t>sentiment.py</w:t>
+        <w:t>Sentiment Analysis and Summarizer</w:t>
+      </w:r>
+      <w:r>
+        <w:rPr>
+          <w:rFonts w:ascii="Segoe UI" w:eastAsia="Times New Roman" w:hAnsi="Segoe UI" w:cs="Segoe UI"/>
+          <w:bCs/>
+          <w:color w:val="24292E"/>
+          <w:sz w:val="24"/>
+          <w:szCs w:val="24"/>
+          <w:highlight w:val="yellow"/>
+          <w:lang w:val="en-US" w:eastAsia="de-CH"/>
+        </w:rPr>
+        <w:t>.py</w:t>
       </w:r>
       <w:r>
         <w:rPr>
@@ -1377,6 +1541,7 @@
           <w:szCs w:val="24"/>
           <w:lang w:val="en-US" w:eastAsia="de-CH"/>
         </w:rPr>
+        <w:lastRenderedPageBreak/>
         <w:t xml:space="preserve">The </w:t>
       </w:r>
       <w:proofErr w:type="spellStart"/>
@@ -1478,38 +1643,21 @@
           <w:szCs w:val="24"/>
           <w:lang w:val="en-US" w:eastAsia="de-CH"/>
         </w:rPr>
-        <w:lastRenderedPageBreak/>
         <w:t>REQUIREMENTS</w:t>
       </w:r>
-    </w:p>
-    <w:p>
-      <w:pPr>
-        <w:pBdr>
-          <w:bottom w:val="single" w:sz="6" w:space="4" w:color="EAECEF"/>
-        </w:pBdr>
-        <w:shd w:val="clear" w:color="auto" w:fill="FFFFFF"/>
-        <w:spacing w:before="360" w:after="240" w:line="240" w:lineRule="auto"/>
-        <w:outlineLvl w:val="1"/>
-        <w:rPr>
-          <w:rFonts w:ascii="Segoe UI" w:eastAsia="Times New Roman" w:hAnsi="Segoe UI" w:cs="Segoe UI"/>
-          <w:bCs/>
-          <w:color w:val="24292E"/>
-          <w:sz w:val="24"/>
-          <w:szCs w:val="24"/>
-          <w:lang w:val="en-US" w:eastAsia="de-CH"/>
-        </w:rPr>
-      </w:pPr>
-      <w:r>
-        <w:rPr>
-          <w:rFonts w:ascii="Segoe UI" w:eastAsia="Times New Roman" w:hAnsi="Segoe UI" w:cs="Segoe UI"/>
-          <w:bCs/>
-          <w:color w:val="24292E"/>
-          <w:sz w:val="24"/>
-          <w:szCs w:val="24"/>
-          <w:lang w:val="en-US" w:eastAsia="de-CH"/>
-        </w:rPr>
-        <w:t>Combined</w:t>
-      </w:r>
+      <w:r>
+        <w:rPr>
+          <w:rFonts w:ascii="Segoe UI" w:eastAsia="Times New Roman" w:hAnsi="Segoe UI" w:cs="Segoe UI"/>
+          <w:bCs/>
+          <w:color w:val="24292E"/>
+          <w:sz w:val="24"/>
+          <w:szCs w:val="24"/>
+          <w:lang w:val="en-US" w:eastAsia="de-CH"/>
+        </w:rPr>
+        <w:t xml:space="preserve"> (Python packages)</w:t>
+      </w:r>
+      <w:bookmarkStart w:id="0" w:name="_GoBack"/>
+      <w:bookmarkEnd w:id="0"/>
     </w:p>
     <w:p>
       <w:pPr>
@@ -1533,6 +1681,7 @@
           <w:lang w:val="en-US" w:eastAsia="de-CH"/>
         </w:rPr>
       </w:pPr>
+      <w:proofErr w:type="spellStart"/>
       <w:r>
         <w:rPr>
           <w:rFonts w:ascii="Segoe UI" w:eastAsia="Times New Roman" w:hAnsi="Segoe UI" w:cs="Segoe UI"/>
@@ -1566,6 +1715,7 @@
         </w:rPr>
         <w:t>im</w:t>
       </w:r>
+      <w:proofErr w:type="spellEnd"/>
     </w:p>
     <w:p>
       <w:pPr>
@@ -2124,8 +2274,6 @@
         </w:rPr>
         <w:t>tensorflow</w:t>
       </w:r>
-      <w:bookmarkStart w:id="0" w:name="_GoBack"/>
-      <w:bookmarkEnd w:id="0"/>
     </w:p>
     <w:p>
       <w:pPr>
@@ -2231,1112 +2379,6 @@
           <w:lang w:val="en-US" w:eastAsia="de-CH"/>
         </w:rPr>
         <w:t>math</w:t>
-      </w:r>
-    </w:p>
-    <w:p>
-      <w:pPr>
-        <w:pBdr>
-          <w:bottom w:val="single" w:sz="6" w:space="4" w:color="EAECEF"/>
-        </w:pBdr>
-        <w:shd w:val="clear" w:color="auto" w:fill="FFFFFF"/>
-        <w:spacing w:before="360" w:after="240" w:line="240" w:lineRule="auto"/>
-        <w:outlineLvl w:val="1"/>
-        <w:rPr>
-          <w:rFonts w:ascii="Segoe UI" w:eastAsia="Times New Roman" w:hAnsi="Segoe UI" w:cs="Segoe UI"/>
-          <w:bCs/>
-          <w:color w:val="24292E"/>
-          <w:sz w:val="24"/>
-          <w:szCs w:val="24"/>
-          <w:lang w:val="en-US" w:eastAsia="de-CH"/>
-        </w:rPr>
-      </w:pPr>
-      <w:r>
-        <w:rPr>
-          <w:rFonts w:ascii="Segoe UI" w:eastAsia="Times New Roman" w:hAnsi="Segoe UI" w:cs="Segoe UI"/>
-          <w:bCs/>
-          <w:color w:val="24292E"/>
-          <w:sz w:val="24"/>
-          <w:szCs w:val="24"/>
-          <w:lang w:val="en-US" w:eastAsia="de-CH"/>
-        </w:rPr>
-        <w:t xml:space="preserve">For the </w:t>
-      </w:r>
-      <w:r>
-        <w:rPr>
-          <w:rFonts w:ascii="Segoe UI" w:eastAsia="Times New Roman" w:hAnsi="Segoe UI" w:cs="Segoe UI"/>
-          <w:bCs/>
-          <w:color w:val="24292E"/>
-          <w:sz w:val="24"/>
-          <w:szCs w:val="24"/>
-          <w:highlight w:val="yellow"/>
-          <w:lang w:val="en-US" w:eastAsia="de-CH"/>
-        </w:rPr>
-        <w:t>Sentiment and Summarizer</w:t>
-      </w:r>
-    </w:p>
-    <w:p>
-      <w:pPr>
-        <w:pStyle w:val="ListParagraph"/>
-        <w:numPr>
-          <w:ilvl w:val="0"/>
-          <w:numId w:val="17"/>
-        </w:numPr>
-        <w:pBdr>
-          <w:bottom w:val="single" w:sz="6" w:space="4" w:color="EAECEF"/>
-        </w:pBdr>
-        <w:shd w:val="clear" w:color="auto" w:fill="FFFFFF"/>
-        <w:spacing w:before="360" w:after="240" w:line="240" w:lineRule="auto"/>
-        <w:outlineLvl w:val="1"/>
-        <w:rPr>
-          <w:rFonts w:ascii="Segoe UI" w:eastAsia="Times New Roman" w:hAnsi="Segoe UI" w:cs="Segoe UI"/>
-          <w:bCs/>
-          <w:color w:val="24292E"/>
-          <w:sz w:val="24"/>
-          <w:szCs w:val="24"/>
-          <w:lang w:val="en-US" w:eastAsia="de-CH"/>
-        </w:rPr>
-      </w:pPr>
-      <w:proofErr w:type="spellStart"/>
-      <w:r>
-        <w:rPr>
-          <w:rFonts w:ascii="Segoe UI" w:eastAsia="Times New Roman" w:hAnsi="Segoe UI" w:cs="Segoe UI"/>
-          <w:bCs/>
-          <w:color w:val="24292E"/>
-          <w:sz w:val="24"/>
-          <w:szCs w:val="24"/>
-          <w:lang w:val="en-US" w:eastAsia="de-CH"/>
-        </w:rPr>
-        <w:t>gensim</w:t>
-      </w:r>
-      <w:proofErr w:type="spellEnd"/>
-    </w:p>
-    <w:p>
-      <w:pPr>
-        <w:pStyle w:val="ListParagraph"/>
-        <w:numPr>
-          <w:ilvl w:val="0"/>
-          <w:numId w:val="17"/>
-        </w:numPr>
-        <w:pBdr>
-          <w:bottom w:val="single" w:sz="6" w:space="4" w:color="EAECEF"/>
-        </w:pBdr>
-        <w:shd w:val="clear" w:color="auto" w:fill="FFFFFF"/>
-        <w:spacing w:before="360" w:after="240" w:line="240" w:lineRule="auto"/>
-        <w:outlineLvl w:val="1"/>
-        <w:rPr>
-          <w:rFonts w:ascii="Segoe UI" w:eastAsia="Times New Roman" w:hAnsi="Segoe UI" w:cs="Segoe UI"/>
-          <w:bCs/>
-          <w:color w:val="24292E"/>
-          <w:sz w:val="24"/>
-          <w:szCs w:val="24"/>
-          <w:lang w:val="en-US" w:eastAsia="de-CH"/>
-        </w:rPr>
-      </w:pPr>
-      <w:proofErr w:type="spellStart"/>
-      <w:r>
-        <w:rPr>
-          <w:rFonts w:ascii="Segoe UI" w:eastAsia="Times New Roman" w:hAnsi="Segoe UI" w:cs="Segoe UI"/>
-          <w:bCs/>
-          <w:color w:val="24292E"/>
-          <w:sz w:val="24"/>
-          <w:szCs w:val="24"/>
-          <w:lang w:val="en-US" w:eastAsia="de-CH"/>
-        </w:rPr>
-        <w:t>vaderSentiment</w:t>
-      </w:r>
-      <w:proofErr w:type="spellEnd"/>
-    </w:p>
-    <w:p>
-      <w:pPr>
-        <w:pStyle w:val="ListParagraph"/>
-        <w:numPr>
-          <w:ilvl w:val="0"/>
-          <w:numId w:val="17"/>
-        </w:numPr>
-        <w:pBdr>
-          <w:bottom w:val="single" w:sz="6" w:space="4" w:color="EAECEF"/>
-        </w:pBdr>
-        <w:shd w:val="clear" w:color="auto" w:fill="FFFFFF"/>
-        <w:spacing w:before="360" w:after="240" w:line="240" w:lineRule="auto"/>
-        <w:outlineLvl w:val="1"/>
-        <w:rPr>
-          <w:rFonts w:ascii="Segoe UI" w:eastAsia="Times New Roman" w:hAnsi="Segoe UI" w:cs="Segoe UI"/>
-          <w:bCs/>
-          <w:color w:val="24292E"/>
-          <w:sz w:val="24"/>
-          <w:szCs w:val="24"/>
-          <w:lang w:val="en-US" w:eastAsia="de-CH"/>
-        </w:rPr>
-      </w:pPr>
-      <w:r>
-        <w:rPr>
-          <w:rFonts w:ascii="Segoe UI" w:eastAsia="Times New Roman" w:hAnsi="Segoe UI" w:cs="Segoe UI"/>
-          <w:bCs/>
-          <w:color w:val="24292E"/>
-          <w:sz w:val="24"/>
-          <w:szCs w:val="24"/>
-          <w:lang w:val="en-US" w:eastAsia="de-CH"/>
-        </w:rPr>
-        <w:t>pandas</w:t>
-      </w:r>
-    </w:p>
-    <w:p>
-      <w:pPr>
-        <w:pStyle w:val="ListParagraph"/>
-        <w:numPr>
-          <w:ilvl w:val="0"/>
-          <w:numId w:val="17"/>
-        </w:numPr>
-        <w:pBdr>
-          <w:bottom w:val="single" w:sz="6" w:space="4" w:color="EAECEF"/>
-        </w:pBdr>
-        <w:shd w:val="clear" w:color="auto" w:fill="FFFFFF"/>
-        <w:spacing w:before="360" w:after="240" w:line="240" w:lineRule="auto"/>
-        <w:outlineLvl w:val="1"/>
-        <w:rPr>
-          <w:rFonts w:ascii="Segoe UI" w:eastAsia="Times New Roman" w:hAnsi="Segoe UI" w:cs="Segoe UI"/>
-          <w:bCs/>
-          <w:color w:val="24292E"/>
-          <w:sz w:val="24"/>
-          <w:szCs w:val="24"/>
-          <w:lang w:val="en-US" w:eastAsia="de-CH"/>
-        </w:rPr>
-      </w:pPr>
-      <w:proofErr w:type="spellStart"/>
-      <w:r>
-        <w:rPr>
-          <w:rFonts w:ascii="Segoe UI" w:eastAsia="Times New Roman" w:hAnsi="Segoe UI" w:cs="Segoe UI"/>
-          <w:bCs/>
-          <w:color w:val="24292E"/>
-          <w:sz w:val="24"/>
-          <w:szCs w:val="24"/>
-          <w:lang w:val="en-US" w:eastAsia="de-CH"/>
-        </w:rPr>
-        <w:t>numpy</w:t>
-      </w:r>
-      <w:proofErr w:type="spellEnd"/>
-    </w:p>
-    <w:p>
-      <w:pPr>
-        <w:pBdr>
-          <w:bottom w:val="single" w:sz="6" w:space="4" w:color="EAECEF"/>
-        </w:pBdr>
-        <w:shd w:val="clear" w:color="auto" w:fill="FFFFFF"/>
-        <w:spacing w:before="360" w:after="240" w:line="240" w:lineRule="auto"/>
-        <w:outlineLvl w:val="1"/>
-        <w:rPr>
-          <w:rFonts w:ascii="Segoe UI" w:eastAsia="Times New Roman" w:hAnsi="Segoe UI" w:cs="Segoe UI"/>
-          <w:bCs/>
-          <w:color w:val="24292E"/>
-          <w:sz w:val="24"/>
-          <w:szCs w:val="24"/>
-          <w:highlight w:val="yellow"/>
-          <w:lang w:val="en-US" w:eastAsia="de-CH"/>
-        </w:rPr>
-      </w:pPr>
-      <w:r>
-        <w:rPr>
-          <w:rFonts w:ascii="Segoe UI" w:eastAsia="Times New Roman" w:hAnsi="Segoe UI" w:cs="Segoe UI"/>
-          <w:bCs/>
-          <w:color w:val="24292E"/>
-          <w:sz w:val="24"/>
-          <w:szCs w:val="24"/>
-          <w:lang w:val="en-US" w:eastAsia="de-CH"/>
-        </w:rPr>
-        <w:t xml:space="preserve">For the </w:t>
-      </w:r>
-      <w:r>
-        <w:rPr>
-          <w:rFonts w:ascii="Segoe UI" w:eastAsia="Times New Roman" w:hAnsi="Segoe UI" w:cs="Segoe UI"/>
-          <w:bCs/>
-          <w:color w:val="24292E"/>
-          <w:sz w:val="24"/>
-          <w:szCs w:val="24"/>
-          <w:highlight w:val="yellow"/>
-          <w:lang w:val="en-US" w:eastAsia="de-CH"/>
-        </w:rPr>
-        <w:t>IC Test file</w:t>
-      </w:r>
-      <w:r>
-        <w:rPr>
-          <w:rFonts w:ascii="Segoe UI" w:eastAsia="Times New Roman" w:hAnsi="Segoe UI" w:cs="Segoe UI"/>
-          <w:bCs/>
-          <w:color w:val="24292E"/>
-          <w:sz w:val="24"/>
-          <w:szCs w:val="24"/>
-          <w:highlight w:val="yellow"/>
-          <w:lang w:val="en-US" w:eastAsia="de-CH"/>
-        </w:rPr>
-        <w:t xml:space="preserve"> </w:t>
-      </w:r>
-      <w:r>
-        <w:rPr>
-          <w:rFonts w:ascii="Segoe UI" w:eastAsia="Times New Roman" w:hAnsi="Segoe UI" w:cs="Segoe UI"/>
-          <w:bCs/>
-          <w:color w:val="24292E"/>
-          <w:sz w:val="24"/>
-          <w:szCs w:val="24"/>
-          <w:lang w:val="en-US" w:eastAsia="de-CH"/>
-        </w:rPr>
-        <w:t>and</w:t>
-      </w:r>
-      <w:r>
-        <w:rPr>
-          <w:rFonts w:ascii="Segoe UI" w:eastAsia="Times New Roman" w:hAnsi="Segoe UI" w:cs="Segoe UI"/>
-          <w:bCs/>
-          <w:color w:val="24292E"/>
-          <w:sz w:val="24"/>
-          <w:szCs w:val="24"/>
-          <w:highlight w:val="yellow"/>
-          <w:lang w:val="en-US" w:eastAsia="de-CH"/>
-        </w:rPr>
-        <w:t xml:space="preserve"> oil, dollar file</w:t>
-      </w:r>
-    </w:p>
-    <w:p>
-      <w:pPr>
-        <w:pStyle w:val="ListParagraph"/>
-        <w:numPr>
-          <w:ilvl w:val="0"/>
-          <w:numId w:val="18"/>
-        </w:numPr>
-        <w:pBdr>
-          <w:bottom w:val="single" w:sz="6" w:space="4" w:color="EAECEF"/>
-        </w:pBdr>
-        <w:shd w:val="clear" w:color="auto" w:fill="FFFFFF"/>
-        <w:spacing w:before="360" w:after="240" w:line="240" w:lineRule="auto"/>
-        <w:outlineLvl w:val="1"/>
-        <w:rPr>
-          <w:rFonts w:ascii="Segoe UI" w:eastAsia="Times New Roman" w:hAnsi="Segoe UI" w:cs="Segoe UI"/>
-          <w:bCs/>
-          <w:color w:val="24292E"/>
-          <w:sz w:val="24"/>
-          <w:szCs w:val="24"/>
-          <w:lang w:val="en-US" w:eastAsia="de-CH"/>
-        </w:rPr>
-      </w:pPr>
-      <w:proofErr w:type="spellStart"/>
-      <w:r>
-        <w:rPr>
-          <w:rFonts w:ascii="Segoe UI" w:eastAsia="Times New Roman" w:hAnsi="Segoe UI" w:cs="Segoe UI"/>
-          <w:bCs/>
-          <w:color w:val="24292E"/>
-          <w:sz w:val="24"/>
-          <w:szCs w:val="24"/>
-          <w:lang w:val="en-US" w:eastAsia="de-CH"/>
-        </w:rPr>
-        <w:t>quandl</w:t>
-      </w:r>
-      <w:proofErr w:type="spellEnd"/>
-    </w:p>
-    <w:p>
-      <w:pPr>
-        <w:pStyle w:val="ListParagraph"/>
-        <w:numPr>
-          <w:ilvl w:val="0"/>
-          <w:numId w:val="18"/>
-        </w:numPr>
-        <w:pBdr>
-          <w:bottom w:val="single" w:sz="6" w:space="4" w:color="EAECEF"/>
-        </w:pBdr>
-        <w:shd w:val="clear" w:color="auto" w:fill="FFFFFF"/>
-        <w:spacing w:before="360" w:after="240" w:line="240" w:lineRule="auto"/>
-        <w:outlineLvl w:val="1"/>
-        <w:rPr>
-          <w:rFonts w:ascii="Segoe UI" w:eastAsia="Times New Roman" w:hAnsi="Segoe UI" w:cs="Segoe UI"/>
-          <w:bCs/>
-          <w:color w:val="24292E"/>
-          <w:sz w:val="24"/>
-          <w:szCs w:val="24"/>
-          <w:lang w:val="en-US" w:eastAsia="de-CH"/>
-        </w:rPr>
-      </w:pPr>
-      <w:r>
-        <w:rPr>
-          <w:rFonts w:ascii="Segoe UI" w:eastAsia="Times New Roman" w:hAnsi="Segoe UI" w:cs="Segoe UI"/>
-          <w:bCs/>
-          <w:color w:val="24292E"/>
-          <w:sz w:val="24"/>
-          <w:szCs w:val="24"/>
-          <w:lang w:val="en-US" w:eastAsia="de-CH"/>
-        </w:rPr>
-        <w:t>bs4</w:t>
-      </w:r>
-    </w:p>
-    <w:p>
-      <w:pPr>
-        <w:pStyle w:val="ListParagraph"/>
-        <w:numPr>
-          <w:ilvl w:val="0"/>
-          <w:numId w:val="18"/>
-        </w:numPr>
-        <w:pBdr>
-          <w:bottom w:val="single" w:sz="6" w:space="4" w:color="EAECEF"/>
-        </w:pBdr>
-        <w:shd w:val="clear" w:color="auto" w:fill="FFFFFF"/>
-        <w:spacing w:before="360" w:after="240" w:line="240" w:lineRule="auto"/>
-        <w:outlineLvl w:val="1"/>
-        <w:rPr>
-          <w:rFonts w:ascii="Segoe UI" w:eastAsia="Times New Roman" w:hAnsi="Segoe UI" w:cs="Segoe UI"/>
-          <w:bCs/>
-          <w:color w:val="24292E"/>
-          <w:sz w:val="24"/>
-          <w:szCs w:val="24"/>
-          <w:lang w:val="en-US" w:eastAsia="de-CH"/>
-        </w:rPr>
-      </w:pPr>
-      <w:r>
-        <w:rPr>
-          <w:rFonts w:ascii="Segoe UI" w:eastAsia="Times New Roman" w:hAnsi="Segoe UI" w:cs="Segoe UI"/>
-          <w:bCs/>
-          <w:color w:val="24292E"/>
-          <w:sz w:val="24"/>
-          <w:szCs w:val="24"/>
-          <w:lang w:val="en-US" w:eastAsia="de-CH"/>
-        </w:rPr>
-        <w:t>datetime</w:t>
-      </w:r>
-    </w:p>
-    <w:p>
-      <w:pPr>
-        <w:pStyle w:val="ListParagraph"/>
-        <w:numPr>
-          <w:ilvl w:val="0"/>
-          <w:numId w:val="18"/>
-        </w:numPr>
-        <w:pBdr>
-          <w:bottom w:val="single" w:sz="6" w:space="4" w:color="EAECEF"/>
-        </w:pBdr>
-        <w:shd w:val="clear" w:color="auto" w:fill="FFFFFF"/>
-        <w:spacing w:before="360" w:after="240" w:line="240" w:lineRule="auto"/>
-        <w:outlineLvl w:val="1"/>
-        <w:rPr>
-          <w:rFonts w:ascii="Segoe UI" w:eastAsia="Times New Roman" w:hAnsi="Segoe UI" w:cs="Segoe UI"/>
-          <w:bCs/>
-          <w:color w:val="24292E"/>
-          <w:sz w:val="24"/>
-          <w:szCs w:val="24"/>
-          <w:lang w:val="en-US" w:eastAsia="de-CH"/>
-        </w:rPr>
-      </w:pPr>
-      <w:r>
-        <w:rPr>
-          <w:rFonts w:ascii="Segoe UI" w:eastAsia="Times New Roman" w:hAnsi="Segoe UI" w:cs="Segoe UI"/>
-          <w:bCs/>
-          <w:color w:val="24292E"/>
-          <w:sz w:val="24"/>
-          <w:szCs w:val="24"/>
-          <w:lang w:val="en-US" w:eastAsia="de-CH"/>
-        </w:rPr>
-        <w:t>matplotlib</w:t>
-      </w:r>
-    </w:p>
-    <w:p>
-      <w:pPr>
-        <w:pStyle w:val="ListParagraph"/>
-        <w:numPr>
-          <w:ilvl w:val="0"/>
-          <w:numId w:val="18"/>
-        </w:numPr>
-        <w:pBdr>
-          <w:bottom w:val="single" w:sz="6" w:space="4" w:color="EAECEF"/>
-        </w:pBdr>
-        <w:shd w:val="clear" w:color="auto" w:fill="FFFFFF"/>
-        <w:spacing w:before="360" w:after="240" w:line="240" w:lineRule="auto"/>
-        <w:outlineLvl w:val="1"/>
-        <w:rPr>
-          <w:rFonts w:ascii="Segoe UI" w:eastAsia="Times New Roman" w:hAnsi="Segoe UI" w:cs="Segoe UI"/>
-          <w:bCs/>
-          <w:color w:val="24292E"/>
-          <w:sz w:val="24"/>
-          <w:szCs w:val="24"/>
-          <w:lang w:val="en-US" w:eastAsia="de-CH"/>
-        </w:rPr>
-      </w:pPr>
-      <w:proofErr w:type="spellStart"/>
-      <w:r>
-        <w:rPr>
-          <w:rFonts w:ascii="Segoe UI" w:eastAsia="Times New Roman" w:hAnsi="Segoe UI" w:cs="Segoe UI"/>
-          <w:bCs/>
-          <w:color w:val="24292E"/>
-          <w:sz w:val="24"/>
-          <w:szCs w:val="24"/>
-          <w:lang w:val="en-US" w:eastAsia="de-CH"/>
-        </w:rPr>
-        <w:t>numpy</w:t>
-      </w:r>
-      <w:proofErr w:type="spellEnd"/>
-    </w:p>
-    <w:p>
-      <w:pPr>
-        <w:pStyle w:val="ListParagraph"/>
-        <w:numPr>
-          <w:ilvl w:val="0"/>
-          <w:numId w:val="18"/>
-        </w:numPr>
-        <w:pBdr>
-          <w:bottom w:val="single" w:sz="6" w:space="4" w:color="EAECEF"/>
-        </w:pBdr>
-        <w:shd w:val="clear" w:color="auto" w:fill="FFFFFF"/>
-        <w:spacing w:before="360" w:after="240" w:line="240" w:lineRule="auto"/>
-        <w:outlineLvl w:val="1"/>
-        <w:rPr>
-          <w:rFonts w:ascii="Segoe UI" w:eastAsia="Times New Roman" w:hAnsi="Segoe UI" w:cs="Segoe UI"/>
-          <w:bCs/>
-          <w:color w:val="24292E"/>
-          <w:sz w:val="24"/>
-          <w:szCs w:val="24"/>
-          <w:lang w:val="en-US" w:eastAsia="de-CH"/>
-        </w:rPr>
-      </w:pPr>
-      <w:r>
-        <w:rPr>
-          <w:rFonts w:ascii="Segoe UI" w:eastAsia="Times New Roman" w:hAnsi="Segoe UI" w:cs="Segoe UI"/>
-          <w:bCs/>
-          <w:color w:val="24292E"/>
-          <w:sz w:val="24"/>
-          <w:szCs w:val="24"/>
-          <w:lang w:val="en-US" w:eastAsia="de-CH"/>
-        </w:rPr>
-        <w:t>csv</w:t>
-      </w:r>
-    </w:p>
-    <w:p>
-      <w:pPr>
-        <w:pStyle w:val="ListParagraph"/>
-        <w:numPr>
-          <w:ilvl w:val="0"/>
-          <w:numId w:val="18"/>
-        </w:numPr>
-        <w:pBdr>
-          <w:bottom w:val="single" w:sz="6" w:space="4" w:color="EAECEF"/>
-        </w:pBdr>
-        <w:shd w:val="clear" w:color="auto" w:fill="FFFFFF"/>
-        <w:spacing w:before="360" w:after="240" w:line="240" w:lineRule="auto"/>
-        <w:outlineLvl w:val="1"/>
-        <w:rPr>
-          <w:rFonts w:ascii="Segoe UI" w:eastAsia="Times New Roman" w:hAnsi="Segoe UI" w:cs="Segoe UI"/>
-          <w:bCs/>
-          <w:color w:val="24292E"/>
-          <w:sz w:val="24"/>
-          <w:szCs w:val="24"/>
-          <w:lang w:val="en-US" w:eastAsia="de-CH"/>
-        </w:rPr>
-      </w:pPr>
-      <w:proofErr w:type="spellStart"/>
-      <w:r>
-        <w:rPr>
-          <w:rFonts w:ascii="Segoe UI" w:eastAsia="Times New Roman" w:hAnsi="Segoe UI" w:cs="Segoe UI"/>
-          <w:bCs/>
-          <w:color w:val="24292E"/>
-          <w:sz w:val="24"/>
-          <w:szCs w:val="24"/>
-          <w:lang w:val="en-US" w:eastAsia="de-CH"/>
-        </w:rPr>
-        <w:t>os</w:t>
-      </w:r>
-      <w:proofErr w:type="spellEnd"/>
-    </w:p>
-    <w:p>
-      <w:pPr>
-        <w:pStyle w:val="ListParagraph"/>
-        <w:numPr>
-          <w:ilvl w:val="0"/>
-          <w:numId w:val="18"/>
-        </w:numPr>
-        <w:pBdr>
-          <w:bottom w:val="single" w:sz="6" w:space="4" w:color="EAECEF"/>
-        </w:pBdr>
-        <w:shd w:val="clear" w:color="auto" w:fill="FFFFFF"/>
-        <w:spacing w:before="360" w:after="240" w:line="240" w:lineRule="auto"/>
-        <w:outlineLvl w:val="1"/>
-        <w:rPr>
-          <w:rFonts w:ascii="Segoe UI" w:eastAsia="Times New Roman" w:hAnsi="Segoe UI" w:cs="Segoe UI"/>
-          <w:bCs/>
-          <w:color w:val="24292E"/>
-          <w:sz w:val="24"/>
-          <w:szCs w:val="24"/>
-          <w:lang w:val="en-US" w:eastAsia="de-CH"/>
-        </w:rPr>
-      </w:pPr>
-      <w:r>
-        <w:rPr>
-          <w:rFonts w:ascii="Segoe UI" w:eastAsia="Times New Roman" w:hAnsi="Segoe UI" w:cs="Segoe UI"/>
-          <w:bCs/>
-          <w:color w:val="24292E"/>
-          <w:sz w:val="24"/>
-          <w:szCs w:val="24"/>
-          <w:lang w:val="en-US" w:eastAsia="de-CH"/>
-        </w:rPr>
-        <w:t>pandas</w:t>
-      </w:r>
-    </w:p>
-    <w:p>
-      <w:pPr>
-        <w:pStyle w:val="ListParagraph"/>
-        <w:numPr>
-          <w:ilvl w:val="0"/>
-          <w:numId w:val="18"/>
-        </w:numPr>
-        <w:pBdr>
-          <w:bottom w:val="single" w:sz="6" w:space="4" w:color="EAECEF"/>
-        </w:pBdr>
-        <w:shd w:val="clear" w:color="auto" w:fill="FFFFFF"/>
-        <w:spacing w:before="360" w:after="240" w:line="240" w:lineRule="auto"/>
-        <w:outlineLvl w:val="1"/>
-        <w:rPr>
-          <w:rFonts w:ascii="Segoe UI" w:eastAsia="Times New Roman" w:hAnsi="Segoe UI" w:cs="Segoe UI"/>
-          <w:bCs/>
-          <w:color w:val="24292E"/>
-          <w:sz w:val="24"/>
-          <w:szCs w:val="24"/>
-          <w:lang w:val="en-US" w:eastAsia="de-CH"/>
-        </w:rPr>
-      </w:pPr>
-      <w:proofErr w:type="spellStart"/>
-      <w:r>
-        <w:rPr>
-          <w:rFonts w:ascii="Segoe UI" w:eastAsia="Times New Roman" w:hAnsi="Segoe UI" w:cs="Segoe UI"/>
-          <w:bCs/>
-          <w:color w:val="24292E"/>
-          <w:sz w:val="24"/>
-          <w:szCs w:val="24"/>
-          <w:lang w:val="en-US" w:eastAsia="de-CH"/>
-        </w:rPr>
-        <w:lastRenderedPageBreak/>
-        <w:t>pandas_datareader</w:t>
-      </w:r>
-      <w:proofErr w:type="spellEnd"/>
-    </w:p>
-    <w:p>
-      <w:pPr>
-        <w:pStyle w:val="ListParagraph"/>
-        <w:numPr>
-          <w:ilvl w:val="0"/>
-          <w:numId w:val="18"/>
-        </w:numPr>
-        <w:pBdr>
-          <w:bottom w:val="single" w:sz="6" w:space="4" w:color="EAECEF"/>
-        </w:pBdr>
-        <w:shd w:val="clear" w:color="auto" w:fill="FFFFFF"/>
-        <w:spacing w:before="360" w:after="240" w:line="240" w:lineRule="auto"/>
-        <w:outlineLvl w:val="1"/>
-        <w:rPr>
-          <w:rFonts w:ascii="Segoe UI" w:eastAsia="Times New Roman" w:hAnsi="Segoe UI" w:cs="Segoe UI"/>
-          <w:bCs/>
-          <w:color w:val="24292E"/>
-          <w:sz w:val="24"/>
-          <w:szCs w:val="24"/>
-          <w:lang w:val="en-US" w:eastAsia="de-CH"/>
-        </w:rPr>
-      </w:pPr>
-      <w:r>
-        <w:rPr>
-          <w:rFonts w:ascii="Segoe UI" w:eastAsia="Times New Roman" w:hAnsi="Segoe UI" w:cs="Segoe UI"/>
-          <w:bCs/>
-          <w:color w:val="24292E"/>
-          <w:sz w:val="24"/>
-          <w:szCs w:val="24"/>
-          <w:lang w:val="en-US" w:eastAsia="de-CH"/>
-        </w:rPr>
-        <w:t>pickle</w:t>
-      </w:r>
-    </w:p>
-    <w:p>
-      <w:pPr>
-        <w:pStyle w:val="ListParagraph"/>
-        <w:numPr>
-          <w:ilvl w:val="0"/>
-          <w:numId w:val="18"/>
-        </w:numPr>
-        <w:pBdr>
-          <w:bottom w:val="single" w:sz="6" w:space="4" w:color="EAECEF"/>
-        </w:pBdr>
-        <w:shd w:val="clear" w:color="auto" w:fill="FFFFFF"/>
-        <w:spacing w:before="360" w:after="240" w:line="240" w:lineRule="auto"/>
-        <w:outlineLvl w:val="1"/>
-        <w:rPr>
-          <w:rFonts w:ascii="Segoe UI" w:eastAsia="Times New Roman" w:hAnsi="Segoe UI" w:cs="Segoe UI"/>
-          <w:bCs/>
-          <w:color w:val="24292E"/>
-          <w:sz w:val="24"/>
-          <w:szCs w:val="24"/>
-          <w:lang w:val="en-US" w:eastAsia="de-CH"/>
-        </w:rPr>
-      </w:pPr>
-      <w:r>
-        <w:rPr>
-          <w:rFonts w:ascii="Segoe UI" w:eastAsia="Times New Roman" w:hAnsi="Segoe UI" w:cs="Segoe UI"/>
-          <w:bCs/>
-          <w:color w:val="24292E"/>
-          <w:sz w:val="24"/>
-          <w:szCs w:val="24"/>
-          <w:lang w:val="en-US" w:eastAsia="de-CH"/>
-        </w:rPr>
-        <w:t>requests</w:t>
-      </w:r>
-    </w:p>
-    <w:p>
-      <w:pPr>
-        <w:pStyle w:val="ListParagraph"/>
-        <w:numPr>
-          <w:ilvl w:val="0"/>
-          <w:numId w:val="18"/>
-        </w:numPr>
-        <w:pBdr>
-          <w:bottom w:val="single" w:sz="6" w:space="4" w:color="EAECEF"/>
-        </w:pBdr>
-        <w:shd w:val="clear" w:color="auto" w:fill="FFFFFF"/>
-        <w:spacing w:before="360" w:after="240" w:line="240" w:lineRule="auto"/>
-        <w:outlineLvl w:val="1"/>
-        <w:rPr>
-          <w:rFonts w:ascii="Segoe UI" w:eastAsia="Times New Roman" w:hAnsi="Segoe UI" w:cs="Segoe UI"/>
-          <w:bCs/>
-          <w:color w:val="24292E"/>
-          <w:sz w:val="24"/>
-          <w:szCs w:val="24"/>
-          <w:lang w:val="en-US" w:eastAsia="de-CH"/>
-        </w:rPr>
-      </w:pPr>
-      <w:r>
-        <w:rPr>
-          <w:rFonts w:ascii="Segoe UI" w:eastAsia="Times New Roman" w:hAnsi="Segoe UI" w:cs="Segoe UI"/>
-          <w:bCs/>
-          <w:color w:val="24292E"/>
-          <w:sz w:val="24"/>
-          <w:szCs w:val="24"/>
-          <w:lang w:val="en-US" w:eastAsia="de-CH"/>
-        </w:rPr>
-        <w:t>collections</w:t>
-      </w:r>
-    </w:p>
-    <w:p>
-      <w:pPr>
-        <w:pStyle w:val="ListParagraph"/>
-        <w:numPr>
-          <w:ilvl w:val="0"/>
-          <w:numId w:val="18"/>
-        </w:numPr>
-        <w:pBdr>
-          <w:bottom w:val="single" w:sz="6" w:space="4" w:color="EAECEF"/>
-        </w:pBdr>
-        <w:shd w:val="clear" w:color="auto" w:fill="FFFFFF"/>
-        <w:spacing w:before="360" w:after="240" w:line="240" w:lineRule="auto"/>
-        <w:outlineLvl w:val="1"/>
-        <w:rPr>
-          <w:rFonts w:ascii="Segoe UI" w:eastAsia="Times New Roman" w:hAnsi="Segoe UI" w:cs="Segoe UI"/>
-          <w:bCs/>
-          <w:color w:val="24292E"/>
-          <w:sz w:val="24"/>
-          <w:szCs w:val="24"/>
-          <w:lang w:val="en-US" w:eastAsia="de-CH"/>
-        </w:rPr>
-      </w:pPr>
-      <w:proofErr w:type="spellStart"/>
-      <w:r>
-        <w:rPr>
-          <w:rFonts w:ascii="Segoe UI" w:eastAsia="Times New Roman" w:hAnsi="Segoe UI" w:cs="Segoe UI"/>
-          <w:bCs/>
-          <w:color w:val="24292E"/>
-          <w:sz w:val="24"/>
-          <w:szCs w:val="24"/>
-          <w:lang w:val="en-US" w:eastAsia="de-CH"/>
-        </w:rPr>
-        <w:t>sklearn</w:t>
-      </w:r>
-      <w:proofErr w:type="spellEnd"/>
-    </w:p>
-    <w:p>
-      <w:pPr>
-        <w:pBdr>
-          <w:bottom w:val="single" w:sz="6" w:space="4" w:color="EAECEF"/>
-        </w:pBdr>
-        <w:shd w:val="clear" w:color="auto" w:fill="FFFFFF"/>
-        <w:spacing w:before="360" w:after="240" w:line="240" w:lineRule="auto"/>
-        <w:outlineLvl w:val="1"/>
-        <w:rPr>
-          <w:rFonts w:ascii="Segoe UI" w:eastAsia="Times New Roman" w:hAnsi="Segoe UI" w:cs="Segoe UI"/>
-          <w:bCs/>
-          <w:color w:val="24292E"/>
-          <w:sz w:val="24"/>
-          <w:szCs w:val="24"/>
-          <w:lang w:val="en-US" w:eastAsia="de-CH"/>
-        </w:rPr>
-      </w:pPr>
-      <w:r>
-        <w:rPr>
-          <w:rFonts w:ascii="Segoe UI" w:eastAsia="Times New Roman" w:hAnsi="Segoe UI" w:cs="Segoe UI"/>
-          <w:bCs/>
-          <w:color w:val="24292E"/>
-          <w:sz w:val="24"/>
-          <w:szCs w:val="24"/>
-          <w:lang w:val="en-US" w:eastAsia="de-CH"/>
-        </w:rPr>
-        <w:t xml:space="preserve">For </w:t>
-      </w:r>
-      <w:r>
-        <w:rPr>
-          <w:rFonts w:ascii="Segoe UI" w:eastAsia="Times New Roman" w:hAnsi="Segoe UI" w:cs="Segoe UI"/>
-          <w:bCs/>
-          <w:color w:val="24292E"/>
-          <w:sz w:val="24"/>
-          <w:szCs w:val="24"/>
-          <w:highlight w:val="yellow"/>
-          <w:lang w:val="en-US" w:eastAsia="de-CH"/>
-        </w:rPr>
-        <w:t>Test predict with test and train data</w:t>
-      </w:r>
-    </w:p>
-    <w:p>
-      <w:pPr>
-        <w:pStyle w:val="ListParagraph"/>
-        <w:numPr>
-          <w:ilvl w:val="0"/>
-          <w:numId w:val="19"/>
-        </w:numPr>
-        <w:pBdr>
-          <w:bottom w:val="single" w:sz="6" w:space="4" w:color="EAECEF"/>
-        </w:pBdr>
-        <w:shd w:val="clear" w:color="auto" w:fill="FFFFFF"/>
-        <w:spacing w:before="360" w:after="240" w:line="240" w:lineRule="auto"/>
-        <w:outlineLvl w:val="1"/>
-        <w:rPr>
-          <w:rFonts w:ascii="Segoe UI" w:eastAsia="Times New Roman" w:hAnsi="Segoe UI" w:cs="Segoe UI"/>
-          <w:bCs/>
-          <w:color w:val="24292E"/>
-          <w:sz w:val="24"/>
-          <w:szCs w:val="24"/>
-          <w:lang w:val="en-US" w:eastAsia="de-CH"/>
-        </w:rPr>
-      </w:pPr>
-      <w:proofErr w:type="spellStart"/>
-      <w:r>
-        <w:rPr>
-          <w:rFonts w:ascii="Segoe UI" w:eastAsia="Times New Roman" w:hAnsi="Segoe UI" w:cs="Segoe UI"/>
-          <w:bCs/>
-          <w:color w:val="24292E"/>
-          <w:sz w:val="24"/>
-          <w:szCs w:val="24"/>
-          <w:lang w:val="en-US" w:eastAsia="de-CH"/>
-        </w:rPr>
-        <w:t>tensorflow</w:t>
-      </w:r>
-      <w:proofErr w:type="spellEnd"/>
-    </w:p>
-    <w:p>
-      <w:pPr>
-        <w:pStyle w:val="ListParagraph"/>
-        <w:numPr>
-          <w:ilvl w:val="0"/>
-          <w:numId w:val="19"/>
-        </w:numPr>
-        <w:pBdr>
-          <w:bottom w:val="single" w:sz="6" w:space="4" w:color="EAECEF"/>
-        </w:pBdr>
-        <w:shd w:val="clear" w:color="auto" w:fill="FFFFFF"/>
-        <w:spacing w:before="360" w:after="240" w:line="240" w:lineRule="auto"/>
-        <w:outlineLvl w:val="1"/>
-        <w:rPr>
-          <w:rFonts w:ascii="Segoe UI" w:eastAsia="Times New Roman" w:hAnsi="Segoe UI" w:cs="Segoe UI"/>
-          <w:bCs/>
-          <w:color w:val="24292E"/>
-          <w:sz w:val="24"/>
-          <w:szCs w:val="24"/>
-          <w:lang w:val="en-US" w:eastAsia="de-CH"/>
-        </w:rPr>
-      </w:pPr>
-      <w:proofErr w:type="spellStart"/>
-      <w:r>
-        <w:rPr>
-          <w:rFonts w:ascii="Segoe UI" w:eastAsia="Times New Roman" w:hAnsi="Segoe UI" w:cs="Segoe UI"/>
-          <w:bCs/>
-          <w:color w:val="24292E"/>
-          <w:sz w:val="24"/>
-          <w:szCs w:val="24"/>
-          <w:lang w:val="en-US" w:eastAsia="de-CH"/>
-        </w:rPr>
-        <w:t>keras</w:t>
-      </w:r>
-      <w:proofErr w:type="spellEnd"/>
-    </w:p>
-    <w:p>
-      <w:pPr>
-        <w:pStyle w:val="ListParagraph"/>
-        <w:numPr>
-          <w:ilvl w:val="0"/>
-          <w:numId w:val="19"/>
-        </w:numPr>
-        <w:pBdr>
-          <w:bottom w:val="single" w:sz="6" w:space="4" w:color="EAECEF"/>
-        </w:pBdr>
-        <w:shd w:val="clear" w:color="auto" w:fill="FFFFFF"/>
-        <w:spacing w:before="360" w:after="240" w:line="240" w:lineRule="auto"/>
-        <w:outlineLvl w:val="1"/>
-        <w:rPr>
-          <w:rFonts w:ascii="Segoe UI" w:eastAsia="Times New Roman" w:hAnsi="Segoe UI" w:cs="Segoe UI"/>
-          <w:bCs/>
-          <w:color w:val="24292E"/>
-          <w:sz w:val="24"/>
-          <w:szCs w:val="24"/>
-          <w:lang w:val="en-US" w:eastAsia="de-CH"/>
-        </w:rPr>
-      </w:pPr>
-      <w:proofErr w:type="spellStart"/>
-      <w:r>
-        <w:rPr>
-          <w:rFonts w:ascii="Segoe UI" w:eastAsia="Times New Roman" w:hAnsi="Segoe UI" w:cs="Segoe UI"/>
-          <w:bCs/>
-          <w:color w:val="24292E"/>
-          <w:sz w:val="24"/>
-          <w:szCs w:val="24"/>
-          <w:lang w:val="en-US" w:eastAsia="de-CH"/>
-        </w:rPr>
-        <w:t>os</w:t>
-      </w:r>
-      <w:proofErr w:type="spellEnd"/>
-    </w:p>
-    <w:p>
-      <w:pPr>
-        <w:pStyle w:val="ListParagraph"/>
-        <w:numPr>
-          <w:ilvl w:val="0"/>
-          <w:numId w:val="19"/>
-        </w:numPr>
-        <w:pBdr>
-          <w:bottom w:val="single" w:sz="6" w:space="4" w:color="EAECEF"/>
-        </w:pBdr>
-        <w:shd w:val="clear" w:color="auto" w:fill="FFFFFF"/>
-        <w:spacing w:before="360" w:after="240" w:line="240" w:lineRule="auto"/>
-        <w:outlineLvl w:val="1"/>
-        <w:rPr>
-          <w:rFonts w:ascii="Segoe UI" w:eastAsia="Times New Roman" w:hAnsi="Segoe UI" w:cs="Segoe UI"/>
-          <w:bCs/>
-          <w:color w:val="24292E"/>
-          <w:sz w:val="24"/>
-          <w:szCs w:val="24"/>
-          <w:lang w:val="en-US" w:eastAsia="de-CH"/>
-        </w:rPr>
-      </w:pPr>
-      <w:proofErr w:type="spellStart"/>
-      <w:r>
-        <w:rPr>
-          <w:rFonts w:ascii="Segoe UI" w:eastAsia="Times New Roman" w:hAnsi="Segoe UI" w:cs="Segoe UI"/>
-          <w:bCs/>
-          <w:color w:val="24292E"/>
-          <w:sz w:val="24"/>
-          <w:szCs w:val="24"/>
-          <w:lang w:val="en-US" w:eastAsia="de-CH"/>
-        </w:rPr>
-        <w:t>importlib</w:t>
-      </w:r>
-      <w:proofErr w:type="spellEnd"/>
-    </w:p>
-    <w:p>
-      <w:pPr>
-        <w:pStyle w:val="ListParagraph"/>
-        <w:numPr>
-          <w:ilvl w:val="0"/>
-          <w:numId w:val="19"/>
-        </w:numPr>
-        <w:pBdr>
-          <w:bottom w:val="single" w:sz="6" w:space="4" w:color="EAECEF"/>
-        </w:pBdr>
-        <w:shd w:val="clear" w:color="auto" w:fill="FFFFFF"/>
-        <w:spacing w:before="360" w:after="240" w:line="240" w:lineRule="auto"/>
-        <w:outlineLvl w:val="1"/>
-        <w:rPr>
-          <w:rFonts w:ascii="Segoe UI" w:eastAsia="Times New Roman" w:hAnsi="Segoe UI" w:cs="Segoe UI"/>
-          <w:bCs/>
-          <w:color w:val="24292E"/>
-          <w:sz w:val="24"/>
-          <w:szCs w:val="24"/>
-          <w:lang w:val="en-US" w:eastAsia="de-CH"/>
-        </w:rPr>
-      </w:pPr>
-      <w:proofErr w:type="spellStart"/>
-      <w:r>
-        <w:rPr>
-          <w:rFonts w:ascii="Segoe UI" w:eastAsia="Times New Roman" w:hAnsi="Segoe UI" w:cs="Segoe UI"/>
-          <w:bCs/>
-          <w:color w:val="24292E"/>
-          <w:sz w:val="24"/>
-          <w:szCs w:val="24"/>
-          <w:lang w:val="en-US" w:eastAsia="de-CH"/>
-        </w:rPr>
-        <w:t>numpy</w:t>
-      </w:r>
-      <w:proofErr w:type="spellEnd"/>
-    </w:p>
-    <w:p>
-      <w:pPr>
-        <w:pStyle w:val="ListParagraph"/>
-        <w:numPr>
-          <w:ilvl w:val="0"/>
-          <w:numId w:val="19"/>
-        </w:numPr>
-        <w:pBdr>
-          <w:bottom w:val="single" w:sz="6" w:space="4" w:color="EAECEF"/>
-        </w:pBdr>
-        <w:shd w:val="clear" w:color="auto" w:fill="FFFFFF"/>
-        <w:spacing w:before="360" w:after="240" w:line="240" w:lineRule="auto"/>
-        <w:outlineLvl w:val="1"/>
-        <w:rPr>
-          <w:rFonts w:ascii="Segoe UI" w:eastAsia="Times New Roman" w:hAnsi="Segoe UI" w:cs="Segoe UI"/>
-          <w:bCs/>
-          <w:color w:val="24292E"/>
-          <w:sz w:val="24"/>
-          <w:szCs w:val="24"/>
-          <w:lang w:val="en-US" w:eastAsia="de-CH"/>
-        </w:rPr>
-      </w:pPr>
-      <w:r>
-        <w:rPr>
-          <w:rFonts w:ascii="Segoe UI" w:eastAsia="Times New Roman" w:hAnsi="Segoe UI" w:cs="Segoe UI"/>
-          <w:bCs/>
-          <w:color w:val="24292E"/>
-          <w:sz w:val="24"/>
-          <w:szCs w:val="24"/>
-          <w:lang w:val="en-US" w:eastAsia="de-CH"/>
-        </w:rPr>
-        <w:t>pandas</w:t>
-      </w:r>
-    </w:p>
-    <w:p>
-      <w:pPr>
-        <w:pStyle w:val="ListParagraph"/>
-        <w:numPr>
-          <w:ilvl w:val="0"/>
-          <w:numId w:val="19"/>
-        </w:numPr>
-        <w:pBdr>
-          <w:bottom w:val="single" w:sz="6" w:space="4" w:color="EAECEF"/>
-        </w:pBdr>
-        <w:shd w:val="clear" w:color="auto" w:fill="FFFFFF"/>
-        <w:spacing w:before="360" w:after="240" w:line="240" w:lineRule="auto"/>
-        <w:outlineLvl w:val="1"/>
-        <w:rPr>
-          <w:rFonts w:ascii="Segoe UI" w:eastAsia="Times New Roman" w:hAnsi="Segoe UI" w:cs="Segoe UI"/>
-          <w:bCs/>
-          <w:color w:val="24292E"/>
-          <w:sz w:val="24"/>
-          <w:szCs w:val="24"/>
-          <w:lang w:val="en-US" w:eastAsia="de-CH"/>
-        </w:rPr>
-      </w:pPr>
-      <w:proofErr w:type="spellStart"/>
-      <w:r>
-        <w:rPr>
-          <w:rFonts w:ascii="Segoe UI" w:eastAsia="Times New Roman" w:hAnsi="Segoe UI" w:cs="Segoe UI"/>
-          <w:bCs/>
-          <w:color w:val="24292E"/>
-          <w:sz w:val="24"/>
-          <w:szCs w:val="24"/>
-          <w:lang w:val="en-US" w:eastAsia="de-CH"/>
-        </w:rPr>
-        <w:t>sklearn</w:t>
-      </w:r>
-      <w:proofErr w:type="spellEnd"/>
-    </w:p>
-    <w:p>
-      <w:pPr>
-        <w:pStyle w:val="ListParagraph"/>
-        <w:numPr>
-          <w:ilvl w:val="0"/>
-          <w:numId w:val="19"/>
-        </w:numPr>
-        <w:pBdr>
-          <w:bottom w:val="single" w:sz="6" w:space="4" w:color="EAECEF"/>
-        </w:pBdr>
-        <w:shd w:val="clear" w:color="auto" w:fill="FFFFFF"/>
-        <w:spacing w:before="360" w:after="240" w:line="240" w:lineRule="auto"/>
-        <w:outlineLvl w:val="1"/>
-        <w:rPr>
-          <w:rFonts w:ascii="Segoe UI" w:eastAsia="Times New Roman" w:hAnsi="Segoe UI" w:cs="Segoe UI"/>
-          <w:bCs/>
-          <w:color w:val="24292E"/>
-          <w:sz w:val="24"/>
-          <w:szCs w:val="24"/>
-          <w:lang w:val="en-US" w:eastAsia="de-CH"/>
-        </w:rPr>
-      </w:pPr>
-      <w:r>
-        <w:rPr>
-          <w:rFonts w:ascii="Segoe UI" w:eastAsia="Times New Roman" w:hAnsi="Segoe UI" w:cs="Segoe UI"/>
-          <w:bCs/>
-          <w:color w:val="24292E"/>
-          <w:sz w:val="24"/>
-          <w:szCs w:val="24"/>
-          <w:lang w:val="en-US" w:eastAsia="de-CH"/>
-        </w:rPr>
-        <w:t>matplotlib</w:t>
-      </w:r>
-    </w:p>
-    <w:p>
-      <w:pPr>
-        <w:pStyle w:val="ListParagraph"/>
-        <w:numPr>
-          <w:ilvl w:val="0"/>
-          <w:numId w:val="19"/>
-        </w:numPr>
-        <w:pBdr>
-          <w:bottom w:val="single" w:sz="6" w:space="4" w:color="EAECEF"/>
-        </w:pBdr>
-        <w:shd w:val="clear" w:color="auto" w:fill="FFFFFF"/>
-        <w:spacing w:before="360" w:after="240" w:line="240" w:lineRule="auto"/>
-        <w:outlineLvl w:val="1"/>
-        <w:rPr>
-          <w:rFonts w:ascii="Segoe UI" w:eastAsia="Times New Roman" w:hAnsi="Segoe UI" w:cs="Segoe UI"/>
-          <w:bCs/>
-          <w:color w:val="24292E"/>
-          <w:sz w:val="24"/>
-          <w:szCs w:val="24"/>
-          <w:lang w:val="en-US" w:eastAsia="de-CH"/>
-        </w:rPr>
-      </w:pPr>
-      <w:r>
-        <w:rPr>
-          <w:rFonts w:ascii="Segoe UI" w:eastAsia="Times New Roman" w:hAnsi="Segoe UI" w:cs="Segoe UI"/>
-          <w:bCs/>
-          <w:color w:val="24292E"/>
-          <w:sz w:val="24"/>
-          <w:szCs w:val="24"/>
-          <w:lang w:val="en-US" w:eastAsia="de-CH"/>
-        </w:rPr>
-        <w:t>math</w:t>
-      </w:r>
-    </w:p>
-    <w:p>
-      <w:pPr>
-        <w:pStyle w:val="ListParagraph"/>
-        <w:numPr>
-          <w:ilvl w:val="0"/>
-          <w:numId w:val="19"/>
-        </w:numPr>
-        <w:pBdr>
-          <w:bottom w:val="single" w:sz="6" w:space="4" w:color="EAECEF"/>
-        </w:pBdr>
-        <w:shd w:val="clear" w:color="auto" w:fill="FFFFFF"/>
-        <w:spacing w:before="360" w:after="240" w:line="240" w:lineRule="auto"/>
-        <w:outlineLvl w:val="1"/>
-        <w:rPr>
-          <w:rFonts w:ascii="Segoe UI" w:eastAsia="Times New Roman" w:hAnsi="Segoe UI" w:cs="Segoe UI"/>
-          <w:bCs/>
-          <w:color w:val="24292E"/>
-          <w:sz w:val="24"/>
-          <w:szCs w:val="24"/>
-          <w:lang w:val="en-US" w:eastAsia="de-CH"/>
-        </w:rPr>
-      </w:pPr>
-      <w:r>
-        <w:rPr>
-          <w:rFonts w:ascii="Segoe UI" w:eastAsia="Times New Roman" w:hAnsi="Segoe UI" w:cs="Segoe UI"/>
-          <w:bCs/>
-          <w:color w:val="24292E"/>
-          <w:sz w:val="24"/>
-          <w:szCs w:val="24"/>
-          <w:lang w:val="en-US" w:eastAsia="de-CH"/>
-        </w:rPr>
-        <w:t>csv</w:t>
       </w:r>
     </w:p>
     <w:sectPr>

--- a/README DRAFT.docx
+++ b/README DRAFT.docx
@@ -32,7 +32,7 @@
           <w:szCs w:val="48"/>
           <w:lang w:val="en-US" w:eastAsia="de-CH"/>
         </w:rPr>
-        <w:t>STOCK PREDICTION</w:t>
+        <w:t>AKTIENPREIS VORHERSAGE</w:t>
       </w:r>
     </w:p>
     <w:p>
@@ -53,6 +53,7 @@
           <w:lang w:val="en-US" w:eastAsia="de-CH"/>
         </w:rPr>
       </w:pPr>
+      <w:proofErr w:type="spellStart"/>
       <w:r>
         <w:rPr>
           <w:rFonts w:ascii="Segoe UI" w:eastAsia="Times New Roman" w:hAnsi="Segoe UI" w:cs="Segoe UI"/>
@@ -63,8 +64,9 @@
           <w:szCs w:val="36"/>
           <w:lang w:val="en-US" w:eastAsia="de-CH"/>
         </w:rPr>
-        <w:t>Introduction</w:t>
-      </w:r>
+        <w:t>Einleitung</w:t>
+      </w:r>
+      <w:proofErr w:type="spellEnd"/>
     </w:p>
     <w:p>
       <w:pPr>
@@ -75,18 +77,28 @@
           <w:color w:val="24292E"/>
           <w:sz w:val="24"/>
           <w:szCs w:val="24"/>
-          <w:lang w:val="en-US" w:eastAsia="de-CH"/>
-        </w:rPr>
-      </w:pPr>
-      <w:r>
-        <w:rPr>
-          <w:rFonts w:ascii="Segoe UI" w:eastAsia="Times New Roman" w:hAnsi="Segoe UI" w:cs="Segoe UI"/>
-          <w:color w:val="24292E"/>
-          <w:sz w:val="24"/>
-          <w:szCs w:val="24"/>
-          <w:lang w:val="en-US" w:eastAsia="de-CH"/>
-        </w:rPr>
-        <w:t>This code was created for the sole purpose of the IC Course at the University of St. Gallen and shall not be used as any real guideline for investing purposes.</w:t>
+          <w:lang w:eastAsia="de-CH"/>
+        </w:rPr>
+      </w:pPr>
+      <w:r>
+        <w:rPr>
+          <w:rFonts w:ascii="Segoe UI" w:eastAsia="Times New Roman" w:hAnsi="Segoe UI" w:cs="Segoe UI"/>
+          <w:color w:val="24292E"/>
+          <w:sz w:val="24"/>
+          <w:szCs w:val="24"/>
+          <w:lang w:eastAsia="de-CH"/>
+        </w:rPr>
+        <w:t xml:space="preserve">Dieser Code wurde </w:t>
+      </w:r>
+      <w:r>
+        <w:rPr>
+          <w:rFonts w:ascii="Segoe UI" w:eastAsia="Times New Roman" w:hAnsi="Segoe UI" w:cs="Segoe UI"/>
+          <w:color w:val="24292E"/>
+          <w:sz w:val="24"/>
+          <w:szCs w:val="24"/>
+          <w:lang w:eastAsia="de-CH"/>
+        </w:rPr>
+        <w:t xml:space="preserve">im Rahmen eines IC Kurses an der Universität St. Gallen geschrieben und ist somit nicht als für echte Investitionen an der Börse zu verwenden, sondern dient der Demonstration was mit einem simplen Code alles machbar ist. </w:t>
       </w:r>
     </w:p>
     <w:p>
@@ -98,18 +110,28 @@
           <w:color w:val="24292E"/>
           <w:sz w:val="24"/>
           <w:szCs w:val="24"/>
-          <w:lang w:val="en-US" w:eastAsia="de-CH"/>
-        </w:rPr>
-      </w:pPr>
-      <w:r>
-        <w:rPr>
-          <w:rFonts w:ascii="Segoe UI" w:eastAsia="Times New Roman" w:hAnsi="Segoe UI" w:cs="Segoe UI"/>
-          <w:color w:val="24292E"/>
-          <w:sz w:val="24"/>
-          <w:szCs w:val="24"/>
-          <w:lang w:val="en-US" w:eastAsia="de-CH"/>
-        </w:rPr>
-        <w:t>The Code is comprised of the following stages:</w:t>
+          <w:lang w:eastAsia="de-CH"/>
+        </w:rPr>
+      </w:pPr>
+      <w:r>
+        <w:rPr>
+          <w:rFonts w:ascii="Segoe UI" w:eastAsia="Times New Roman" w:hAnsi="Segoe UI" w:cs="Segoe UI"/>
+          <w:color w:val="24292E"/>
+          <w:sz w:val="24"/>
+          <w:szCs w:val="24"/>
+          <w:lang w:eastAsia="de-CH"/>
+        </w:rPr>
+        <w:t>Der Code besteht aus d</w:t>
+      </w:r>
+      <w:r>
+        <w:rPr>
+          <w:rFonts w:ascii="Segoe UI" w:eastAsia="Times New Roman" w:hAnsi="Segoe UI" w:cs="Segoe UI"/>
+          <w:color w:val="24292E"/>
+          <w:sz w:val="24"/>
+          <w:szCs w:val="24"/>
+          <w:lang w:eastAsia="de-CH"/>
+        </w:rPr>
+        <w:t>en folgenden Phasen:</w:t>
       </w:r>
     </w:p>
     <w:p>
@@ -126,18 +148,18 @@
           <w:color w:val="24292E"/>
           <w:sz w:val="24"/>
           <w:szCs w:val="24"/>
-          <w:lang w:val="en-US" w:eastAsia="de-CH"/>
-        </w:rPr>
-      </w:pPr>
-      <w:r>
-        <w:rPr>
-          <w:rFonts w:ascii="Segoe UI" w:eastAsia="Times New Roman" w:hAnsi="Segoe UI" w:cs="Segoe UI"/>
-          <w:color w:val="24292E"/>
-          <w:sz w:val="24"/>
-          <w:szCs w:val="24"/>
-          <w:lang w:val="en-US" w:eastAsia="de-CH"/>
-        </w:rPr>
-        <w:t>Extraction of S&amp;P 500 Tickers from Wikipedia</w:t>
+          <w:lang w:eastAsia="de-CH"/>
+        </w:rPr>
+      </w:pPr>
+      <w:r>
+        <w:rPr>
+          <w:rFonts w:ascii="Segoe UI" w:eastAsia="Times New Roman" w:hAnsi="Segoe UI" w:cs="Segoe UI"/>
+          <w:color w:val="24292E"/>
+          <w:sz w:val="24"/>
+          <w:szCs w:val="24"/>
+          <w:lang w:eastAsia="de-CH"/>
+        </w:rPr>
+        <w:t>Auslesen der S&amp;P 500 Ticker von Wikipedia</w:t>
       </w:r>
     </w:p>
     <w:p>
@@ -154,18 +176,18 @@
           <w:color w:val="24292E"/>
           <w:sz w:val="24"/>
           <w:szCs w:val="24"/>
-          <w:lang w:val="en-US" w:eastAsia="de-CH"/>
-        </w:rPr>
-      </w:pPr>
-      <w:r>
-        <w:rPr>
-          <w:rFonts w:ascii="Segoe UI" w:eastAsia="Times New Roman" w:hAnsi="Segoe UI" w:cs="Segoe UI"/>
-          <w:color w:val="24292E"/>
-          <w:sz w:val="24"/>
-          <w:szCs w:val="24"/>
-          <w:lang w:val="en-US" w:eastAsia="de-CH"/>
-        </w:rPr>
-        <w:t>Collection of historical data of those companies using QUANDL</w:t>
+          <w:lang w:eastAsia="de-CH"/>
+        </w:rPr>
+      </w:pPr>
+      <w:r>
+        <w:rPr>
+          <w:rFonts w:ascii="Segoe UI" w:eastAsia="Times New Roman" w:hAnsi="Segoe UI" w:cs="Segoe UI"/>
+          <w:color w:val="24292E"/>
+          <w:sz w:val="24"/>
+          <w:szCs w:val="24"/>
+          <w:lang w:eastAsia="de-CH"/>
+        </w:rPr>
+        <w:t>Auslesen der historischen Daten für alle S&amp;P 500 Firmen mit QUANDL</w:t>
       </w:r>
     </w:p>
     <w:p>
@@ -182,18 +204,72 @@
           <w:color w:val="24292E"/>
           <w:sz w:val="24"/>
           <w:szCs w:val="24"/>
-          <w:lang w:val="en-US" w:eastAsia="de-CH"/>
-        </w:rPr>
-      </w:pPr>
-      <w:r>
-        <w:rPr>
-          <w:rFonts w:ascii="Segoe UI" w:eastAsia="Times New Roman" w:hAnsi="Segoe UI" w:cs="Segoe UI"/>
-          <w:color w:val="24292E"/>
-          <w:sz w:val="24"/>
-          <w:szCs w:val="24"/>
-          <w:lang w:val="en-US" w:eastAsia="de-CH"/>
-        </w:rPr>
-        <w:t>Statistical Prediction of future movements using an LSTM model</w:t>
+          <w:lang w:eastAsia="de-CH"/>
+        </w:rPr>
+      </w:pPr>
+      <w:r>
+        <w:rPr>
+          <w:rFonts w:ascii="Segoe UI" w:eastAsia="Times New Roman" w:hAnsi="Segoe UI" w:cs="Segoe UI"/>
+          <w:color w:val="24292E"/>
+          <w:sz w:val="24"/>
+          <w:szCs w:val="24"/>
+          <w:lang w:eastAsia="de-CH"/>
+        </w:rPr>
+        <w:t>Vorhersage der zukünftigen Bewegungen</w:t>
+      </w:r>
+      <w:r>
+        <w:rPr>
+          <w:rFonts w:ascii="Segoe UI" w:eastAsia="Times New Roman" w:hAnsi="Segoe UI" w:cs="Segoe UI"/>
+          <w:color w:val="24292E"/>
+          <w:sz w:val="24"/>
+          <w:szCs w:val="24"/>
+          <w:lang w:eastAsia="de-CH"/>
+        </w:rPr>
+        <w:t xml:space="preserve"> mit statistischen </w:t>
+      </w:r>
+      <w:proofErr w:type="spellStart"/>
+      <w:r>
+        <w:rPr>
+          <w:rFonts w:ascii="Segoe UI" w:eastAsia="Times New Roman" w:hAnsi="Segoe UI" w:cs="Segoe UI"/>
+          <w:color w:val="24292E"/>
+          <w:sz w:val="24"/>
+          <w:szCs w:val="24"/>
+          <w:lang w:eastAsia="de-CH"/>
+        </w:rPr>
+        <w:t>analysen</w:t>
+      </w:r>
+      <w:proofErr w:type="spellEnd"/>
+      <w:r>
+        <w:rPr>
+          <w:rFonts w:ascii="Segoe UI" w:eastAsia="Times New Roman" w:hAnsi="Segoe UI" w:cs="Segoe UI"/>
+          <w:color w:val="24292E"/>
+          <w:sz w:val="24"/>
+          <w:szCs w:val="24"/>
+          <w:lang w:eastAsia="de-CH"/>
+        </w:rPr>
+        <w:t xml:space="preserve"> (LSTM </w:t>
+      </w:r>
+      <w:proofErr w:type="spellStart"/>
+      <w:r>
+        <w:rPr>
+          <w:rFonts w:ascii="Segoe UI" w:eastAsia="Times New Roman" w:hAnsi="Segoe UI" w:cs="Segoe UI"/>
+          <w:color w:val="24292E"/>
+          <w:sz w:val="24"/>
+          <w:szCs w:val="24"/>
+          <w:lang w:eastAsia="de-CH"/>
+        </w:rPr>
+        <w:t>model</w:t>
+      </w:r>
+      <w:proofErr w:type="spellEnd"/>
+      <w:r>
+        <w:rPr>
+          <w:rFonts w:ascii="Segoe UI" w:eastAsia="Times New Roman" w:hAnsi="Segoe UI" w:cs="Segoe UI"/>
+          <w:color w:val="24292E"/>
+          <w:sz w:val="24"/>
+          <w:szCs w:val="24"/>
+          <w:lang w:eastAsia="de-CH"/>
+        </w:rPr>
+        <w:t>)</w:t>
       </w:r>
     </w:p>
     <w:p>
@@ -213,6 +289,7 @@
           <w:lang w:val="en-US" w:eastAsia="de-CH"/>
         </w:rPr>
       </w:pPr>
+      <w:proofErr w:type="spellStart"/>
       <w:r>
         <w:rPr>
           <w:rFonts w:ascii="Segoe UI" w:eastAsia="Times New Roman" w:hAnsi="Segoe UI" w:cs="Segoe UI"/>
@@ -221,8 +298,53 @@
           <w:szCs w:val="24"/>
           <w:lang w:val="en-US" w:eastAsia="de-CH"/>
         </w:rPr>
-        <w:t>Adding further data and analysis</w:t>
-      </w:r>
+        <w:t>Weitere</w:t>
+      </w:r>
+      <w:proofErr w:type="spellEnd"/>
+      <w:r>
+        <w:rPr>
+          <w:rFonts w:ascii="Segoe UI" w:eastAsia="Times New Roman" w:hAnsi="Segoe UI" w:cs="Segoe UI"/>
+          <w:color w:val="24292E"/>
+          <w:sz w:val="24"/>
+          <w:szCs w:val="24"/>
+          <w:lang w:val="en-US" w:eastAsia="de-CH"/>
+        </w:rPr>
+        <w:t xml:space="preserve"> </w:t>
+      </w:r>
+      <w:proofErr w:type="spellStart"/>
+      <w:r>
+        <w:rPr>
+          <w:rFonts w:ascii="Segoe UI" w:eastAsia="Times New Roman" w:hAnsi="Segoe UI" w:cs="Segoe UI"/>
+          <w:color w:val="24292E"/>
+          <w:sz w:val="24"/>
+          <w:szCs w:val="24"/>
+          <w:lang w:val="en-US" w:eastAsia="de-CH"/>
+        </w:rPr>
+        <w:t>Datensammlung</w:t>
+      </w:r>
+      <w:proofErr w:type="spellEnd"/>
+      <w:r>
+        <w:rPr>
+          <w:rFonts w:ascii="Segoe UI" w:eastAsia="Times New Roman" w:hAnsi="Segoe UI" w:cs="Segoe UI"/>
+          <w:color w:val="24292E"/>
+          <w:sz w:val="24"/>
+          <w:szCs w:val="24"/>
+          <w:lang w:val="en-US" w:eastAsia="de-CH"/>
+        </w:rPr>
+        <w:t xml:space="preserve"> und -</w:t>
+      </w:r>
+      <w:proofErr w:type="spellStart"/>
+      <w:r>
+        <w:rPr>
+          <w:rFonts w:ascii="Segoe UI" w:eastAsia="Times New Roman" w:hAnsi="Segoe UI" w:cs="Segoe UI"/>
+          <w:color w:val="24292E"/>
+          <w:sz w:val="24"/>
+          <w:szCs w:val="24"/>
+          <w:lang w:val="en-US" w:eastAsia="de-CH"/>
+        </w:rPr>
+        <w:t>analyse</w:t>
+      </w:r>
+      <w:proofErr w:type="spellEnd"/>
     </w:p>
     <w:p>
       <w:pPr>
@@ -238,18 +360,88 @@
           <w:color w:val="24292E"/>
           <w:sz w:val="24"/>
           <w:szCs w:val="24"/>
-          <w:lang w:val="en-US" w:eastAsia="de-CH"/>
-        </w:rPr>
-      </w:pPr>
-      <w:r>
-        <w:rPr>
-          <w:rFonts w:ascii="Segoe UI" w:eastAsia="Times New Roman" w:hAnsi="Segoe UI" w:cs="Segoe UI"/>
-          <w:color w:val="24292E"/>
-          <w:sz w:val="24"/>
-          <w:szCs w:val="24"/>
-          <w:lang w:val="en-US" w:eastAsia="de-CH"/>
-        </w:rPr>
-        <w:t>Collection of gold, dollar, etc. prices for dashboard</w:t>
+          <w:lang w:eastAsia="de-CH"/>
+        </w:rPr>
+      </w:pPr>
+      <w:r>
+        <w:rPr>
+          <w:rFonts w:ascii="Segoe UI" w:eastAsia="Times New Roman" w:hAnsi="Segoe UI" w:cs="Segoe UI"/>
+          <w:color w:val="24292E"/>
+          <w:sz w:val="24"/>
+          <w:szCs w:val="24"/>
+          <w:lang w:eastAsia="de-CH"/>
+        </w:rPr>
+        <w:t xml:space="preserve">Auslesen </w:t>
+      </w:r>
+      <w:r>
+        <w:rPr>
+          <w:rFonts w:ascii="Segoe UI" w:eastAsia="Times New Roman" w:hAnsi="Segoe UI" w:cs="Segoe UI"/>
+          <w:color w:val="24292E"/>
+          <w:sz w:val="24"/>
+          <w:szCs w:val="24"/>
+          <w:lang w:eastAsia="de-CH"/>
+        </w:rPr>
+        <w:t>relevanter zusätzliche Daten z.B.</w:t>
+      </w:r>
+      <w:r>
+        <w:rPr>
+          <w:rFonts w:ascii="Segoe UI" w:eastAsia="Times New Roman" w:hAnsi="Segoe UI" w:cs="Segoe UI"/>
+          <w:color w:val="24292E"/>
+          <w:sz w:val="24"/>
+          <w:szCs w:val="24"/>
+          <w:lang w:eastAsia="de-CH"/>
+        </w:rPr>
+        <w:t xml:space="preserve"> Gold</w:t>
+      </w:r>
+      <w:r>
+        <w:rPr>
+          <w:rFonts w:ascii="Segoe UI" w:eastAsia="Times New Roman" w:hAnsi="Segoe UI" w:cs="Segoe UI"/>
+          <w:color w:val="24292E"/>
+          <w:sz w:val="24"/>
+          <w:szCs w:val="24"/>
+          <w:lang w:eastAsia="de-CH"/>
+        </w:rPr>
+        <w:t>-</w:t>
+      </w:r>
+      <w:r>
+        <w:rPr>
+          <w:rFonts w:ascii="Segoe UI" w:eastAsia="Times New Roman" w:hAnsi="Segoe UI" w:cs="Segoe UI"/>
+          <w:color w:val="24292E"/>
+          <w:sz w:val="24"/>
+          <w:szCs w:val="24"/>
+          <w:lang w:eastAsia="de-CH"/>
+        </w:rPr>
+        <w:t>, Dollar</w:t>
+      </w:r>
+      <w:r>
+        <w:rPr>
+          <w:rFonts w:ascii="Segoe UI" w:eastAsia="Times New Roman" w:hAnsi="Segoe UI" w:cs="Segoe UI"/>
+          <w:color w:val="24292E"/>
+          <w:sz w:val="24"/>
+          <w:szCs w:val="24"/>
+          <w:lang w:eastAsia="de-CH"/>
+        </w:rPr>
+        <w:t xml:space="preserve">- und </w:t>
+      </w:r>
+      <w:r>
+        <w:rPr>
+          <w:rFonts w:ascii="Segoe UI" w:eastAsia="Times New Roman" w:hAnsi="Segoe UI" w:cs="Segoe UI"/>
+          <w:color w:val="24292E"/>
+          <w:sz w:val="24"/>
+          <w:szCs w:val="24"/>
+          <w:lang w:eastAsia="de-CH"/>
+        </w:rPr>
+        <w:t>Ö</w:t>
+      </w:r>
+      <w:r>
+        <w:rPr>
+          <w:rFonts w:ascii="Segoe UI" w:eastAsia="Times New Roman" w:hAnsi="Segoe UI" w:cs="Segoe UI"/>
+          <w:color w:val="24292E"/>
+          <w:sz w:val="24"/>
+          <w:szCs w:val="24"/>
+          <w:lang w:eastAsia="de-CH"/>
+        </w:rPr>
+        <w:t xml:space="preserve">lpreise. </w:t>
       </w:r>
     </w:p>
     <w:p>
@@ -266,18 +458,80 @@
           <w:color w:val="24292E"/>
           <w:sz w:val="24"/>
           <w:szCs w:val="24"/>
-          <w:lang w:val="en-US" w:eastAsia="de-CH"/>
-        </w:rPr>
-      </w:pPr>
-      <w:r>
-        <w:rPr>
-          <w:rFonts w:ascii="Segoe UI" w:eastAsia="Times New Roman" w:hAnsi="Segoe UI" w:cs="Segoe UI"/>
-          <w:color w:val="24292E"/>
-          <w:sz w:val="24"/>
-          <w:szCs w:val="24"/>
-          <w:lang w:val="en-US" w:eastAsia="de-CH"/>
-        </w:rPr>
-        <w:t>Sentiment analysis and summarizer of news articles</w:t>
+          <w:lang w:eastAsia="de-CH"/>
+        </w:rPr>
+      </w:pPr>
+      <w:r>
+        <w:rPr>
+          <w:rFonts w:ascii="Segoe UI" w:eastAsia="Times New Roman" w:hAnsi="Segoe UI" w:cs="Segoe UI"/>
+          <w:color w:val="24292E"/>
+          <w:sz w:val="24"/>
+          <w:szCs w:val="24"/>
+          <w:lang w:eastAsia="de-CH"/>
+        </w:rPr>
+        <w:t>Sentiment</w:t>
+      </w:r>
+      <w:r>
+        <w:rPr>
+          <w:rFonts w:ascii="Segoe UI" w:eastAsia="Times New Roman" w:hAnsi="Segoe UI" w:cs="Segoe UI"/>
+          <w:color w:val="24292E"/>
+          <w:sz w:val="24"/>
+          <w:szCs w:val="24"/>
+          <w:lang w:eastAsia="de-CH"/>
+        </w:rPr>
+        <w:t xml:space="preserve">-Analyse und </w:t>
+      </w:r>
+      <w:proofErr w:type="spellStart"/>
+      <w:r>
+        <w:rPr>
+          <w:rFonts w:ascii="Segoe UI" w:eastAsia="Times New Roman" w:hAnsi="Segoe UI" w:cs="Segoe UI"/>
+          <w:color w:val="24292E"/>
+          <w:sz w:val="24"/>
+          <w:szCs w:val="24"/>
+          <w:lang w:eastAsia="de-CH"/>
+        </w:rPr>
+        <w:t>S</w:t>
+      </w:r>
+      <w:r>
+        <w:rPr>
+          <w:rFonts w:ascii="Segoe UI" w:eastAsia="Times New Roman" w:hAnsi="Segoe UI" w:cs="Segoe UI"/>
+          <w:color w:val="24292E"/>
+          <w:sz w:val="24"/>
+          <w:szCs w:val="24"/>
+          <w:lang w:eastAsia="de-CH"/>
+        </w:rPr>
+        <w:t>ummarizer</w:t>
+      </w:r>
+      <w:proofErr w:type="spellEnd"/>
+      <w:r>
+        <w:rPr>
+          <w:rFonts w:ascii="Segoe UI" w:eastAsia="Times New Roman" w:hAnsi="Segoe UI" w:cs="Segoe UI"/>
+          <w:color w:val="24292E"/>
+          <w:sz w:val="24"/>
+          <w:szCs w:val="24"/>
+          <w:lang w:eastAsia="de-CH"/>
+        </w:rPr>
+        <w:t xml:space="preserve"> </w:t>
+      </w:r>
+      <w:r>
+        <w:rPr>
+          <w:rFonts w:ascii="Segoe UI" w:eastAsia="Times New Roman" w:hAnsi="Segoe UI" w:cs="Segoe UI"/>
+          <w:color w:val="24292E"/>
+          <w:sz w:val="24"/>
+          <w:szCs w:val="24"/>
+          <w:lang w:eastAsia="de-CH"/>
+        </w:rPr>
+        <w:t>v</w:t>
+      </w:r>
+      <w:r>
+        <w:rPr>
+          <w:rFonts w:ascii="Segoe UI" w:eastAsia="Times New Roman" w:hAnsi="Segoe UI" w:cs="Segoe UI"/>
+          <w:color w:val="24292E"/>
+          <w:sz w:val="24"/>
+          <w:szCs w:val="24"/>
+          <w:lang w:eastAsia="de-CH"/>
+        </w:rPr>
+        <w:t>on Zeitungsartikeln</w:t>
       </w:r>
     </w:p>
     <w:p>
@@ -289,28 +543,50 @@
           <w:color w:val="24292E"/>
           <w:sz w:val="24"/>
           <w:szCs w:val="24"/>
-          <w:lang w:val="en-US" w:eastAsia="de-CH"/>
-        </w:rPr>
-      </w:pPr>
-      <w:r>
-        <w:rPr>
-          <w:rFonts w:ascii="Segoe UI" w:eastAsia="Times New Roman" w:hAnsi="Segoe UI" w:cs="Segoe UI"/>
-          <w:color w:val="24292E"/>
-          <w:sz w:val="24"/>
-          <w:szCs w:val="24"/>
-          <w:lang w:val="en-US" w:eastAsia="de-CH"/>
-        </w:rPr>
-        <w:t>This project aims to collect and analyze stock-relevant data</w:t>
-      </w:r>
-      <w:r>
-        <w:rPr>
-          <w:rFonts w:ascii="Segoe UI" w:eastAsia="Times New Roman" w:hAnsi="Segoe UI" w:cs="Segoe UI"/>
-          <w:color w:val="24292E"/>
-          <w:sz w:val="24"/>
-          <w:szCs w:val="24"/>
-          <w:lang w:val="en-US" w:eastAsia="de-CH"/>
-        </w:rPr>
-        <w:t xml:space="preserve"> </w:t>
+          <w:lang w:eastAsia="de-CH"/>
+        </w:rPr>
+      </w:pPr>
+      <w:r>
+        <w:rPr>
+          <w:rFonts w:ascii="Segoe UI" w:eastAsia="Times New Roman" w:hAnsi="Segoe UI" w:cs="Segoe UI"/>
+          <w:color w:val="24292E"/>
+          <w:sz w:val="24"/>
+          <w:szCs w:val="24"/>
+          <w:lang w:eastAsia="de-CH"/>
+        </w:rPr>
+        <w:t xml:space="preserve">Das Ziel dieses Projektes ist es relevante </w:t>
+      </w:r>
+      <w:proofErr w:type="spellStart"/>
+      <w:r>
+        <w:rPr>
+          <w:rFonts w:ascii="Segoe UI" w:eastAsia="Times New Roman" w:hAnsi="Segoe UI" w:cs="Segoe UI"/>
+          <w:color w:val="24292E"/>
+          <w:sz w:val="24"/>
+          <w:szCs w:val="24"/>
+          <w:lang w:eastAsia="de-CH"/>
+        </w:rPr>
+        <w:t>Börsedaten</w:t>
+      </w:r>
+      <w:proofErr w:type="spellEnd"/>
+      <w:r>
+        <w:rPr>
+          <w:rFonts w:ascii="Segoe UI" w:eastAsia="Times New Roman" w:hAnsi="Segoe UI" w:cs="Segoe UI"/>
+          <w:color w:val="24292E"/>
+          <w:sz w:val="24"/>
+          <w:szCs w:val="24"/>
+          <w:lang w:eastAsia="de-CH"/>
+        </w:rPr>
+        <w:t xml:space="preserve"> zu sammeln und analysieren um ein Dashboard zu</w:t>
+      </w:r>
+      <w:r>
+        <w:rPr>
+          <w:rFonts w:ascii="Segoe UI" w:eastAsia="Times New Roman" w:hAnsi="Segoe UI" w:cs="Segoe UI"/>
+          <w:color w:val="24292E"/>
+          <w:sz w:val="24"/>
+          <w:szCs w:val="24"/>
+          <w:lang w:eastAsia="de-CH"/>
+        </w:rPr>
+        <w:t xml:space="preserve">sammenzustellen </w:t>
       </w:r>
       <w:proofErr w:type="gramStart"/>
       <w:r>
@@ -319,9 +595,9 @@
           <w:color w:val="24292E"/>
           <w:sz w:val="24"/>
           <w:szCs w:val="24"/>
-          <w:lang w:val="en-US" w:eastAsia="de-CH"/>
-        </w:rPr>
-        <w:t>in order to</w:t>
+          <w:lang w:eastAsia="de-CH"/>
+        </w:rPr>
+        <w:t>welche private Investoren</w:t>
       </w:r>
       <w:proofErr w:type="gramEnd"/>
       <w:r>
@@ -330,9 +606,9 @@
           <w:color w:val="24292E"/>
           <w:sz w:val="24"/>
           <w:szCs w:val="24"/>
-          <w:lang w:val="en-US" w:eastAsia="de-CH"/>
-        </w:rPr>
-        <w:t xml:space="preserve"> create a dashboard for private day traders or short-term investors.</w:t>
+          <w:lang w:eastAsia="de-CH"/>
+        </w:rPr>
+        <w:t xml:space="preserve"> unterstützen soll, für Kurzfristige Investitionen. </w:t>
       </w:r>
     </w:p>
     <w:p>
@@ -353,6 +629,7 @@
           <w:lang w:val="en-US" w:eastAsia="de-CH"/>
         </w:rPr>
       </w:pPr>
+      <w:proofErr w:type="spellStart"/>
       <w:r>
         <w:rPr>
           <w:rFonts w:ascii="Segoe UI" w:eastAsia="Times New Roman" w:hAnsi="Segoe UI" w:cs="Segoe UI"/>
@@ -363,7 +640,851 @@
           <w:szCs w:val="36"/>
           <w:lang w:val="en-US" w:eastAsia="de-CH"/>
         </w:rPr>
-        <w:t>Extraction of S&amp;P500 tickers</w:t>
+        <w:t>Anleitung</w:t>
+      </w:r>
+      <w:proofErr w:type="spellEnd"/>
+    </w:p>
+    <w:p>
+      <w:pPr>
+        <w:shd w:val="clear" w:color="auto" w:fill="FFFFFF"/>
+        <w:spacing w:after="240" w:line="240" w:lineRule="auto"/>
+        <w:rPr>
+          <w:rFonts w:ascii="Segoe UI" w:eastAsia="Times New Roman" w:hAnsi="Segoe UI" w:cs="Segoe UI"/>
+          <w:color w:val="24292E"/>
+          <w:sz w:val="24"/>
+          <w:szCs w:val="24"/>
+          <w:lang w:eastAsia="de-CH"/>
+        </w:rPr>
+      </w:pPr>
+      <w:r>
+        <w:rPr>
+          <w:rFonts w:ascii="Segoe UI" w:eastAsia="Times New Roman" w:hAnsi="Segoe UI" w:cs="Segoe UI"/>
+          <w:color w:val="24292E"/>
+          <w:sz w:val="24"/>
+          <w:szCs w:val="24"/>
+          <w:lang w:eastAsia="de-CH"/>
+        </w:rPr>
+        <w:t xml:space="preserve">Um dieselben Resultate zu erreichen müssen folgende Schritte verfolgt werden. </w:t>
+      </w:r>
+    </w:p>
+    <w:p>
+      <w:pPr>
+        <w:pStyle w:val="ListParagraph"/>
+        <w:numPr>
+          <w:ilvl w:val="0"/>
+          <w:numId w:val="21"/>
+        </w:numPr>
+        <w:shd w:val="clear" w:color="auto" w:fill="FFFFFF"/>
+        <w:spacing w:after="240" w:line="240" w:lineRule="auto"/>
+        <w:rPr>
+          <w:rFonts w:ascii="Segoe UI" w:eastAsia="Times New Roman" w:hAnsi="Segoe UI" w:cs="Segoe UI"/>
+          <w:color w:val="24292E"/>
+          <w:sz w:val="24"/>
+          <w:szCs w:val="24"/>
+          <w:lang w:eastAsia="de-CH"/>
+        </w:rPr>
+      </w:pPr>
+      <w:r>
+        <w:rPr>
+          <w:rFonts w:ascii="Segoe UI" w:eastAsia="Times New Roman" w:hAnsi="Segoe UI" w:cs="Segoe UI"/>
+          <w:color w:val="24292E"/>
+          <w:sz w:val="24"/>
+          <w:szCs w:val="24"/>
+          <w:lang w:eastAsia="de-CH"/>
+        </w:rPr>
+        <w:t>Installieren sämtlicher Python Packages welche unter dem letzten Punkt «</w:t>
+      </w:r>
+      <w:proofErr w:type="spellStart"/>
+      <w:r>
+        <w:rPr>
+          <w:rFonts w:ascii="Segoe UI" w:eastAsia="Times New Roman" w:hAnsi="Segoe UI" w:cs="Segoe UI"/>
+          <w:color w:val="24292E"/>
+          <w:sz w:val="24"/>
+          <w:szCs w:val="24"/>
+          <w:lang w:eastAsia="de-CH"/>
+        </w:rPr>
+        <w:t>Requirements</w:t>
+      </w:r>
+      <w:proofErr w:type="spellEnd"/>
+      <w:r>
+        <w:rPr>
+          <w:rFonts w:ascii="Segoe UI" w:eastAsia="Times New Roman" w:hAnsi="Segoe UI" w:cs="Segoe UI"/>
+          <w:color w:val="24292E"/>
+          <w:sz w:val="24"/>
+          <w:szCs w:val="24"/>
+          <w:lang w:eastAsia="de-CH"/>
+        </w:rPr>
+        <w:t xml:space="preserve">» </w:t>
+      </w:r>
+      <w:r>
+        <w:rPr>
+          <w:rFonts w:ascii="Segoe UI" w:eastAsia="Times New Roman" w:hAnsi="Segoe UI" w:cs="Segoe UI"/>
+          <w:color w:val="24292E"/>
+          <w:sz w:val="24"/>
+          <w:szCs w:val="24"/>
+          <w:lang w:eastAsia="de-CH"/>
+        </w:rPr>
+        <w:t>dieses Dokuments stehen</w:t>
+      </w:r>
+    </w:p>
+    <w:p>
+      <w:pPr>
+        <w:pStyle w:val="ListParagraph"/>
+        <w:numPr>
+          <w:ilvl w:val="0"/>
+          <w:numId w:val="21"/>
+        </w:numPr>
+        <w:shd w:val="clear" w:color="auto" w:fill="FFFFFF"/>
+        <w:spacing w:after="240" w:line="240" w:lineRule="auto"/>
+        <w:rPr>
+          <w:rFonts w:ascii="Segoe UI" w:eastAsia="Times New Roman" w:hAnsi="Segoe UI" w:cs="Segoe UI"/>
+          <w:color w:val="24292E"/>
+          <w:sz w:val="24"/>
+          <w:szCs w:val="24"/>
+          <w:lang w:eastAsia="de-CH"/>
+        </w:rPr>
+      </w:pPr>
+      <w:r>
+        <w:rPr>
+          <w:rFonts w:ascii="Segoe UI" w:eastAsia="Times New Roman" w:hAnsi="Segoe UI" w:cs="Segoe UI"/>
+          <w:color w:val="24292E"/>
+          <w:sz w:val="24"/>
+          <w:szCs w:val="24"/>
+          <w:lang w:eastAsia="de-CH"/>
+        </w:rPr>
+        <w:t xml:space="preserve">GitHub Repository mit </w:t>
+      </w:r>
+      <w:proofErr w:type="spellStart"/>
+      <w:r>
+        <w:rPr>
+          <w:rFonts w:ascii="Segoe UI" w:eastAsia="Times New Roman" w:hAnsi="Segoe UI" w:cs="Segoe UI"/>
+          <w:color w:val="24292E"/>
+          <w:sz w:val="24"/>
+          <w:szCs w:val="24"/>
+          <w:lang w:eastAsia="de-CH"/>
+        </w:rPr>
+        <w:t>GitKraken</w:t>
+      </w:r>
+      <w:proofErr w:type="spellEnd"/>
+      <w:r>
+        <w:rPr>
+          <w:rFonts w:ascii="Segoe UI" w:eastAsia="Times New Roman" w:hAnsi="Segoe UI" w:cs="Segoe UI"/>
+          <w:color w:val="24292E"/>
+          <w:sz w:val="24"/>
+          <w:szCs w:val="24"/>
+          <w:lang w:eastAsia="de-CH"/>
+        </w:rPr>
+        <w:t xml:space="preserve"> öffnen und somit eine </w:t>
+      </w:r>
+      <w:r>
+        <w:rPr>
+          <w:rFonts w:ascii="Segoe UI" w:eastAsia="Times New Roman" w:hAnsi="Segoe UI" w:cs="Segoe UI"/>
+          <w:b/>
+          <w:color w:val="24292E"/>
+          <w:sz w:val="24"/>
+          <w:szCs w:val="24"/>
+          <w:lang w:eastAsia="de-CH"/>
+        </w:rPr>
+        <w:t>lokale Kopie</w:t>
+      </w:r>
+      <w:r>
+        <w:rPr>
+          <w:rFonts w:ascii="Segoe UI" w:eastAsia="Times New Roman" w:hAnsi="Segoe UI" w:cs="Segoe UI"/>
+          <w:color w:val="24292E"/>
+          <w:sz w:val="24"/>
+          <w:szCs w:val="24"/>
+          <w:lang w:eastAsia="de-CH"/>
+        </w:rPr>
+        <w:t xml:space="preserve"> des GitHubs erstellen. </w:t>
+      </w:r>
+    </w:p>
+    <w:p>
+      <w:pPr>
+        <w:pStyle w:val="ListParagraph"/>
+        <w:numPr>
+          <w:ilvl w:val="0"/>
+          <w:numId w:val="21"/>
+        </w:numPr>
+        <w:shd w:val="clear" w:color="auto" w:fill="FFFFFF"/>
+        <w:spacing w:after="240" w:line="240" w:lineRule="auto"/>
+        <w:rPr>
+          <w:rFonts w:ascii="Segoe UI" w:eastAsia="Times New Roman" w:hAnsi="Segoe UI" w:cs="Segoe UI"/>
+          <w:color w:val="24292E"/>
+          <w:sz w:val="24"/>
+          <w:szCs w:val="24"/>
+          <w:lang w:eastAsia="de-CH"/>
+        </w:rPr>
+      </w:pPr>
+      <w:r>
+        <w:rPr>
+          <w:rFonts w:ascii="Segoe UI" w:eastAsia="Times New Roman" w:hAnsi="Segoe UI" w:cs="Segoe UI"/>
+          <w:color w:val="24292E"/>
+          <w:sz w:val="24"/>
+          <w:szCs w:val="24"/>
+          <w:lang w:eastAsia="de-CH"/>
+        </w:rPr>
+        <w:t xml:space="preserve">Dateipfad der lokalen </w:t>
+      </w:r>
+      <w:proofErr w:type="spellStart"/>
+      <w:r>
+        <w:rPr>
+          <w:rFonts w:ascii="Segoe UI" w:eastAsia="Times New Roman" w:hAnsi="Segoe UI" w:cs="Segoe UI"/>
+          <w:color w:val="24292E"/>
+          <w:sz w:val="24"/>
+          <w:szCs w:val="24"/>
+          <w:lang w:eastAsia="de-CH"/>
+        </w:rPr>
+        <w:t>Github</w:t>
+      </w:r>
+      <w:proofErr w:type="spellEnd"/>
+      <w:r>
+        <w:rPr>
+          <w:rFonts w:ascii="Segoe UI" w:eastAsia="Times New Roman" w:hAnsi="Segoe UI" w:cs="Segoe UI"/>
+          <w:color w:val="24292E"/>
+          <w:sz w:val="24"/>
+          <w:szCs w:val="24"/>
+          <w:lang w:eastAsia="de-CH"/>
+        </w:rPr>
+        <w:t xml:space="preserve"> Kopie herauslesen bis und mit «…</w:t>
+      </w:r>
+      <w:r>
+        <w:rPr>
+          <w:rFonts w:ascii="Segoe UI" w:eastAsia="Times New Roman" w:hAnsi="Segoe UI" w:cs="Segoe UI"/>
+          <w:color w:val="24292E"/>
+          <w:sz w:val="24"/>
+          <w:szCs w:val="24"/>
+          <w:lang w:eastAsia="de-CH"/>
+        </w:rPr>
+        <w:t>\Short</w:t>
+      </w:r>
+      <w:r>
+        <w:rPr>
+          <w:rFonts w:ascii="Segoe UI" w:eastAsia="Times New Roman" w:hAnsi="Segoe UI" w:cs="Segoe UI"/>
+          <w:color w:val="24292E"/>
+          <w:sz w:val="24"/>
+          <w:szCs w:val="24"/>
+          <w:lang w:eastAsia="de-CH"/>
+        </w:rPr>
+        <w:t>»</w:t>
+      </w:r>
+    </w:p>
+    <w:p>
+      <w:pPr>
+        <w:pStyle w:val="ListParagraph"/>
+        <w:numPr>
+          <w:ilvl w:val="0"/>
+          <w:numId w:val="21"/>
+        </w:numPr>
+        <w:shd w:val="clear" w:color="auto" w:fill="FFFFFF"/>
+        <w:spacing w:after="240" w:line="240" w:lineRule="auto"/>
+        <w:rPr>
+          <w:rFonts w:ascii="Segoe UI" w:eastAsia="Times New Roman" w:hAnsi="Segoe UI" w:cs="Segoe UI"/>
+          <w:color w:val="24292E"/>
+          <w:sz w:val="24"/>
+          <w:szCs w:val="24"/>
+          <w:lang w:eastAsia="de-CH"/>
+        </w:rPr>
+      </w:pPr>
+      <w:r>
+        <w:rPr>
+          <w:rFonts w:ascii="Segoe UI" w:eastAsia="Times New Roman" w:hAnsi="Segoe UI" w:cs="Segoe UI"/>
+          <w:color w:val="24292E"/>
+          <w:sz w:val="24"/>
+          <w:szCs w:val="24"/>
+          <w:lang w:eastAsia="de-CH"/>
+        </w:rPr>
+        <w:t>Sämtliche Python Dokumente («Additional Data extraction.py», «</w:t>
+      </w:r>
+      <w:proofErr w:type="spellStart"/>
+      <w:r>
+        <w:rPr>
+          <w:rFonts w:ascii="Segoe UI" w:eastAsia="Times New Roman" w:hAnsi="Segoe UI" w:cs="Segoe UI"/>
+          <w:color w:val="24292E"/>
+          <w:sz w:val="24"/>
+          <w:szCs w:val="24"/>
+          <w:lang w:eastAsia="de-CH"/>
+        </w:rPr>
+        <w:t>Prediction</w:t>
+      </w:r>
+      <w:proofErr w:type="spellEnd"/>
+      <w:r>
+        <w:rPr>
+          <w:rFonts w:ascii="Segoe UI" w:eastAsia="Times New Roman" w:hAnsi="Segoe UI" w:cs="Segoe UI"/>
+          <w:color w:val="24292E"/>
+          <w:sz w:val="24"/>
+          <w:szCs w:val="24"/>
+          <w:lang w:eastAsia="de-CH"/>
+        </w:rPr>
+        <w:t xml:space="preserve"> for all 500 </w:t>
+      </w:r>
+      <w:proofErr w:type="spellStart"/>
+      <w:r>
+        <w:rPr>
+          <w:rFonts w:ascii="Segoe UI" w:eastAsia="Times New Roman" w:hAnsi="Segoe UI" w:cs="Segoe UI"/>
+          <w:color w:val="24292E"/>
+          <w:sz w:val="24"/>
+          <w:szCs w:val="24"/>
+          <w:lang w:eastAsia="de-CH"/>
+        </w:rPr>
+        <w:t>tickers</w:t>
+      </w:r>
+      <w:proofErr w:type="spellEnd"/>
+      <w:r>
+        <w:rPr>
+          <w:rFonts w:ascii="Segoe UI" w:eastAsia="Times New Roman" w:hAnsi="Segoe UI" w:cs="Segoe UI"/>
+          <w:color w:val="24292E"/>
+          <w:sz w:val="24"/>
+          <w:szCs w:val="24"/>
+          <w:lang w:eastAsia="de-CH"/>
+        </w:rPr>
+        <w:t xml:space="preserve"> </w:t>
+      </w:r>
+      <w:proofErr w:type="spellStart"/>
+      <w:r>
+        <w:rPr>
+          <w:rFonts w:ascii="Segoe UI" w:eastAsia="Times New Roman" w:hAnsi="Segoe UI" w:cs="Segoe UI"/>
+          <w:color w:val="24292E"/>
+          <w:sz w:val="24"/>
+          <w:szCs w:val="24"/>
+          <w:lang w:eastAsia="de-CH"/>
+        </w:rPr>
+        <w:t>as</w:t>
+      </w:r>
+      <w:proofErr w:type="spellEnd"/>
+      <w:r>
+        <w:rPr>
+          <w:rFonts w:ascii="Segoe UI" w:eastAsia="Times New Roman" w:hAnsi="Segoe UI" w:cs="Segoe UI"/>
+          <w:color w:val="24292E"/>
+          <w:sz w:val="24"/>
+          <w:szCs w:val="24"/>
+          <w:lang w:eastAsia="de-CH"/>
+        </w:rPr>
+        <w:t xml:space="preserve"> loop.py”, “</w:t>
+      </w:r>
+      <w:proofErr w:type="spellStart"/>
+      <w:r>
+        <w:rPr>
+          <w:rFonts w:ascii="Segoe UI" w:eastAsia="Times New Roman" w:hAnsi="Segoe UI" w:cs="Segoe UI"/>
+          <w:color w:val="24292E"/>
+          <w:sz w:val="24"/>
+          <w:szCs w:val="24"/>
+          <w:lang w:eastAsia="de-CH"/>
+        </w:rPr>
+        <w:t>Prediction</w:t>
+      </w:r>
+      <w:proofErr w:type="spellEnd"/>
+      <w:r>
+        <w:rPr>
+          <w:rFonts w:ascii="Segoe UI" w:eastAsia="Times New Roman" w:hAnsi="Segoe UI" w:cs="Segoe UI"/>
+          <w:color w:val="24292E"/>
+          <w:sz w:val="24"/>
+          <w:szCs w:val="24"/>
+          <w:lang w:eastAsia="de-CH"/>
+        </w:rPr>
+        <w:t xml:space="preserve"> </w:t>
+      </w:r>
+      <w:proofErr w:type="spellStart"/>
+      <w:r>
+        <w:rPr>
+          <w:rFonts w:ascii="Segoe UI" w:eastAsia="Times New Roman" w:hAnsi="Segoe UI" w:cs="Segoe UI"/>
+          <w:color w:val="24292E"/>
+          <w:sz w:val="24"/>
+          <w:szCs w:val="24"/>
+          <w:lang w:eastAsia="de-CH"/>
+        </w:rPr>
+        <w:t>single</w:t>
+      </w:r>
+      <w:proofErr w:type="spellEnd"/>
+      <w:r>
+        <w:rPr>
+          <w:rFonts w:ascii="Segoe UI" w:eastAsia="Times New Roman" w:hAnsi="Segoe UI" w:cs="Segoe UI"/>
+          <w:color w:val="24292E"/>
+          <w:sz w:val="24"/>
+          <w:szCs w:val="24"/>
+          <w:lang w:eastAsia="de-CH"/>
+        </w:rPr>
+        <w:t xml:space="preserve"> ticker.py”, “S&amp;P500 historische Daten abrufen.py” &amp; “Sentiment Analysis and Summarizer.py”) öffnen und im Code die Variab</w:t>
+      </w:r>
+      <w:r>
+        <w:rPr>
+          <w:rFonts w:ascii="Segoe UI" w:eastAsia="Times New Roman" w:hAnsi="Segoe UI" w:cs="Segoe UI"/>
+          <w:color w:val="24292E"/>
+          <w:sz w:val="24"/>
+          <w:szCs w:val="24"/>
+          <w:lang w:eastAsia="de-CH"/>
+        </w:rPr>
+        <w:t xml:space="preserve">le «DATEIPFAD», welche jeweils am Anfang des Dokuments steht mit dem lokalen GitHub Pfad ersetzen. </w:t>
+      </w:r>
+    </w:p>
+    <w:p>
+      <w:pPr>
+        <w:pStyle w:val="ListParagraph"/>
+        <w:numPr>
+          <w:ilvl w:val="0"/>
+          <w:numId w:val="21"/>
+        </w:numPr>
+        <w:shd w:val="clear" w:color="auto" w:fill="FFFFFF"/>
+        <w:spacing w:after="240" w:line="240" w:lineRule="auto"/>
+        <w:rPr>
+          <w:rFonts w:ascii="Segoe UI" w:eastAsia="Times New Roman" w:hAnsi="Segoe UI" w:cs="Segoe UI"/>
+          <w:color w:val="24292E"/>
+          <w:sz w:val="24"/>
+          <w:szCs w:val="24"/>
+          <w:lang w:eastAsia="de-CH"/>
+        </w:rPr>
+      </w:pPr>
+      <w:r>
+        <w:rPr>
+          <w:rFonts w:ascii="Segoe UI" w:eastAsia="Times New Roman" w:hAnsi="Segoe UI" w:cs="Segoe UI"/>
+          <w:color w:val="24292E"/>
+          <w:sz w:val="24"/>
+          <w:szCs w:val="24"/>
+          <w:lang w:eastAsia="de-CH"/>
+        </w:rPr>
+        <w:t>«S&amp;P500 historische Daten abrufen.py» laufen lassen.</w:t>
+      </w:r>
+    </w:p>
+    <w:p>
+      <w:pPr>
+        <w:pStyle w:val="ListParagraph"/>
+        <w:numPr>
+          <w:ilvl w:val="0"/>
+          <w:numId w:val="21"/>
+        </w:numPr>
+        <w:shd w:val="clear" w:color="auto" w:fill="FFFFFF"/>
+        <w:spacing w:after="240" w:line="240" w:lineRule="auto"/>
+        <w:rPr>
+          <w:rFonts w:ascii="Segoe UI" w:eastAsia="Times New Roman" w:hAnsi="Segoe UI" w:cs="Segoe UI"/>
+          <w:color w:val="24292E"/>
+          <w:sz w:val="24"/>
+          <w:szCs w:val="24"/>
+          <w:lang w:eastAsia="de-CH"/>
+        </w:rPr>
+      </w:pPr>
+      <w:r>
+        <w:rPr>
+          <w:rFonts w:ascii="Segoe UI" w:eastAsia="Times New Roman" w:hAnsi="Segoe UI" w:cs="Segoe UI"/>
+          <w:color w:val="24292E"/>
+          <w:sz w:val="24"/>
+          <w:szCs w:val="24"/>
+          <w:lang w:eastAsia="de-CH"/>
+        </w:rPr>
+        <w:t>«</w:t>
+      </w:r>
+      <w:proofErr w:type="spellStart"/>
+      <w:r>
+        <w:rPr>
+          <w:rFonts w:ascii="Segoe UI" w:eastAsia="Times New Roman" w:hAnsi="Segoe UI" w:cs="Segoe UI"/>
+          <w:color w:val="24292E"/>
+          <w:sz w:val="24"/>
+          <w:szCs w:val="24"/>
+          <w:lang w:eastAsia="de-CH"/>
+        </w:rPr>
+        <w:t>Prediction</w:t>
+      </w:r>
+      <w:proofErr w:type="spellEnd"/>
+      <w:r>
+        <w:rPr>
+          <w:rFonts w:ascii="Segoe UI" w:eastAsia="Times New Roman" w:hAnsi="Segoe UI" w:cs="Segoe UI"/>
+          <w:color w:val="24292E"/>
+          <w:sz w:val="24"/>
+          <w:szCs w:val="24"/>
+          <w:lang w:eastAsia="de-CH"/>
+        </w:rPr>
+        <w:t xml:space="preserve"> for all 500 </w:t>
+      </w:r>
+      <w:proofErr w:type="spellStart"/>
+      <w:r>
+        <w:rPr>
+          <w:rFonts w:ascii="Segoe UI" w:eastAsia="Times New Roman" w:hAnsi="Segoe UI" w:cs="Segoe UI"/>
+          <w:color w:val="24292E"/>
+          <w:sz w:val="24"/>
+          <w:szCs w:val="24"/>
+          <w:lang w:eastAsia="de-CH"/>
+        </w:rPr>
+        <w:t>t</w:t>
+      </w:r>
+      <w:r>
+        <w:rPr>
+          <w:rFonts w:ascii="Segoe UI" w:eastAsia="Times New Roman" w:hAnsi="Segoe UI" w:cs="Segoe UI"/>
+          <w:color w:val="24292E"/>
+          <w:sz w:val="24"/>
+          <w:szCs w:val="24"/>
+          <w:lang w:eastAsia="de-CH"/>
+        </w:rPr>
+        <w:t>icker</w:t>
+      </w:r>
+      <w:proofErr w:type="spellEnd"/>
+      <w:r>
+        <w:rPr>
+          <w:rFonts w:ascii="Segoe UI" w:eastAsia="Times New Roman" w:hAnsi="Segoe UI" w:cs="Segoe UI"/>
+          <w:color w:val="24292E"/>
+          <w:sz w:val="24"/>
+          <w:szCs w:val="24"/>
+          <w:lang w:eastAsia="de-CH"/>
+        </w:rPr>
+        <w:t xml:space="preserve"> </w:t>
+      </w:r>
+      <w:proofErr w:type="spellStart"/>
+      <w:r>
+        <w:rPr>
+          <w:rFonts w:ascii="Segoe UI" w:eastAsia="Times New Roman" w:hAnsi="Segoe UI" w:cs="Segoe UI"/>
+          <w:color w:val="24292E"/>
+          <w:sz w:val="24"/>
+          <w:szCs w:val="24"/>
+          <w:lang w:eastAsia="de-CH"/>
+        </w:rPr>
+        <w:t>as</w:t>
+      </w:r>
+      <w:proofErr w:type="spellEnd"/>
+      <w:r>
+        <w:rPr>
+          <w:rFonts w:ascii="Segoe UI" w:eastAsia="Times New Roman" w:hAnsi="Segoe UI" w:cs="Segoe UI"/>
+          <w:color w:val="24292E"/>
+          <w:sz w:val="24"/>
+          <w:szCs w:val="24"/>
+          <w:lang w:eastAsia="de-CH"/>
+        </w:rPr>
+        <w:t xml:space="preserve"> loop.py” laufen </w:t>
+      </w:r>
+      <w:proofErr w:type="gramStart"/>
+      <w:r>
+        <w:rPr>
+          <w:rFonts w:ascii="Segoe UI" w:eastAsia="Times New Roman" w:hAnsi="Segoe UI" w:cs="Segoe UI"/>
+          <w:color w:val="24292E"/>
+          <w:sz w:val="24"/>
+          <w:szCs w:val="24"/>
+          <w:lang w:eastAsia="de-CH"/>
+        </w:rPr>
+        <w:t>lassen</w:t>
+      </w:r>
+      <w:proofErr w:type="gramEnd"/>
+      <w:r>
+        <w:rPr>
+          <w:rFonts w:ascii="Segoe UI" w:eastAsia="Times New Roman" w:hAnsi="Segoe UI" w:cs="Segoe UI"/>
+          <w:color w:val="24292E"/>
+          <w:sz w:val="24"/>
+          <w:szCs w:val="24"/>
+          <w:lang w:eastAsia="de-CH"/>
+        </w:rPr>
+        <w:t xml:space="preserve"> wenn alle Resultate gebraucht</w:t>
+      </w:r>
+      <w:r>
+        <w:rPr>
+          <w:rFonts w:ascii="Segoe UI" w:eastAsia="Times New Roman" w:hAnsi="Segoe UI" w:cs="Segoe UI"/>
+          <w:color w:val="24292E"/>
+          <w:sz w:val="24"/>
+          <w:szCs w:val="24"/>
+          <w:lang w:eastAsia="de-CH"/>
+        </w:rPr>
+        <w:t xml:space="preserve"> werden. Dauert mehrere Stunden </w:t>
+      </w:r>
+      <w:proofErr w:type="gramStart"/>
+      <w:r>
+        <w:rPr>
+          <w:rFonts w:ascii="Segoe UI" w:eastAsia="Times New Roman" w:hAnsi="Segoe UI" w:cs="Segoe UI"/>
+          <w:color w:val="24292E"/>
+          <w:sz w:val="24"/>
+          <w:szCs w:val="24"/>
+          <w:lang w:eastAsia="de-CH"/>
+        </w:rPr>
+        <w:t>zum alle Ticker</w:t>
+      </w:r>
+      <w:proofErr w:type="gramEnd"/>
+      <w:r>
+        <w:rPr>
+          <w:rFonts w:ascii="Segoe UI" w:eastAsia="Times New Roman" w:hAnsi="Segoe UI" w:cs="Segoe UI"/>
+          <w:color w:val="24292E"/>
+          <w:sz w:val="24"/>
+          <w:szCs w:val="24"/>
+          <w:lang w:eastAsia="de-CH"/>
+        </w:rPr>
+        <w:t xml:space="preserve"> zu durchlaufen.</w:t>
+      </w:r>
+    </w:p>
+    <w:p>
+      <w:pPr>
+        <w:pStyle w:val="ListParagraph"/>
+        <w:numPr>
+          <w:ilvl w:val="1"/>
+          <w:numId w:val="21"/>
+        </w:numPr>
+        <w:shd w:val="clear" w:color="auto" w:fill="FFFFFF"/>
+        <w:spacing w:after="240" w:line="240" w:lineRule="auto"/>
+        <w:rPr>
+          <w:rFonts w:ascii="Segoe UI" w:eastAsia="Times New Roman" w:hAnsi="Segoe UI" w:cs="Segoe UI"/>
+          <w:color w:val="24292E"/>
+          <w:sz w:val="24"/>
+          <w:szCs w:val="24"/>
+          <w:lang w:eastAsia="de-CH"/>
+        </w:rPr>
+      </w:pPr>
+      <w:r>
+        <w:rPr>
+          <w:rFonts w:ascii="Segoe UI" w:eastAsia="Times New Roman" w:hAnsi="Segoe UI" w:cs="Segoe UI"/>
+          <w:color w:val="24292E"/>
+          <w:sz w:val="24"/>
+          <w:szCs w:val="24"/>
+          <w:lang w:eastAsia="de-CH"/>
+        </w:rPr>
+        <w:t>Alternativ «</w:t>
+      </w:r>
+      <w:proofErr w:type="spellStart"/>
+      <w:r>
+        <w:rPr>
+          <w:rFonts w:ascii="Segoe UI" w:eastAsia="Times New Roman" w:hAnsi="Segoe UI" w:cs="Segoe UI"/>
+          <w:color w:val="24292E"/>
+          <w:sz w:val="24"/>
+          <w:szCs w:val="24"/>
+          <w:lang w:eastAsia="de-CH"/>
+        </w:rPr>
+        <w:t>Predcition</w:t>
+      </w:r>
+      <w:proofErr w:type="spellEnd"/>
+      <w:r>
+        <w:rPr>
+          <w:rFonts w:ascii="Segoe UI" w:eastAsia="Times New Roman" w:hAnsi="Segoe UI" w:cs="Segoe UI"/>
+          <w:color w:val="24292E"/>
+          <w:sz w:val="24"/>
+          <w:szCs w:val="24"/>
+          <w:lang w:eastAsia="de-CH"/>
+        </w:rPr>
+        <w:t xml:space="preserve"> </w:t>
+      </w:r>
+      <w:proofErr w:type="spellStart"/>
+      <w:r>
+        <w:rPr>
+          <w:rFonts w:ascii="Segoe UI" w:eastAsia="Times New Roman" w:hAnsi="Segoe UI" w:cs="Segoe UI"/>
+          <w:color w:val="24292E"/>
+          <w:sz w:val="24"/>
+          <w:szCs w:val="24"/>
+          <w:lang w:eastAsia="de-CH"/>
+        </w:rPr>
+        <w:t>single</w:t>
+      </w:r>
+      <w:proofErr w:type="spellEnd"/>
+      <w:r>
+        <w:rPr>
+          <w:rFonts w:ascii="Segoe UI" w:eastAsia="Times New Roman" w:hAnsi="Segoe UI" w:cs="Segoe UI"/>
+          <w:color w:val="24292E"/>
+          <w:sz w:val="24"/>
+          <w:szCs w:val="24"/>
+          <w:lang w:eastAsia="de-CH"/>
+        </w:rPr>
+        <w:t xml:space="preserve"> ticker.py” im Code die Variable «COLUMN” (am Anfang de</w:t>
+      </w:r>
+      <w:r>
+        <w:rPr>
+          <w:rFonts w:ascii="Segoe UI" w:eastAsia="Times New Roman" w:hAnsi="Segoe UI" w:cs="Segoe UI"/>
+          <w:color w:val="24292E"/>
+          <w:sz w:val="24"/>
+          <w:szCs w:val="24"/>
+          <w:lang w:eastAsia="de-CH"/>
+        </w:rPr>
+        <w:t xml:space="preserve">s Codes zu finden) ändern um den gewünschten S&amp;P 500 Ticker einzugeben. </w:t>
+      </w:r>
+    </w:p>
+    <w:p>
+      <w:pPr>
+        <w:pStyle w:val="ListParagraph"/>
+        <w:numPr>
+          <w:ilvl w:val="0"/>
+          <w:numId w:val="21"/>
+        </w:numPr>
+        <w:shd w:val="clear" w:color="auto" w:fill="FFFFFF"/>
+        <w:spacing w:after="240" w:line="240" w:lineRule="auto"/>
+        <w:rPr>
+          <w:rFonts w:ascii="Segoe UI" w:eastAsia="Times New Roman" w:hAnsi="Segoe UI" w:cs="Segoe UI"/>
+          <w:color w:val="24292E"/>
+          <w:sz w:val="24"/>
+          <w:szCs w:val="24"/>
+          <w:lang w:eastAsia="de-CH"/>
+        </w:rPr>
+      </w:pPr>
+      <w:r>
+        <w:rPr>
+          <w:rFonts w:ascii="Segoe UI" w:eastAsia="Times New Roman" w:hAnsi="Segoe UI" w:cs="Segoe UI"/>
+          <w:color w:val="24292E"/>
+          <w:sz w:val="24"/>
+          <w:szCs w:val="24"/>
+          <w:lang w:eastAsia="de-CH"/>
+        </w:rPr>
+        <w:lastRenderedPageBreak/>
+        <w:t>«Additional Data extraction.py» laufen lassen um wei</w:t>
+      </w:r>
+      <w:r>
+        <w:rPr>
+          <w:rFonts w:ascii="Segoe UI" w:eastAsia="Times New Roman" w:hAnsi="Segoe UI" w:cs="Segoe UI"/>
+          <w:color w:val="24292E"/>
+          <w:sz w:val="24"/>
+          <w:szCs w:val="24"/>
+          <w:lang w:eastAsia="de-CH"/>
+        </w:rPr>
+        <w:t>tere Informationen zu ziehen. In der Liste «</w:t>
+      </w:r>
+      <w:proofErr w:type="spellStart"/>
+      <w:r>
+        <w:rPr>
+          <w:rFonts w:ascii="Segoe UI" w:eastAsia="Times New Roman" w:hAnsi="Segoe UI" w:cs="Segoe UI"/>
+          <w:color w:val="24292E"/>
+          <w:sz w:val="24"/>
+          <w:szCs w:val="24"/>
+          <w:lang w:eastAsia="de-CH"/>
+        </w:rPr>
+        <w:t>lst</w:t>
+      </w:r>
+      <w:proofErr w:type="spellEnd"/>
+      <w:r>
+        <w:rPr>
+          <w:rFonts w:ascii="Segoe UI" w:eastAsia="Times New Roman" w:hAnsi="Segoe UI" w:cs="Segoe UI"/>
+          <w:color w:val="24292E"/>
+          <w:sz w:val="24"/>
+          <w:szCs w:val="24"/>
+          <w:lang w:eastAsia="de-CH"/>
+        </w:rPr>
+        <w:t xml:space="preserve">» können hier weitere QUANDL Ticker hinzugefügt werden je nach Bedarf. </w:t>
+      </w:r>
+      <w:bookmarkStart w:id="0" w:name="_GoBack"/>
+      <w:bookmarkEnd w:id="0"/>
+    </w:p>
+    <w:p>
+      <w:pPr>
+        <w:pStyle w:val="ListParagraph"/>
+        <w:numPr>
+          <w:ilvl w:val="0"/>
+          <w:numId w:val="21"/>
+        </w:numPr>
+        <w:shd w:val="clear" w:color="auto" w:fill="FFFFFF"/>
+        <w:spacing w:after="240" w:line="240" w:lineRule="auto"/>
+        <w:rPr>
+          <w:rFonts w:ascii="Segoe UI" w:eastAsia="Times New Roman" w:hAnsi="Segoe UI" w:cs="Segoe UI"/>
+          <w:color w:val="24292E"/>
+          <w:sz w:val="24"/>
+          <w:szCs w:val="24"/>
+          <w:lang w:eastAsia="de-CH"/>
+        </w:rPr>
+      </w:pPr>
+      <w:r>
+        <w:rPr>
+          <w:rFonts w:ascii="Segoe UI" w:eastAsia="Times New Roman" w:hAnsi="Segoe UI" w:cs="Segoe UI"/>
+          <w:color w:val="24292E"/>
+          <w:sz w:val="24"/>
+          <w:szCs w:val="24"/>
+          <w:lang w:eastAsia="de-CH"/>
+        </w:rPr>
+        <w:t xml:space="preserve">«Sentiment Analysis and </w:t>
+      </w:r>
+      <w:proofErr w:type="spellStart"/>
+      <w:r>
+        <w:rPr>
+          <w:rFonts w:ascii="Segoe UI" w:eastAsia="Times New Roman" w:hAnsi="Segoe UI" w:cs="Segoe UI"/>
+          <w:color w:val="24292E"/>
+          <w:sz w:val="24"/>
+          <w:szCs w:val="24"/>
+          <w:lang w:eastAsia="de-CH"/>
+        </w:rPr>
+        <w:t>Summarizer</w:t>
+      </w:r>
+      <w:proofErr w:type="spellEnd"/>
+      <w:r>
+        <w:rPr>
+          <w:rFonts w:ascii="Segoe UI" w:eastAsia="Times New Roman" w:hAnsi="Segoe UI" w:cs="Segoe UI"/>
+          <w:color w:val="24292E"/>
+          <w:sz w:val="24"/>
+          <w:szCs w:val="24"/>
+          <w:lang w:eastAsia="de-CH"/>
+        </w:rPr>
+        <w:t>» laufen lassen um</w:t>
+      </w:r>
+      <w:r>
+        <w:rPr>
+          <w:rFonts w:ascii="Segoe UI" w:eastAsia="Times New Roman" w:hAnsi="Segoe UI" w:cs="Segoe UI"/>
+          <w:color w:val="24292E"/>
+          <w:sz w:val="24"/>
+          <w:szCs w:val="24"/>
+          <w:lang w:eastAsia="de-CH"/>
+        </w:rPr>
+        <w:t xml:space="preserve"> vorher manuell erstellte CSV mit Zeitungsartikeln zu auf Sentiment zu analysieren und </w:t>
+      </w:r>
+      <w:proofErr w:type="gramStart"/>
+      <w:r>
+        <w:rPr>
+          <w:rFonts w:ascii="Segoe UI" w:eastAsia="Times New Roman" w:hAnsi="Segoe UI" w:cs="Segoe UI"/>
+          <w:color w:val="24292E"/>
+          <w:sz w:val="24"/>
+          <w:szCs w:val="24"/>
+          <w:lang w:eastAsia="de-CH"/>
+        </w:rPr>
+        <w:t>Zusammenzufassen</w:t>
+      </w:r>
+      <w:proofErr w:type="gramEnd"/>
+      <w:r>
+        <w:rPr>
+          <w:rFonts w:ascii="Segoe UI" w:eastAsia="Times New Roman" w:hAnsi="Segoe UI" w:cs="Segoe UI"/>
+          <w:color w:val="24292E"/>
+          <w:sz w:val="24"/>
+          <w:szCs w:val="24"/>
+          <w:lang w:eastAsia="de-CH"/>
+        </w:rPr>
+        <w:t xml:space="preserve">. CSV Dokument muss im Code ausgewählt werden. Drei Beispiele sind vorhanden, wobei immer zwei als Kommentar markiert werden müssen. </w:t>
+      </w:r>
+    </w:p>
+    <w:p>
+      <w:pPr>
+        <w:pStyle w:val="ListParagraph"/>
+        <w:numPr>
+          <w:ilvl w:val="1"/>
+          <w:numId w:val="21"/>
+        </w:numPr>
+        <w:shd w:val="clear" w:color="auto" w:fill="FFFFFF"/>
+        <w:spacing w:after="240" w:line="240" w:lineRule="auto"/>
+        <w:rPr>
+          <w:rFonts w:ascii="Segoe UI" w:eastAsia="Times New Roman" w:hAnsi="Segoe UI" w:cs="Segoe UI"/>
+          <w:color w:val="24292E"/>
+          <w:sz w:val="24"/>
+          <w:szCs w:val="24"/>
+          <w:lang w:eastAsia="de-CH"/>
+        </w:rPr>
+      </w:pPr>
+      <w:r>
+        <w:rPr>
+          <w:rFonts w:ascii="Segoe UI" w:eastAsia="Times New Roman" w:hAnsi="Segoe UI" w:cs="Segoe UI"/>
+          <w:color w:val="24292E"/>
+          <w:sz w:val="24"/>
+          <w:szCs w:val="24"/>
+          <w:lang w:eastAsia="de-CH"/>
+        </w:rPr>
+        <w:t>Beispieldokumente unter «…</w:t>
+      </w:r>
+      <w:r>
+        <w:rPr>
+          <w:rFonts w:ascii="Segoe UI" w:eastAsia="Times New Roman" w:hAnsi="Segoe UI" w:cs="Segoe UI"/>
+          <w:color w:val="24292E"/>
+          <w:sz w:val="24"/>
+          <w:szCs w:val="24"/>
+          <w:lang w:eastAsia="de-CH"/>
+        </w:rPr>
+        <w:t>\Short\Data\Manual News Data</w:t>
+      </w:r>
+      <w:r>
+        <w:rPr>
+          <w:rFonts w:ascii="Segoe UI" w:eastAsia="Times New Roman" w:hAnsi="Segoe UI" w:cs="Segoe UI"/>
+          <w:color w:val="24292E"/>
+          <w:sz w:val="24"/>
+          <w:szCs w:val="24"/>
+          <w:lang w:eastAsia="de-CH"/>
+        </w:rPr>
+        <w:t>\</w:t>
+      </w:r>
+      <w:r>
+        <w:rPr>
+          <w:rFonts w:ascii="Segoe UI" w:eastAsia="Times New Roman" w:hAnsi="Segoe UI" w:cs="Segoe UI"/>
+          <w:color w:val="24292E"/>
+          <w:sz w:val="24"/>
+          <w:szCs w:val="24"/>
+          <w:lang w:eastAsia="de-CH"/>
+        </w:rPr>
+        <w:t>»</w:t>
       </w:r>
     </w:p>
     <w:p>
@@ -376,158 +1497,61 @@
         <w:outlineLvl w:val="1"/>
         <w:rPr>
           <w:rFonts w:ascii="Segoe UI" w:eastAsia="Times New Roman" w:hAnsi="Segoe UI" w:cs="Segoe UI"/>
-          <w:bCs/>
-          <w:color w:val="24292E"/>
-          <w:sz w:val="24"/>
-          <w:szCs w:val="24"/>
-          <w:lang w:val="en-US" w:eastAsia="de-CH"/>
-        </w:rPr>
-      </w:pPr>
-      <w:r>
-        <w:rPr>
-          <w:rFonts w:ascii="Segoe UI" w:eastAsia="Times New Roman" w:hAnsi="Segoe UI" w:cs="Segoe UI"/>
-          <w:bCs/>
-          <w:color w:val="24292E"/>
-          <w:sz w:val="24"/>
-          <w:szCs w:val="24"/>
-          <w:lang w:val="en-US" w:eastAsia="de-CH"/>
-        </w:rPr>
-        <w:t xml:space="preserve">This first step is the first part of the file </w:t>
-      </w:r>
-      <w:r>
-        <w:rPr>
-          <w:rFonts w:ascii="Segoe UI" w:eastAsia="Times New Roman" w:hAnsi="Segoe UI" w:cs="Segoe UI"/>
-          <w:bCs/>
-          <w:color w:val="24292E"/>
-          <w:sz w:val="24"/>
-          <w:szCs w:val="24"/>
-          <w:highlight w:val="yellow"/>
-          <w:lang w:val="en-US" w:eastAsia="de-CH"/>
-        </w:rPr>
-        <w:t xml:space="preserve">S&amp;P </w:t>
-      </w:r>
-      <w:proofErr w:type="spellStart"/>
-      <w:r>
-        <w:rPr>
-          <w:rFonts w:ascii="Segoe UI" w:eastAsia="Times New Roman" w:hAnsi="Segoe UI" w:cs="Segoe UI"/>
-          <w:bCs/>
-          <w:color w:val="24292E"/>
-          <w:sz w:val="24"/>
-          <w:szCs w:val="24"/>
-          <w:highlight w:val="yellow"/>
-          <w:lang w:val="en-US" w:eastAsia="de-CH"/>
-        </w:rPr>
-        <w:t>historische</w:t>
-      </w:r>
-      <w:proofErr w:type="spellEnd"/>
-      <w:r>
-        <w:rPr>
-          <w:rFonts w:ascii="Segoe UI" w:eastAsia="Times New Roman" w:hAnsi="Segoe UI" w:cs="Segoe UI"/>
-          <w:bCs/>
-          <w:color w:val="24292E"/>
-          <w:sz w:val="24"/>
-          <w:szCs w:val="24"/>
-          <w:highlight w:val="yellow"/>
-          <w:lang w:val="en-US" w:eastAsia="de-CH"/>
-        </w:rPr>
-        <w:t xml:space="preserve"> </w:t>
-      </w:r>
-      <w:proofErr w:type="spellStart"/>
-      <w:r>
-        <w:rPr>
-          <w:rFonts w:ascii="Segoe UI" w:eastAsia="Times New Roman" w:hAnsi="Segoe UI" w:cs="Segoe UI"/>
-          <w:bCs/>
-          <w:color w:val="24292E"/>
-          <w:sz w:val="24"/>
-          <w:szCs w:val="24"/>
-          <w:highlight w:val="yellow"/>
-          <w:lang w:val="en-US" w:eastAsia="de-CH"/>
-        </w:rPr>
-        <w:t>Daten</w:t>
-      </w:r>
-      <w:proofErr w:type="spellEnd"/>
-      <w:r>
-        <w:rPr>
-          <w:rFonts w:ascii="Segoe UI" w:eastAsia="Times New Roman" w:hAnsi="Segoe UI" w:cs="Segoe UI"/>
-          <w:bCs/>
-          <w:color w:val="24292E"/>
-          <w:sz w:val="24"/>
-          <w:szCs w:val="24"/>
-          <w:highlight w:val="yellow"/>
-          <w:lang w:val="en-US" w:eastAsia="de-CH"/>
-        </w:rPr>
-        <w:t xml:space="preserve"> abrufen</w:t>
-      </w:r>
-      <w:r>
-        <w:rPr>
-          <w:rFonts w:ascii="Segoe UI" w:eastAsia="Times New Roman" w:hAnsi="Segoe UI" w:cs="Segoe UI"/>
-          <w:bCs/>
-          <w:color w:val="24292E"/>
-          <w:sz w:val="24"/>
-          <w:szCs w:val="24"/>
-          <w:highlight w:val="yellow"/>
-          <w:lang w:val="en-US" w:eastAsia="de-CH"/>
-        </w:rPr>
-        <w:t>.py.</w:t>
-      </w:r>
-      <w:r>
-        <w:rPr>
-          <w:rFonts w:ascii="Segoe UI" w:eastAsia="Times New Roman" w:hAnsi="Segoe UI" w:cs="Segoe UI"/>
-          <w:bCs/>
-          <w:color w:val="24292E"/>
-          <w:sz w:val="24"/>
-          <w:szCs w:val="24"/>
-          <w:lang w:val="en-US" w:eastAsia="de-CH"/>
-        </w:rPr>
-        <w:t xml:space="preserve"> It utilized the </w:t>
-      </w:r>
-      <w:proofErr w:type="gramStart"/>
-      <w:r>
-        <w:rPr>
-          <w:rFonts w:ascii="Segoe UI" w:eastAsia="Times New Roman" w:hAnsi="Segoe UI" w:cs="Segoe UI"/>
-          <w:bCs/>
-          <w:color w:val="24292E"/>
-          <w:sz w:val="24"/>
-          <w:szCs w:val="24"/>
-          <w:lang w:val="en-US" w:eastAsia="de-CH"/>
-        </w:rPr>
-        <w:t>pandas</w:t>
-      </w:r>
-      <w:proofErr w:type="gramEnd"/>
-      <w:r>
-        <w:rPr>
-          <w:rFonts w:ascii="Segoe UI" w:eastAsia="Times New Roman" w:hAnsi="Segoe UI" w:cs="Segoe UI"/>
-          <w:bCs/>
-          <w:color w:val="24292E"/>
-          <w:sz w:val="24"/>
-          <w:szCs w:val="24"/>
-          <w:lang w:val="en-US" w:eastAsia="de-CH"/>
-        </w:rPr>
-        <w:t xml:space="preserve"> package and its </w:t>
-      </w:r>
-      <w:proofErr w:type="spellStart"/>
-      <w:r>
-        <w:rPr>
-          <w:rFonts w:ascii="Segoe UI" w:eastAsia="Times New Roman" w:hAnsi="Segoe UI" w:cs="Segoe UI"/>
-          <w:bCs/>
-          <w:color w:val="24292E"/>
-          <w:sz w:val="24"/>
-          <w:szCs w:val="24"/>
-          <w:lang w:val="en-US" w:eastAsia="de-CH"/>
-        </w:rPr>
-        <w:t>read_html</w:t>
-      </w:r>
-      <w:proofErr w:type="spellEnd"/>
-      <w:r>
-        <w:rPr>
-          <w:rFonts w:ascii="Segoe UI" w:eastAsia="Times New Roman" w:hAnsi="Segoe UI" w:cs="Segoe UI"/>
-          <w:bCs/>
-          <w:color w:val="24292E"/>
-          <w:sz w:val="24"/>
-          <w:szCs w:val="24"/>
-          <w:lang w:val="en-US" w:eastAsia="de-CH"/>
-        </w:rPr>
-        <w:t xml:space="preserve"> functions to scrape the S&amp;P 500 list from Wikipedia and saves it into a CSV file called SP500.csv. </w:t>
+          <w:b/>
+          <w:bCs/>
+          <w:color w:val="24292E"/>
+          <w:sz w:val="36"/>
+          <w:szCs w:val="36"/>
+          <w:lang w:eastAsia="de-CH"/>
+        </w:rPr>
+      </w:pPr>
+      <w:r>
+        <w:rPr>
+          <w:rFonts w:ascii="Segoe UI" w:eastAsia="Times New Roman" w:hAnsi="Segoe UI" w:cs="Segoe UI"/>
+          <w:b/>
+          <w:bCs/>
+          <w:color w:val="24292E"/>
+          <w:sz w:val="36"/>
+          <w:szCs w:val="36"/>
+          <w:lang w:eastAsia="de-CH"/>
+        </w:rPr>
+        <w:t>Auslesen der</w:t>
+      </w:r>
+      <w:r>
+        <w:rPr>
+          <w:rFonts w:ascii="Segoe UI" w:eastAsia="Times New Roman" w:hAnsi="Segoe UI" w:cs="Segoe UI"/>
+          <w:b/>
+          <w:bCs/>
+          <w:color w:val="24292E"/>
+          <w:sz w:val="36"/>
+          <w:szCs w:val="36"/>
+          <w:lang w:eastAsia="de-CH"/>
+        </w:rPr>
+        <w:t xml:space="preserve"> S&amp;P500 </w:t>
+      </w:r>
+      <w:r>
+        <w:rPr>
+          <w:rFonts w:ascii="Segoe UI" w:eastAsia="Times New Roman" w:hAnsi="Segoe UI" w:cs="Segoe UI"/>
+          <w:b/>
+          <w:bCs/>
+          <w:color w:val="24292E"/>
+          <w:sz w:val="36"/>
+          <w:szCs w:val="36"/>
+          <w:lang w:eastAsia="de-CH"/>
+        </w:rPr>
+        <w:t>T</w:t>
+      </w:r>
+      <w:r>
+        <w:rPr>
+          <w:rFonts w:ascii="Segoe UI" w:eastAsia="Times New Roman" w:hAnsi="Segoe UI" w:cs="Segoe UI"/>
+          <w:b/>
+          <w:bCs/>
+          <w:color w:val="24292E"/>
+          <w:sz w:val="36"/>
+          <w:szCs w:val="36"/>
+          <w:lang w:eastAsia="de-CH"/>
+        </w:rPr>
+        <w:t>icker</w:t>
       </w:r>
     </w:p>
     <w:p>
@@ -540,25 +1564,255 @@
         <w:outlineLvl w:val="1"/>
         <w:rPr>
           <w:rFonts w:ascii="Segoe UI" w:eastAsia="Times New Roman" w:hAnsi="Segoe UI" w:cs="Segoe UI"/>
-          <w:b/>
-          <w:bCs/>
-          <w:color w:val="24292E"/>
-          <w:sz w:val="36"/>
-          <w:szCs w:val="36"/>
-          <w:lang w:val="en-US" w:eastAsia="de-CH"/>
-        </w:rPr>
-      </w:pPr>
-      <w:r>
-        <w:rPr>
-          <w:rFonts w:ascii="Segoe UI" w:eastAsia="Times New Roman" w:hAnsi="Segoe UI" w:cs="Segoe UI"/>
-          <w:b/>
-          <w:bCs/>
-          <w:color w:val="24292E"/>
-          <w:sz w:val="36"/>
-          <w:szCs w:val="36"/>
-          <w:lang w:val="en-US" w:eastAsia="de-CH"/>
-        </w:rPr>
-        <w:t>Collecting historical data with QUANDL</w:t>
+          <w:bCs/>
+          <w:color w:val="24292E"/>
+          <w:sz w:val="24"/>
+          <w:szCs w:val="24"/>
+          <w:lang w:eastAsia="de-CH"/>
+        </w:rPr>
+      </w:pPr>
+      <w:r>
+        <w:rPr>
+          <w:rFonts w:ascii="Segoe UI" w:eastAsia="Times New Roman" w:hAnsi="Segoe UI" w:cs="Segoe UI"/>
+          <w:bCs/>
+          <w:color w:val="24292E"/>
+          <w:sz w:val="24"/>
+          <w:szCs w:val="24"/>
+          <w:lang w:eastAsia="de-CH"/>
+        </w:rPr>
+        <w:t>Als erstes w</w:t>
+      </w:r>
+      <w:r>
+        <w:rPr>
+          <w:rFonts w:ascii="Segoe UI" w:eastAsia="Times New Roman" w:hAnsi="Segoe UI" w:cs="Segoe UI"/>
+          <w:bCs/>
+          <w:color w:val="24292E"/>
+          <w:sz w:val="24"/>
+          <w:szCs w:val="24"/>
+          <w:lang w:eastAsia="de-CH"/>
+        </w:rPr>
+        <w:t>ird</w:t>
+      </w:r>
+      <w:r>
+        <w:rPr>
+          <w:rFonts w:ascii="Segoe UI" w:eastAsia="Times New Roman" w:hAnsi="Segoe UI" w:cs="Segoe UI"/>
+          <w:bCs/>
+          <w:color w:val="24292E"/>
+          <w:sz w:val="24"/>
+          <w:szCs w:val="24"/>
+          <w:lang w:eastAsia="de-CH"/>
+        </w:rPr>
+        <w:t xml:space="preserve"> als T</w:t>
+      </w:r>
+      <w:r>
+        <w:rPr>
+          <w:rFonts w:ascii="Segoe UI" w:eastAsia="Times New Roman" w:hAnsi="Segoe UI" w:cs="Segoe UI"/>
+          <w:bCs/>
+          <w:color w:val="24292E"/>
+          <w:sz w:val="24"/>
+          <w:szCs w:val="24"/>
+          <w:lang w:eastAsia="de-CH"/>
+        </w:rPr>
+        <w:t xml:space="preserve">eil des </w:t>
+      </w:r>
+      <w:proofErr w:type="spellStart"/>
+      <w:r>
+        <w:rPr>
+          <w:rFonts w:ascii="Segoe UI" w:eastAsia="Times New Roman" w:hAnsi="Segoe UI" w:cs="Segoe UI"/>
+          <w:bCs/>
+          <w:color w:val="24292E"/>
+          <w:sz w:val="24"/>
+          <w:szCs w:val="24"/>
+          <w:lang w:eastAsia="de-CH"/>
+        </w:rPr>
+        <w:t>Pythondokuments</w:t>
+      </w:r>
+      <w:proofErr w:type="spellEnd"/>
+      <w:r>
+        <w:rPr>
+          <w:rFonts w:ascii="Segoe UI" w:eastAsia="Times New Roman" w:hAnsi="Segoe UI" w:cs="Segoe UI"/>
+          <w:bCs/>
+          <w:color w:val="24292E"/>
+          <w:sz w:val="24"/>
+          <w:szCs w:val="24"/>
+          <w:lang w:eastAsia="de-CH"/>
+        </w:rPr>
+        <w:t xml:space="preserve"> </w:t>
+      </w:r>
+      <w:r>
+        <w:rPr>
+          <w:rFonts w:ascii="Segoe UI" w:eastAsia="Times New Roman" w:hAnsi="Segoe UI" w:cs="Segoe UI"/>
+          <w:bCs/>
+          <w:color w:val="24292E"/>
+          <w:sz w:val="24"/>
+          <w:szCs w:val="24"/>
+          <w:highlight w:val="yellow"/>
+          <w:lang w:eastAsia="de-CH"/>
+        </w:rPr>
+        <w:t>S&amp;P historische Daten abrufen.py</w:t>
+      </w:r>
+      <w:r>
+        <w:rPr>
+          <w:rFonts w:ascii="Segoe UI" w:eastAsia="Times New Roman" w:hAnsi="Segoe UI" w:cs="Segoe UI"/>
+          <w:bCs/>
+          <w:color w:val="24292E"/>
+          <w:sz w:val="24"/>
+          <w:szCs w:val="24"/>
+          <w:highlight w:val="yellow"/>
+          <w:lang w:eastAsia="de-CH"/>
+        </w:rPr>
+        <w:t xml:space="preserve"> </w:t>
+      </w:r>
+      <w:r>
+        <w:rPr>
+          <w:rFonts w:ascii="Segoe UI" w:eastAsia="Times New Roman" w:hAnsi="Segoe UI" w:cs="Segoe UI"/>
+          <w:bCs/>
+          <w:color w:val="24292E"/>
+          <w:sz w:val="24"/>
+          <w:szCs w:val="24"/>
+          <w:lang w:eastAsia="de-CH"/>
+        </w:rPr>
+        <w:t>die S&amp;P</w:t>
+      </w:r>
+      <w:r>
+        <w:rPr>
+          <w:rFonts w:ascii="Segoe UI" w:eastAsia="Times New Roman" w:hAnsi="Segoe UI" w:cs="Segoe UI"/>
+          <w:bCs/>
+          <w:color w:val="24292E"/>
+          <w:sz w:val="24"/>
+          <w:szCs w:val="24"/>
+          <w:lang w:eastAsia="de-CH"/>
+        </w:rPr>
+        <w:t xml:space="preserve">500 Liste aus Wikipedia gelesen. Hierfür wird der </w:t>
+      </w:r>
+      <w:proofErr w:type="spellStart"/>
+      <w:r>
+        <w:rPr>
+          <w:rFonts w:ascii="Segoe UI" w:eastAsia="Times New Roman" w:hAnsi="Segoe UI" w:cs="Segoe UI"/>
+          <w:bCs/>
+          <w:color w:val="24292E"/>
+          <w:sz w:val="24"/>
+          <w:szCs w:val="24"/>
+          <w:lang w:eastAsia="de-CH"/>
+        </w:rPr>
+        <w:t>Webscraper</w:t>
+      </w:r>
+      <w:proofErr w:type="spellEnd"/>
+      <w:r>
+        <w:rPr>
+          <w:rFonts w:ascii="Segoe UI" w:eastAsia="Times New Roman" w:hAnsi="Segoe UI" w:cs="Segoe UI"/>
+          <w:bCs/>
+          <w:color w:val="24292E"/>
+          <w:sz w:val="24"/>
+          <w:szCs w:val="24"/>
+          <w:lang w:eastAsia="de-CH"/>
+        </w:rPr>
+        <w:t xml:space="preserve"> </w:t>
+      </w:r>
+      <w:proofErr w:type="spellStart"/>
+      <w:r>
+        <w:rPr>
+          <w:rFonts w:ascii="Segoe UI" w:eastAsia="Times New Roman" w:hAnsi="Segoe UI" w:cs="Segoe UI"/>
+          <w:bCs/>
+          <w:color w:val="24292E"/>
+          <w:sz w:val="24"/>
+          <w:szCs w:val="24"/>
+          <w:lang w:eastAsia="de-CH"/>
+        </w:rPr>
+        <w:t>BeautifulSoup</w:t>
+      </w:r>
+      <w:proofErr w:type="spellEnd"/>
+      <w:r>
+        <w:rPr>
+          <w:rFonts w:ascii="Segoe UI" w:eastAsia="Times New Roman" w:hAnsi="Segoe UI" w:cs="Segoe UI"/>
+          <w:bCs/>
+          <w:color w:val="24292E"/>
+          <w:sz w:val="24"/>
+          <w:szCs w:val="24"/>
+          <w:lang w:eastAsia="de-CH"/>
+        </w:rPr>
+        <w:t xml:space="preserve"> verwendet. Alternativ wurde auch ein code mit den Pandas und </w:t>
+      </w:r>
+      <w:proofErr w:type="spellStart"/>
+      <w:r>
+        <w:rPr>
+          <w:rFonts w:ascii="Segoe UI" w:eastAsia="Times New Roman" w:hAnsi="Segoe UI" w:cs="Segoe UI"/>
+          <w:bCs/>
+          <w:color w:val="24292E"/>
+          <w:sz w:val="24"/>
+          <w:szCs w:val="24"/>
+          <w:lang w:eastAsia="de-CH"/>
+        </w:rPr>
+        <w:t>Read_HTML</w:t>
+      </w:r>
+      <w:proofErr w:type="spellEnd"/>
+      <w:r>
+        <w:rPr>
+          <w:rFonts w:ascii="Segoe UI" w:eastAsia="Times New Roman" w:hAnsi="Segoe UI" w:cs="Segoe UI"/>
+          <w:bCs/>
+          <w:color w:val="24292E"/>
+          <w:sz w:val="24"/>
+          <w:szCs w:val="24"/>
+          <w:lang w:eastAsia="de-CH"/>
+        </w:rPr>
+        <w:t xml:space="preserve"> Packages geschrieben. Mit diesen beiden Anwendungen werden die Ticker der 500 Firmen ausgelesen und in ein CSV Dokument gespeichert mit dem Namen SP500.csv, welches in den GitHub Ordner gespeichert wird. (unter «…</w:t>
+      </w:r>
+      <w:r>
+        <w:rPr>
+          <w:rFonts w:ascii="Segoe UI" w:eastAsia="Times New Roman" w:hAnsi="Segoe UI" w:cs="Segoe UI"/>
+          <w:bCs/>
+          <w:color w:val="24292E"/>
+          <w:sz w:val="24"/>
+          <w:szCs w:val="24"/>
+          <w:lang w:eastAsia="de-CH"/>
+        </w:rPr>
+        <w:t>\</w:t>
+      </w:r>
+      <w:r>
+        <w:rPr>
+          <w:rFonts w:ascii="Segoe UI" w:eastAsia="Times New Roman" w:hAnsi="Segoe UI" w:cs="Segoe UI"/>
+          <w:bCs/>
+          <w:color w:val="24292E"/>
+          <w:sz w:val="24"/>
+          <w:szCs w:val="24"/>
+          <w:lang w:eastAsia="de-CH"/>
+        </w:rPr>
+        <w:t xml:space="preserve">Short\Data\S&amp;P 500 </w:t>
+      </w:r>
+      <w:proofErr w:type="spellStart"/>
+      <w:r>
+        <w:rPr>
+          <w:rFonts w:ascii="Segoe UI" w:eastAsia="Times New Roman" w:hAnsi="Segoe UI" w:cs="Segoe UI"/>
+          <w:bCs/>
+          <w:color w:val="24292E"/>
+          <w:sz w:val="24"/>
+          <w:szCs w:val="24"/>
+          <w:lang w:eastAsia="de-CH"/>
+        </w:rPr>
+        <w:t>lists</w:t>
+      </w:r>
+      <w:proofErr w:type="spellEnd"/>
+      <w:r>
+        <w:rPr>
+          <w:rFonts w:ascii="Segoe UI" w:eastAsia="Times New Roman" w:hAnsi="Segoe UI" w:cs="Segoe UI"/>
+          <w:bCs/>
+          <w:color w:val="24292E"/>
+          <w:sz w:val="24"/>
+          <w:szCs w:val="24"/>
+          <w:lang w:eastAsia="de-CH"/>
+        </w:rPr>
+        <w:t>\</w:t>
+      </w:r>
+      <w:r>
+        <w:rPr>
+          <w:rFonts w:ascii="Segoe UI" w:eastAsia="Times New Roman" w:hAnsi="Segoe UI" w:cs="Segoe UI"/>
+          <w:bCs/>
+          <w:color w:val="24292E"/>
+          <w:sz w:val="24"/>
+          <w:szCs w:val="24"/>
+          <w:lang w:eastAsia="de-CH"/>
+        </w:rPr>
+        <w:t>»)</w:t>
       </w:r>
     </w:p>
     <w:p>
@@ -571,196 +1825,80 @@
         <w:outlineLvl w:val="1"/>
         <w:rPr>
           <w:rFonts w:ascii="Segoe UI" w:eastAsia="Times New Roman" w:hAnsi="Segoe UI" w:cs="Segoe UI"/>
-          <w:bCs/>
-          <w:color w:val="24292E"/>
-          <w:sz w:val="24"/>
-          <w:szCs w:val="24"/>
+          <w:b/>
+          <w:bCs/>
+          <w:color w:val="24292E"/>
+          <w:sz w:val="36"/>
+          <w:szCs w:val="36"/>
           <w:lang w:val="en-US" w:eastAsia="de-CH"/>
         </w:rPr>
       </w:pPr>
-      <w:proofErr w:type="gramStart"/>
-      <w:r>
-        <w:rPr>
-          <w:rFonts w:ascii="Segoe UI" w:eastAsia="Times New Roman" w:hAnsi="Segoe UI" w:cs="Segoe UI"/>
-          <w:bCs/>
-          <w:color w:val="24292E"/>
-          <w:sz w:val="24"/>
-          <w:szCs w:val="24"/>
+      <w:proofErr w:type="spellStart"/>
+      <w:r>
+        <w:rPr>
+          <w:rFonts w:ascii="Segoe UI" w:eastAsia="Times New Roman" w:hAnsi="Segoe UI" w:cs="Segoe UI"/>
+          <w:b/>
+          <w:bCs/>
+          <w:color w:val="24292E"/>
+          <w:sz w:val="36"/>
+          <w:szCs w:val="36"/>
           <w:lang w:val="en-US" w:eastAsia="de-CH"/>
         </w:rPr>
-        <w:t>In order to</w:t>
-      </w:r>
-      <w:proofErr w:type="gramEnd"/>
-      <w:r>
-        <w:rPr>
-          <w:rFonts w:ascii="Segoe UI" w:eastAsia="Times New Roman" w:hAnsi="Segoe UI" w:cs="Segoe UI"/>
-          <w:bCs/>
-          <w:color w:val="24292E"/>
-          <w:sz w:val="24"/>
-          <w:szCs w:val="24"/>
+        <w:t>Auslesen</w:t>
+      </w:r>
+      <w:proofErr w:type="spellEnd"/>
+      <w:r>
+        <w:rPr>
+          <w:rFonts w:ascii="Segoe UI" w:eastAsia="Times New Roman" w:hAnsi="Segoe UI" w:cs="Segoe UI"/>
+          <w:b/>
+          <w:bCs/>
+          <w:color w:val="24292E"/>
+          <w:sz w:val="36"/>
+          <w:szCs w:val="36"/>
           <w:lang w:val="en-US" w:eastAsia="de-CH"/>
         </w:rPr>
-        <w:t xml:space="preserve"> collect our database of all available data from the S&amp;P500 companies we use the </w:t>
-      </w:r>
-      <w:proofErr w:type="spellStart"/>
-      <w:r>
-        <w:rPr>
-          <w:rFonts w:ascii="Segoe UI" w:eastAsia="Times New Roman" w:hAnsi="Segoe UI" w:cs="Segoe UI"/>
-          <w:bCs/>
-          <w:color w:val="24292E"/>
-          <w:sz w:val="24"/>
-          <w:szCs w:val="24"/>
+        <w:t xml:space="preserve"> der </w:t>
+      </w:r>
+      <w:proofErr w:type="spellStart"/>
+      <w:r>
+        <w:rPr>
+          <w:rFonts w:ascii="Segoe UI" w:eastAsia="Times New Roman" w:hAnsi="Segoe UI" w:cs="Segoe UI"/>
+          <w:b/>
+          <w:bCs/>
+          <w:color w:val="24292E"/>
+          <w:sz w:val="36"/>
+          <w:szCs w:val="36"/>
           <w:lang w:val="en-US" w:eastAsia="de-CH"/>
         </w:rPr>
-        <w:t>api</w:t>
-      </w:r>
-      <w:proofErr w:type="spellEnd"/>
-      <w:r>
-        <w:rPr>
-          <w:rFonts w:ascii="Segoe UI" w:eastAsia="Times New Roman" w:hAnsi="Segoe UI" w:cs="Segoe UI"/>
-          <w:bCs/>
-          <w:color w:val="24292E"/>
-          <w:sz w:val="24"/>
-          <w:szCs w:val="24"/>
+        <w:t>historischen</w:t>
+      </w:r>
+      <w:proofErr w:type="spellEnd"/>
+      <w:r>
+        <w:rPr>
+          <w:rFonts w:ascii="Segoe UI" w:eastAsia="Times New Roman" w:hAnsi="Segoe UI" w:cs="Segoe UI"/>
+          <w:b/>
+          <w:bCs/>
+          <w:color w:val="24292E"/>
+          <w:sz w:val="36"/>
+          <w:szCs w:val="36"/>
           <w:lang w:val="en-US" w:eastAsia="de-CH"/>
         </w:rPr>
-        <w:t xml:space="preserve"> from QUANDL. Therefore, an account had to be created with the API key that is hard-coded into the code in the file </w:t>
-      </w:r>
-      <w:r>
-        <w:rPr>
-          <w:rFonts w:ascii="Segoe UI" w:eastAsia="Times New Roman" w:hAnsi="Segoe UI" w:cs="Segoe UI"/>
-          <w:bCs/>
-          <w:color w:val="24292E"/>
-          <w:sz w:val="24"/>
-          <w:szCs w:val="24"/>
-          <w:highlight w:val="yellow"/>
+        <w:t xml:space="preserve"> </w:t>
+      </w:r>
+      <w:proofErr w:type="spellStart"/>
+      <w:r>
+        <w:rPr>
+          <w:rFonts w:ascii="Segoe UI" w:eastAsia="Times New Roman" w:hAnsi="Segoe UI" w:cs="Segoe UI"/>
+          <w:b/>
+          <w:bCs/>
+          <w:color w:val="24292E"/>
+          <w:sz w:val="36"/>
+          <w:szCs w:val="36"/>
           <w:lang w:val="en-US" w:eastAsia="de-CH"/>
         </w:rPr>
-        <w:t xml:space="preserve">S&amp;P </w:t>
-      </w:r>
-      <w:proofErr w:type="spellStart"/>
-      <w:r>
-        <w:rPr>
-          <w:rFonts w:ascii="Segoe UI" w:eastAsia="Times New Roman" w:hAnsi="Segoe UI" w:cs="Segoe UI"/>
-          <w:bCs/>
-          <w:color w:val="24292E"/>
-          <w:sz w:val="24"/>
-          <w:szCs w:val="24"/>
-          <w:highlight w:val="yellow"/>
-          <w:lang w:val="en-US" w:eastAsia="de-CH"/>
-        </w:rPr>
-        <w:t>historische</w:t>
-      </w:r>
-      <w:proofErr w:type="spellEnd"/>
-      <w:r>
-        <w:rPr>
-          <w:rFonts w:ascii="Segoe UI" w:eastAsia="Times New Roman" w:hAnsi="Segoe UI" w:cs="Segoe UI"/>
-          <w:bCs/>
-          <w:color w:val="24292E"/>
-          <w:sz w:val="24"/>
-          <w:szCs w:val="24"/>
-          <w:highlight w:val="yellow"/>
-          <w:lang w:val="en-US" w:eastAsia="de-CH"/>
-        </w:rPr>
-        <w:t xml:space="preserve"> </w:t>
-      </w:r>
-      <w:proofErr w:type="spellStart"/>
-      <w:r>
-        <w:rPr>
-          <w:rFonts w:ascii="Segoe UI" w:eastAsia="Times New Roman" w:hAnsi="Segoe UI" w:cs="Segoe UI"/>
-          <w:bCs/>
-          <w:color w:val="24292E"/>
-          <w:sz w:val="24"/>
-          <w:szCs w:val="24"/>
-          <w:highlight w:val="yellow"/>
-          <w:lang w:val="en-US" w:eastAsia="de-CH"/>
-        </w:rPr>
         <w:t>Daten</w:t>
       </w:r>
       <w:proofErr w:type="spellEnd"/>
-      <w:r>
-        <w:rPr>
-          <w:rFonts w:ascii="Segoe UI" w:eastAsia="Times New Roman" w:hAnsi="Segoe UI" w:cs="Segoe UI"/>
-          <w:bCs/>
-          <w:color w:val="24292E"/>
-          <w:sz w:val="24"/>
-          <w:szCs w:val="24"/>
-          <w:highlight w:val="yellow"/>
-          <w:lang w:val="en-US" w:eastAsia="de-CH"/>
-        </w:rPr>
-        <w:t xml:space="preserve"> abrufen</w:t>
-      </w:r>
-      <w:r>
-        <w:rPr>
-          <w:rFonts w:ascii="Segoe UI" w:eastAsia="Times New Roman" w:hAnsi="Segoe UI" w:cs="Segoe UI"/>
-          <w:bCs/>
-          <w:color w:val="24292E"/>
-          <w:sz w:val="24"/>
-          <w:szCs w:val="24"/>
-          <w:highlight w:val="yellow"/>
-          <w:lang w:val="en-US" w:eastAsia="de-CH"/>
-        </w:rPr>
-        <w:t>.py</w:t>
-      </w:r>
-      <w:r>
-        <w:rPr>
-          <w:rFonts w:ascii="Segoe UI" w:eastAsia="Times New Roman" w:hAnsi="Segoe UI" w:cs="Segoe UI"/>
-          <w:bCs/>
-          <w:color w:val="24292E"/>
-          <w:sz w:val="24"/>
-          <w:szCs w:val="24"/>
-          <w:lang w:val="en-US" w:eastAsia="de-CH"/>
-        </w:rPr>
-        <w:t xml:space="preserve">. With the created function </w:t>
-      </w:r>
-      <w:proofErr w:type="spellStart"/>
-      <w:r>
-        <w:rPr>
-          <w:rFonts w:ascii="Segoe UI" w:eastAsia="Times New Roman" w:hAnsi="Segoe UI" w:cs="Segoe UI"/>
-          <w:bCs/>
-          <w:color w:val="24292E"/>
-          <w:sz w:val="24"/>
-          <w:szCs w:val="24"/>
-          <w:lang w:val="en-US" w:eastAsia="de-CH"/>
-        </w:rPr>
-        <w:t>get_data_from_</w:t>
-      </w:r>
-      <w:proofErr w:type="gramStart"/>
-      <w:r>
-        <w:rPr>
-          <w:rFonts w:ascii="Segoe UI" w:eastAsia="Times New Roman" w:hAnsi="Segoe UI" w:cs="Segoe UI"/>
-          <w:bCs/>
-          <w:color w:val="24292E"/>
-          <w:sz w:val="24"/>
-          <w:szCs w:val="24"/>
-          <w:lang w:val="en-US" w:eastAsia="de-CH"/>
-        </w:rPr>
-        <w:t>quandl</w:t>
-      </w:r>
-      <w:proofErr w:type="spellEnd"/>
-      <w:r>
-        <w:rPr>
-          <w:rFonts w:ascii="Segoe UI" w:eastAsia="Times New Roman" w:hAnsi="Segoe UI" w:cs="Segoe UI"/>
-          <w:bCs/>
-          <w:color w:val="24292E"/>
-          <w:sz w:val="24"/>
-          <w:szCs w:val="24"/>
-          <w:lang w:val="en-US" w:eastAsia="de-CH"/>
-        </w:rPr>
-        <w:t>(</w:t>
-      </w:r>
-      <w:proofErr w:type="gramEnd"/>
-      <w:r>
-        <w:rPr>
-          <w:rFonts w:ascii="Segoe UI" w:eastAsia="Times New Roman" w:hAnsi="Segoe UI" w:cs="Segoe UI"/>
-          <w:bCs/>
-          <w:color w:val="24292E"/>
-          <w:sz w:val="24"/>
-          <w:szCs w:val="24"/>
-          <w:lang w:val="en-US" w:eastAsia="de-CH"/>
-        </w:rPr>
-        <w:t>) the previously read S&amp;P500 list is read from a previously saved pickle and used in order to create a loop to go through all tickers and read the financial data from each company and save it into a separate csv file.</w:t>
-      </w:r>
     </w:p>
     <w:p>
       <w:pPr>
@@ -776,29 +1914,342 @@
           <w:color w:val="24292E"/>
           <w:sz w:val="24"/>
           <w:szCs w:val="24"/>
-          <w:lang w:val="en-US" w:eastAsia="de-CH"/>
-        </w:rPr>
-      </w:pPr>
-      <w:r>
-        <w:rPr>
-          <w:rFonts w:ascii="Segoe UI" w:eastAsia="Times New Roman" w:hAnsi="Segoe UI" w:cs="Segoe UI"/>
-          <w:bCs/>
-          <w:color w:val="24292E"/>
-          <w:sz w:val="24"/>
-          <w:szCs w:val="24"/>
-          <w:lang w:val="en-US" w:eastAsia="de-CH"/>
-        </w:rPr>
-        <w:t xml:space="preserve">In a second stage the created function </w:t>
-      </w:r>
-      <w:proofErr w:type="spellStart"/>
-      <w:r>
-        <w:rPr>
-          <w:rFonts w:ascii="Segoe UI" w:eastAsia="Times New Roman" w:hAnsi="Segoe UI" w:cs="Segoe UI"/>
-          <w:bCs/>
-          <w:color w:val="24292E"/>
-          <w:sz w:val="24"/>
-          <w:szCs w:val="24"/>
-          <w:lang w:val="en-US" w:eastAsia="de-CH"/>
+          <w:lang w:eastAsia="de-CH"/>
+        </w:rPr>
+      </w:pPr>
+      <w:r>
+        <w:rPr>
+          <w:rFonts w:ascii="Segoe UI" w:eastAsia="Times New Roman" w:hAnsi="Segoe UI" w:cs="Segoe UI"/>
+          <w:bCs/>
+          <w:color w:val="24292E"/>
+          <w:sz w:val="24"/>
+          <w:szCs w:val="24"/>
+          <w:lang w:eastAsia="de-CH"/>
+        </w:rPr>
+        <w:t>Die zweite Phase ist e</w:t>
+      </w:r>
+      <w:r>
+        <w:rPr>
+          <w:rFonts w:ascii="Segoe UI" w:eastAsia="Times New Roman" w:hAnsi="Segoe UI" w:cs="Segoe UI"/>
+          <w:bCs/>
+          <w:color w:val="24292E"/>
+          <w:sz w:val="24"/>
+          <w:szCs w:val="24"/>
+          <w:lang w:eastAsia="de-CH"/>
+        </w:rPr>
+        <w:t xml:space="preserve">rneut im </w:t>
+      </w:r>
+      <w:proofErr w:type="spellStart"/>
+      <w:r>
+        <w:rPr>
+          <w:rFonts w:ascii="Segoe UI" w:eastAsia="Times New Roman" w:hAnsi="Segoe UI" w:cs="Segoe UI"/>
+          <w:bCs/>
+          <w:color w:val="24292E"/>
+          <w:sz w:val="24"/>
+          <w:szCs w:val="24"/>
+          <w:lang w:eastAsia="de-CH"/>
+        </w:rPr>
+        <w:t>Pythondokument</w:t>
+      </w:r>
+      <w:proofErr w:type="spellEnd"/>
+      <w:r>
+        <w:rPr>
+          <w:rFonts w:ascii="Segoe UI" w:eastAsia="Times New Roman" w:hAnsi="Segoe UI" w:cs="Segoe UI"/>
+          <w:bCs/>
+          <w:color w:val="24292E"/>
+          <w:sz w:val="24"/>
+          <w:szCs w:val="24"/>
+          <w:lang w:eastAsia="de-CH"/>
+        </w:rPr>
+        <w:t xml:space="preserve"> </w:t>
+      </w:r>
+      <w:r>
+        <w:rPr>
+          <w:rFonts w:ascii="Segoe UI" w:eastAsia="Times New Roman" w:hAnsi="Segoe UI" w:cs="Segoe UI"/>
+          <w:bCs/>
+          <w:color w:val="24292E"/>
+          <w:sz w:val="24"/>
+          <w:szCs w:val="24"/>
+          <w:highlight w:val="yellow"/>
+          <w:lang w:eastAsia="de-CH"/>
+        </w:rPr>
+        <w:t>S&amp;P historische Daten abrufen.py</w:t>
+      </w:r>
+      <w:r>
+        <w:rPr>
+          <w:rFonts w:ascii="Segoe UI" w:eastAsia="Times New Roman" w:hAnsi="Segoe UI" w:cs="Segoe UI"/>
+          <w:bCs/>
+          <w:color w:val="24292E"/>
+          <w:sz w:val="24"/>
+          <w:szCs w:val="24"/>
+          <w:highlight w:val="yellow"/>
+          <w:lang w:eastAsia="de-CH"/>
+        </w:rPr>
+        <w:t xml:space="preserve"> </w:t>
+      </w:r>
+      <w:r>
+        <w:rPr>
+          <w:rFonts w:ascii="Segoe UI" w:eastAsia="Times New Roman" w:hAnsi="Segoe UI" w:cs="Segoe UI"/>
+          <w:bCs/>
+          <w:color w:val="24292E"/>
+          <w:sz w:val="24"/>
+          <w:szCs w:val="24"/>
+          <w:lang w:eastAsia="de-CH"/>
+        </w:rPr>
+        <w:t xml:space="preserve">enthalten. In dieser Phase wird die eigentliche Datenbank erstellt mit welcher später gearbeitet wird. </w:t>
+      </w:r>
+      <w:r>
+        <w:rPr>
+          <w:rFonts w:ascii="Segoe UI" w:eastAsia="Times New Roman" w:hAnsi="Segoe UI" w:cs="Segoe UI"/>
+          <w:bCs/>
+          <w:color w:val="24292E"/>
+          <w:sz w:val="24"/>
+          <w:szCs w:val="24"/>
+          <w:lang w:eastAsia="de-CH"/>
+        </w:rPr>
+        <w:t xml:space="preserve">Mit der </w:t>
+      </w:r>
+      <w:proofErr w:type="spellStart"/>
+      <w:r>
+        <w:rPr>
+          <w:rFonts w:ascii="Segoe UI" w:eastAsia="Times New Roman" w:hAnsi="Segoe UI" w:cs="Segoe UI"/>
+          <w:bCs/>
+          <w:color w:val="24292E"/>
+          <w:sz w:val="24"/>
+          <w:szCs w:val="24"/>
+          <w:lang w:eastAsia="de-CH"/>
+        </w:rPr>
+        <w:t>Quandl</w:t>
+      </w:r>
+      <w:proofErr w:type="spellEnd"/>
+      <w:r>
+        <w:rPr>
+          <w:rFonts w:ascii="Segoe UI" w:eastAsia="Times New Roman" w:hAnsi="Segoe UI" w:cs="Segoe UI"/>
+          <w:bCs/>
+          <w:color w:val="24292E"/>
+          <w:sz w:val="24"/>
+          <w:szCs w:val="24"/>
+          <w:lang w:eastAsia="de-CH"/>
+        </w:rPr>
+        <w:t xml:space="preserve"> API w</w:t>
+      </w:r>
+      <w:r>
+        <w:rPr>
+          <w:rFonts w:ascii="Segoe UI" w:eastAsia="Times New Roman" w:hAnsi="Segoe UI" w:cs="Segoe UI"/>
+          <w:bCs/>
+          <w:color w:val="24292E"/>
+          <w:sz w:val="24"/>
+          <w:szCs w:val="24"/>
+          <w:lang w:eastAsia="de-CH"/>
+        </w:rPr>
+        <w:t>e</w:t>
+      </w:r>
+      <w:r>
+        <w:rPr>
+          <w:rFonts w:ascii="Segoe UI" w:eastAsia="Times New Roman" w:hAnsi="Segoe UI" w:cs="Segoe UI"/>
+          <w:bCs/>
+          <w:color w:val="24292E"/>
+          <w:sz w:val="24"/>
+          <w:szCs w:val="24"/>
+          <w:lang w:eastAsia="de-CH"/>
+        </w:rPr>
+        <w:t>rden für sämtliche Ticker die D</w:t>
+      </w:r>
+      <w:r>
+        <w:rPr>
+          <w:rFonts w:ascii="Segoe UI" w:eastAsia="Times New Roman" w:hAnsi="Segoe UI" w:cs="Segoe UI"/>
+          <w:bCs/>
+          <w:color w:val="24292E"/>
+          <w:sz w:val="24"/>
+          <w:szCs w:val="24"/>
+          <w:lang w:eastAsia="de-CH"/>
+        </w:rPr>
+        <w:t>aten herausgelesen (Funktion: «</w:t>
+      </w:r>
+      <w:proofErr w:type="spellStart"/>
+      <w:r>
+        <w:rPr>
+          <w:rFonts w:ascii="Segoe UI" w:eastAsia="Times New Roman" w:hAnsi="Segoe UI" w:cs="Segoe UI"/>
+          <w:bCs/>
+          <w:color w:val="24292E"/>
+          <w:sz w:val="24"/>
+          <w:szCs w:val="24"/>
+          <w:lang w:eastAsia="de-CH"/>
+        </w:rPr>
+        <w:t>get_data_from_</w:t>
+      </w:r>
+      <w:proofErr w:type="gramStart"/>
+      <w:r>
+        <w:rPr>
+          <w:rFonts w:ascii="Segoe UI" w:eastAsia="Times New Roman" w:hAnsi="Segoe UI" w:cs="Segoe UI"/>
+          <w:bCs/>
+          <w:color w:val="24292E"/>
+          <w:sz w:val="24"/>
+          <w:szCs w:val="24"/>
+          <w:lang w:eastAsia="de-CH"/>
+        </w:rPr>
+        <w:t>quandl</w:t>
+      </w:r>
+      <w:proofErr w:type="spellEnd"/>
+      <w:r>
+        <w:rPr>
+          <w:rFonts w:ascii="Segoe UI" w:eastAsia="Times New Roman" w:hAnsi="Segoe UI" w:cs="Segoe UI"/>
+          <w:bCs/>
+          <w:color w:val="24292E"/>
+          <w:sz w:val="24"/>
+          <w:szCs w:val="24"/>
+          <w:lang w:eastAsia="de-CH"/>
+        </w:rPr>
+        <w:t>(</w:t>
+      </w:r>
+      <w:proofErr w:type="gramEnd"/>
+      <w:r>
+        <w:rPr>
+          <w:rFonts w:ascii="Segoe UI" w:eastAsia="Times New Roman" w:hAnsi="Segoe UI" w:cs="Segoe UI"/>
+          <w:bCs/>
+          <w:color w:val="24292E"/>
+          <w:sz w:val="24"/>
+          <w:szCs w:val="24"/>
+          <w:lang w:eastAsia="de-CH"/>
+        </w:rPr>
+        <w:t>)») und in einzelne CSV Dokumente gespeichert (unter «…</w:t>
+      </w:r>
+      <w:r>
+        <w:rPr>
+          <w:rFonts w:ascii="Segoe UI" w:eastAsia="Times New Roman" w:hAnsi="Segoe UI" w:cs="Segoe UI"/>
+          <w:bCs/>
+          <w:color w:val="24292E"/>
+          <w:sz w:val="24"/>
+          <w:szCs w:val="24"/>
+          <w:lang w:eastAsia="de-CH"/>
+        </w:rPr>
+        <w:t xml:space="preserve">\Short\Data\Historical </w:t>
+      </w:r>
+      <w:proofErr w:type="spellStart"/>
+      <w:r>
+        <w:rPr>
+          <w:rFonts w:ascii="Segoe UI" w:eastAsia="Times New Roman" w:hAnsi="Segoe UI" w:cs="Segoe UI"/>
+          <w:bCs/>
+          <w:color w:val="24292E"/>
+          <w:sz w:val="24"/>
+          <w:szCs w:val="24"/>
+          <w:lang w:eastAsia="de-CH"/>
+        </w:rPr>
+        <w:t>data</w:t>
+      </w:r>
+      <w:proofErr w:type="spellEnd"/>
+      <w:r>
+        <w:rPr>
+          <w:rFonts w:ascii="Segoe UI" w:eastAsia="Times New Roman" w:hAnsi="Segoe UI" w:cs="Segoe UI"/>
+          <w:bCs/>
+          <w:color w:val="24292E"/>
+          <w:sz w:val="24"/>
+          <w:szCs w:val="24"/>
+          <w:lang w:eastAsia="de-CH"/>
+        </w:rPr>
+        <w:t>\</w:t>
+      </w:r>
+      <w:proofErr w:type="spellStart"/>
+      <w:r>
+        <w:rPr>
+          <w:rFonts w:ascii="Segoe UI" w:eastAsia="Times New Roman" w:hAnsi="Segoe UI" w:cs="Segoe UI"/>
+          <w:bCs/>
+          <w:color w:val="24292E"/>
+          <w:sz w:val="24"/>
+          <w:szCs w:val="24"/>
+          <w:lang w:eastAsia="de-CH"/>
+        </w:rPr>
+        <w:t>by_ticker</w:t>
+      </w:r>
+      <w:proofErr w:type="spellEnd"/>
+      <w:r>
+        <w:rPr>
+          <w:rFonts w:ascii="Segoe UI" w:eastAsia="Times New Roman" w:hAnsi="Segoe UI" w:cs="Segoe UI"/>
+          <w:bCs/>
+          <w:color w:val="24292E"/>
+          <w:sz w:val="24"/>
+          <w:szCs w:val="24"/>
+          <w:lang w:eastAsia="de-CH"/>
+        </w:rPr>
+        <w:t>\</w:t>
+      </w:r>
+      <w:r>
+        <w:rPr>
+          <w:rFonts w:ascii="Segoe UI" w:eastAsia="Times New Roman" w:hAnsi="Segoe UI" w:cs="Segoe UI"/>
+          <w:bCs/>
+          <w:color w:val="24292E"/>
+          <w:sz w:val="24"/>
+          <w:szCs w:val="24"/>
+          <w:lang w:eastAsia="de-CH"/>
+        </w:rPr>
+        <w:t xml:space="preserve">»). </w:t>
+      </w:r>
+      <w:r>
+        <w:rPr>
+          <w:rFonts w:ascii="Segoe UI" w:eastAsia="Times New Roman" w:hAnsi="Segoe UI" w:cs="Segoe UI"/>
+          <w:bCs/>
+          <w:color w:val="24292E"/>
+          <w:sz w:val="24"/>
+          <w:szCs w:val="24"/>
+          <w:lang w:eastAsia="de-CH"/>
+        </w:rPr>
+        <w:t xml:space="preserve">Diese einzelnen CSV Dokumente werden in einem zweiten Schritt </w:t>
+      </w:r>
+      <w:r>
+        <w:rPr>
+          <w:rFonts w:ascii="Segoe UI" w:eastAsia="Times New Roman" w:hAnsi="Segoe UI" w:cs="Segoe UI"/>
+          <w:bCs/>
+          <w:color w:val="24292E"/>
+          <w:sz w:val="24"/>
+          <w:szCs w:val="24"/>
+          <w:lang w:eastAsia="de-CH"/>
+        </w:rPr>
+        <w:t xml:space="preserve">zusammengefügt mit den Informationen </w:t>
+      </w:r>
+      <w:proofErr w:type="spellStart"/>
+      <w:r>
+        <w:rPr>
+          <w:rFonts w:ascii="Segoe UI" w:eastAsia="Times New Roman" w:hAnsi="Segoe UI" w:cs="Segoe UI"/>
+          <w:bCs/>
+          <w:color w:val="24292E"/>
+          <w:sz w:val="24"/>
+          <w:szCs w:val="24"/>
+          <w:lang w:eastAsia="de-CH"/>
+        </w:rPr>
+        <w:t>Adjusted</w:t>
+      </w:r>
+      <w:proofErr w:type="spellEnd"/>
+      <w:r>
+        <w:rPr>
+          <w:rFonts w:ascii="Segoe UI" w:eastAsia="Times New Roman" w:hAnsi="Segoe UI" w:cs="Segoe UI"/>
+          <w:bCs/>
+          <w:color w:val="24292E"/>
+          <w:sz w:val="24"/>
+          <w:szCs w:val="24"/>
+          <w:lang w:eastAsia="de-CH"/>
+        </w:rPr>
+        <w:t xml:space="preserve"> Close, Date &amp; Ticker. </w:t>
+      </w:r>
+      <w:r>
+        <w:rPr>
+          <w:rFonts w:ascii="Segoe UI" w:eastAsia="Times New Roman" w:hAnsi="Segoe UI" w:cs="Segoe UI"/>
+          <w:bCs/>
+          <w:color w:val="24292E"/>
+          <w:sz w:val="24"/>
+          <w:szCs w:val="24"/>
+          <w:lang w:eastAsia="de-CH"/>
+        </w:rPr>
+        <w:t>(Funktion: «</w:t>
+      </w:r>
+      <w:proofErr w:type="spellStart"/>
+      <w:r>
+        <w:rPr>
+          <w:rFonts w:ascii="Segoe UI" w:eastAsia="Times New Roman" w:hAnsi="Segoe UI" w:cs="Segoe UI"/>
+          <w:bCs/>
+          <w:color w:val="24292E"/>
+          <w:sz w:val="24"/>
+          <w:szCs w:val="24"/>
+          <w:lang w:eastAsia="de-CH"/>
         </w:rPr>
         <w:t>compile_</w:t>
       </w:r>
@@ -810,7 +2261,7 @@
           <w:color w:val="24292E"/>
           <w:sz w:val="24"/>
           <w:szCs w:val="24"/>
-          <w:lang w:val="en-US" w:eastAsia="de-CH"/>
+          <w:lang w:eastAsia="de-CH"/>
         </w:rPr>
         <w:t>data</w:t>
       </w:r>
@@ -822,7 +2273,7 @@
           <w:color w:val="24292E"/>
           <w:sz w:val="24"/>
           <w:szCs w:val="24"/>
-          <w:lang w:val="en-US" w:eastAsia="de-CH"/>
+          <w:lang w:eastAsia="de-CH"/>
         </w:rPr>
         <w:t>(</w:t>
       </w:r>
@@ -834,33 +2285,182 @@
           <w:color w:val="24292E"/>
           <w:sz w:val="24"/>
           <w:szCs w:val="24"/>
-          <w:lang w:val="en-US" w:eastAsia="de-CH"/>
-        </w:rPr>
-        <w:t xml:space="preserve">) takes all the separate files that have been created for each ticker and creates one CSV file with the date on the y axis, the ticker on the x-axis and only using the for us relevant data point adjusted close (ignoring other figures such as volume, close, open, </w:t>
-      </w:r>
-      <w:proofErr w:type="spellStart"/>
-      <w:r>
-        <w:rPr>
-          <w:rFonts w:ascii="Segoe UI" w:eastAsia="Times New Roman" w:hAnsi="Segoe UI" w:cs="Segoe UI"/>
-          <w:bCs/>
-          <w:color w:val="24292E"/>
-          <w:sz w:val="24"/>
-          <w:szCs w:val="24"/>
-          <w:lang w:val="en-US" w:eastAsia="de-CH"/>
-        </w:rPr>
-        <w:t>etc</w:t>
-      </w:r>
-      <w:proofErr w:type="spellEnd"/>
-      <w:r>
-        <w:rPr>
-          <w:rFonts w:ascii="Segoe UI" w:eastAsia="Times New Roman" w:hAnsi="Segoe UI" w:cs="Segoe UI"/>
-          <w:bCs/>
-          <w:color w:val="24292E"/>
-          <w:sz w:val="24"/>
-          <w:szCs w:val="24"/>
-          <w:lang w:val="en-US" w:eastAsia="de-CH"/>
-        </w:rPr>
-        <w:t>)</w:t>
+          <w:lang w:eastAsia="de-CH"/>
+        </w:rPr>
+        <w:t>)»</w:t>
+      </w:r>
+      <w:r>
+        <w:rPr>
+          <w:rFonts w:ascii="Segoe UI" w:eastAsia="Times New Roman" w:hAnsi="Segoe UI" w:cs="Segoe UI"/>
+          <w:bCs/>
+          <w:color w:val="24292E"/>
+          <w:sz w:val="24"/>
+          <w:szCs w:val="24"/>
+          <w:lang w:eastAsia="de-CH"/>
+        </w:rPr>
+        <w:t xml:space="preserve">) Es wurde </w:t>
+      </w:r>
+      <w:proofErr w:type="spellStart"/>
+      <w:r>
+        <w:rPr>
+          <w:rFonts w:ascii="Segoe UI" w:eastAsia="Times New Roman" w:hAnsi="Segoe UI" w:cs="Segoe UI"/>
+          <w:bCs/>
+          <w:color w:val="24292E"/>
+          <w:sz w:val="24"/>
+          <w:szCs w:val="24"/>
+          <w:lang w:eastAsia="de-CH"/>
+        </w:rPr>
+        <w:t>Adjusted</w:t>
+      </w:r>
+      <w:proofErr w:type="spellEnd"/>
+      <w:r>
+        <w:rPr>
+          <w:rFonts w:ascii="Segoe UI" w:eastAsia="Times New Roman" w:hAnsi="Segoe UI" w:cs="Segoe UI"/>
+          <w:bCs/>
+          <w:color w:val="24292E"/>
+          <w:sz w:val="24"/>
+          <w:szCs w:val="24"/>
+          <w:lang w:eastAsia="de-CH"/>
+        </w:rPr>
+        <w:t xml:space="preserve"> Close gewählt (anstatt Close, Open, Volume, etc.), da der </w:t>
+      </w:r>
+      <w:proofErr w:type="spellStart"/>
+      <w:r>
+        <w:rPr>
+          <w:rFonts w:ascii="Segoe UI" w:eastAsia="Times New Roman" w:hAnsi="Segoe UI" w:cs="Segoe UI"/>
+          <w:bCs/>
+          <w:color w:val="24292E"/>
+          <w:sz w:val="24"/>
+          <w:szCs w:val="24"/>
+          <w:lang w:eastAsia="de-CH"/>
+        </w:rPr>
+        <w:t>Adjusted</w:t>
+      </w:r>
+      <w:proofErr w:type="spellEnd"/>
+      <w:r>
+        <w:rPr>
+          <w:rFonts w:ascii="Segoe UI" w:eastAsia="Times New Roman" w:hAnsi="Segoe UI" w:cs="Segoe UI"/>
+          <w:bCs/>
+          <w:color w:val="24292E"/>
+          <w:sz w:val="24"/>
+          <w:szCs w:val="24"/>
+          <w:lang w:eastAsia="de-CH"/>
+        </w:rPr>
+        <w:t xml:space="preserve"> Close </w:t>
+      </w:r>
+      <w:proofErr w:type="spellStart"/>
+      <w:r>
+        <w:rPr>
+          <w:rFonts w:ascii="Segoe UI" w:eastAsia="Times New Roman" w:hAnsi="Segoe UI" w:cs="Segoe UI"/>
+          <w:bCs/>
+          <w:color w:val="24292E"/>
+          <w:sz w:val="24"/>
+          <w:szCs w:val="24"/>
+          <w:lang w:eastAsia="de-CH"/>
+        </w:rPr>
+        <w:t>bzgl</w:t>
+      </w:r>
+      <w:proofErr w:type="spellEnd"/>
+      <w:r>
+        <w:rPr>
+          <w:rFonts w:ascii="Segoe UI" w:eastAsia="Times New Roman" w:hAnsi="Segoe UI" w:cs="Segoe UI"/>
+          <w:bCs/>
+          <w:color w:val="24292E"/>
+          <w:sz w:val="24"/>
+          <w:szCs w:val="24"/>
+          <w:lang w:eastAsia="de-CH"/>
+        </w:rPr>
+        <w:t xml:space="preserve"> Aktie</w:t>
+      </w:r>
+      <w:r>
+        <w:rPr>
+          <w:rFonts w:ascii="Segoe UI" w:eastAsia="Times New Roman" w:hAnsi="Segoe UI" w:cs="Segoe UI"/>
+          <w:bCs/>
+          <w:color w:val="24292E"/>
+          <w:sz w:val="24"/>
+          <w:szCs w:val="24"/>
+          <w:lang w:eastAsia="de-CH"/>
+        </w:rPr>
+        <w:t xml:space="preserve">nsplits angepasst wurde und somit über die Jahre hinweg vergleichbar ist. </w:t>
+      </w:r>
+      <w:r>
+        <w:rPr>
+          <w:rFonts w:ascii="Segoe UI" w:eastAsia="Times New Roman" w:hAnsi="Segoe UI" w:cs="Segoe UI"/>
+          <w:bCs/>
+          <w:color w:val="24292E"/>
+          <w:sz w:val="24"/>
+          <w:szCs w:val="24"/>
+          <w:lang w:eastAsia="de-CH"/>
+        </w:rPr>
+        <w:t xml:space="preserve">Dieser zweite Schritt speichert ein neues CSV Dokument </w:t>
+      </w:r>
+      <w:r>
+        <w:rPr>
+          <w:rFonts w:ascii="Segoe UI" w:eastAsia="Times New Roman" w:hAnsi="Segoe UI" w:cs="Segoe UI"/>
+          <w:bCs/>
+          <w:color w:val="24292E"/>
+          <w:sz w:val="24"/>
+          <w:szCs w:val="24"/>
+          <w:lang w:eastAsia="de-CH"/>
+        </w:rPr>
+        <w:t>sp500_joined_closes.csv als Matrix, mit dem Datum an der y-Achse und den Ticker an der x-Achse (</w:t>
+      </w:r>
+      <w:r>
+        <w:rPr>
+          <w:rFonts w:ascii="Segoe UI" w:eastAsia="Times New Roman" w:hAnsi="Segoe UI" w:cs="Segoe UI"/>
+          <w:bCs/>
+          <w:color w:val="24292E"/>
+          <w:sz w:val="24"/>
+          <w:szCs w:val="24"/>
+          <w:lang w:eastAsia="de-CH"/>
+        </w:rPr>
+        <w:t>unter «…</w:t>
+      </w:r>
+      <w:r>
+        <w:rPr>
+          <w:rFonts w:ascii="Segoe UI" w:eastAsia="Times New Roman" w:hAnsi="Segoe UI" w:cs="Segoe UI"/>
+          <w:bCs/>
+          <w:color w:val="24292E"/>
+          <w:sz w:val="24"/>
+          <w:szCs w:val="24"/>
+          <w:lang w:eastAsia="de-CH"/>
+        </w:rPr>
+        <w:t xml:space="preserve">\Short\Data\Historical </w:t>
+      </w:r>
+      <w:proofErr w:type="spellStart"/>
+      <w:r>
+        <w:rPr>
+          <w:rFonts w:ascii="Segoe UI" w:eastAsia="Times New Roman" w:hAnsi="Segoe UI" w:cs="Segoe UI"/>
+          <w:bCs/>
+          <w:color w:val="24292E"/>
+          <w:sz w:val="24"/>
+          <w:szCs w:val="24"/>
+          <w:lang w:eastAsia="de-CH"/>
+        </w:rPr>
+        <w:t>data</w:t>
+      </w:r>
+      <w:proofErr w:type="spellEnd"/>
+      <w:r>
+        <w:rPr>
+          <w:rFonts w:ascii="Segoe UI" w:eastAsia="Times New Roman" w:hAnsi="Segoe UI" w:cs="Segoe UI"/>
+          <w:bCs/>
+          <w:color w:val="24292E"/>
+          <w:sz w:val="24"/>
+          <w:szCs w:val="24"/>
+          <w:lang w:eastAsia="de-CH"/>
+        </w:rPr>
+        <w:t>\</w:t>
+      </w:r>
+      <w:r>
+        <w:rPr>
+          <w:rFonts w:ascii="Segoe UI" w:eastAsia="Times New Roman" w:hAnsi="Segoe UI" w:cs="Segoe UI"/>
+          <w:bCs/>
+          <w:color w:val="24292E"/>
+          <w:sz w:val="24"/>
+          <w:szCs w:val="24"/>
+          <w:lang w:eastAsia="de-CH"/>
+        </w:rPr>
+        <w:t>»).</w:t>
       </w:r>
     </w:p>
     <w:p>
@@ -877,32 +2477,77 @@
           <w:color w:val="24292E"/>
           <w:sz w:val="24"/>
           <w:szCs w:val="24"/>
-          <w:lang w:val="en-US" w:eastAsia="de-CH"/>
-        </w:rPr>
-      </w:pPr>
-      <w:r>
-        <w:rPr>
-          <w:rFonts w:ascii="Segoe UI" w:eastAsia="Times New Roman" w:hAnsi="Segoe UI" w:cs="Segoe UI"/>
-          <w:bCs/>
-          <w:color w:val="24292E"/>
-          <w:sz w:val="24"/>
-          <w:szCs w:val="24"/>
-          <w:lang w:val="en-US" w:eastAsia="de-CH"/>
-        </w:rPr>
-        <w:lastRenderedPageBreak/>
-        <w:t xml:space="preserve">The function </w:t>
-      </w:r>
-      <w:proofErr w:type="spellStart"/>
-      <w:r>
-        <w:rPr>
-          <w:rFonts w:ascii="Segoe UI" w:eastAsia="Times New Roman" w:hAnsi="Segoe UI" w:cs="Segoe UI"/>
-          <w:bCs/>
-          <w:color w:val="24292E"/>
-          <w:sz w:val="24"/>
-          <w:szCs w:val="24"/>
-          <w:lang w:val="en-US" w:eastAsia="de-CH"/>
-        </w:rPr>
-        <w:t>visualize_</w:t>
+          <w:lang w:eastAsia="de-CH"/>
+        </w:rPr>
+      </w:pPr>
+      <w:r>
+        <w:rPr>
+          <w:rFonts w:ascii="Segoe UI" w:eastAsia="Times New Roman" w:hAnsi="Segoe UI" w:cs="Segoe UI"/>
+          <w:bCs/>
+          <w:color w:val="24292E"/>
+          <w:sz w:val="24"/>
+          <w:szCs w:val="24"/>
+          <w:lang w:eastAsia="de-CH"/>
+        </w:rPr>
+        <w:t xml:space="preserve">Zusätzlich wurde die </w:t>
+      </w:r>
+      <w:proofErr w:type="spellStart"/>
+      <w:r>
+        <w:rPr>
+          <w:rFonts w:ascii="Segoe UI" w:eastAsia="Times New Roman" w:hAnsi="Segoe UI" w:cs="Segoe UI"/>
+          <w:bCs/>
+          <w:color w:val="24292E"/>
+          <w:sz w:val="24"/>
+          <w:szCs w:val="24"/>
+          <w:lang w:eastAsia="de-CH"/>
+        </w:rPr>
+        <w:t>function</w:t>
+      </w:r>
+      <w:proofErr w:type="spellEnd"/>
+      <w:r>
+        <w:rPr>
+          <w:rFonts w:ascii="Segoe UI" w:eastAsia="Times New Roman" w:hAnsi="Segoe UI" w:cs="Segoe UI"/>
+          <w:bCs/>
+          <w:color w:val="24292E"/>
+          <w:sz w:val="24"/>
+          <w:szCs w:val="24"/>
+          <w:lang w:eastAsia="de-CH"/>
+        </w:rPr>
+        <w:t xml:space="preserve"> </w:t>
+      </w:r>
+      <w:r>
+        <w:rPr>
+          <w:rFonts w:ascii="Segoe UI" w:eastAsia="Times New Roman" w:hAnsi="Segoe UI" w:cs="Segoe UI"/>
+          <w:bCs/>
+          <w:color w:val="24292E"/>
+          <w:sz w:val="24"/>
+          <w:szCs w:val="24"/>
+          <w:lang w:eastAsia="de-CH"/>
+        </w:rPr>
+        <w:t>«</w:t>
+      </w:r>
+      <w:proofErr w:type="spellStart"/>
+      <w:r>
+        <w:rPr>
+          <w:rFonts w:ascii="Segoe UI" w:eastAsia="Times New Roman" w:hAnsi="Segoe UI" w:cs="Segoe UI"/>
+          <w:bCs/>
+          <w:color w:val="24292E"/>
+          <w:sz w:val="24"/>
+          <w:szCs w:val="24"/>
+          <w:lang w:eastAsia="de-CH"/>
+        </w:rPr>
+        <w:t>v</w:t>
+      </w:r>
+      <w:r>
+        <w:rPr>
+          <w:rFonts w:ascii="Segoe UI" w:eastAsia="Times New Roman" w:hAnsi="Segoe UI" w:cs="Segoe UI"/>
+          <w:bCs/>
+          <w:color w:val="24292E"/>
+          <w:sz w:val="24"/>
+          <w:szCs w:val="24"/>
+          <w:lang w:eastAsia="de-CH"/>
+        </w:rPr>
+        <w:t>isualize_</w:t>
       </w:r>
       <w:proofErr w:type="gramStart"/>
       <w:r>
@@ -912,7 +2557,7 @@
           <w:color w:val="24292E"/>
           <w:sz w:val="24"/>
           <w:szCs w:val="24"/>
-          <w:lang w:val="en-US" w:eastAsia="de-CH"/>
+          <w:lang w:eastAsia="de-CH"/>
         </w:rPr>
         <w:t>data</w:t>
       </w:r>
@@ -924,7 +2569,7 @@
           <w:color w:val="24292E"/>
           <w:sz w:val="24"/>
           <w:szCs w:val="24"/>
-          <w:lang w:val="en-US" w:eastAsia="de-CH"/>
+          <w:lang w:eastAsia="de-CH"/>
         </w:rPr>
         <w:t>(</w:t>
       </w:r>
@@ -936,9 +2581,31 @@
           <w:color w:val="24292E"/>
           <w:sz w:val="24"/>
           <w:szCs w:val="24"/>
-          <w:lang w:val="en-US" w:eastAsia="de-CH"/>
-        </w:rPr>
-        <w:t>) was merely used for our sake to see if the extracted data is complete and also to see the correlation between the single data points, however this was not used for the final product.</w:t>
+          <w:lang w:eastAsia="de-CH"/>
+        </w:rPr>
+        <w:t xml:space="preserve">)» geschrieben, welche die Korrelation der Daten visuell darstellt, damit man schnell sehen kann dass z.B. bei einzelnen Firmen Daten fehlen. </w:t>
+      </w:r>
+      <w:r>
+        <w:rPr>
+          <w:rFonts w:ascii="Segoe UI" w:eastAsia="Times New Roman" w:hAnsi="Segoe UI" w:cs="Segoe UI"/>
+          <w:bCs/>
+          <w:color w:val="24292E"/>
+          <w:sz w:val="24"/>
+          <w:szCs w:val="24"/>
+          <w:lang w:eastAsia="de-CH"/>
+        </w:rPr>
+        <w:t>Dies ist lediglich zur Kontrolle und beeinflusst das Endresultat n</w:t>
+      </w:r>
+      <w:r>
+        <w:rPr>
+          <w:rFonts w:ascii="Segoe UI" w:eastAsia="Times New Roman" w:hAnsi="Segoe UI" w:cs="Segoe UI"/>
+          <w:bCs/>
+          <w:color w:val="24292E"/>
+          <w:sz w:val="24"/>
+          <w:szCs w:val="24"/>
+          <w:lang w:eastAsia="de-CH"/>
+        </w:rPr>
+        <w:t xml:space="preserve">icht. </w:t>
       </w:r>
     </w:p>
     <w:p>
@@ -955,29 +2622,29 @@
           <w:color w:val="24292E"/>
           <w:sz w:val="24"/>
           <w:szCs w:val="24"/>
-          <w:lang w:val="en-US" w:eastAsia="de-CH"/>
-        </w:rPr>
-      </w:pPr>
-      <w:r>
-        <w:rPr>
-          <w:rFonts w:ascii="Segoe UI" w:eastAsia="Times New Roman" w:hAnsi="Segoe UI" w:cs="Segoe UI"/>
-          <w:bCs/>
-          <w:color w:val="24292E"/>
-          <w:sz w:val="24"/>
-          <w:szCs w:val="24"/>
-          <w:lang w:val="en-US" w:eastAsia="de-CH"/>
-        </w:rPr>
-        <w:t xml:space="preserve">The functions </w:t>
-      </w:r>
-      <w:proofErr w:type="spellStart"/>
-      <w:r>
-        <w:rPr>
-          <w:rFonts w:ascii="Segoe UI" w:eastAsia="Times New Roman" w:hAnsi="Segoe UI" w:cs="Segoe UI"/>
-          <w:bCs/>
-          <w:color w:val="24292E"/>
-          <w:sz w:val="24"/>
-          <w:szCs w:val="24"/>
-          <w:lang w:val="en-US" w:eastAsia="de-CH"/>
+          <w:lang w:eastAsia="de-CH"/>
+        </w:rPr>
+      </w:pPr>
+      <w:r>
+        <w:rPr>
+          <w:rFonts w:ascii="Segoe UI" w:eastAsia="Times New Roman" w:hAnsi="Segoe UI" w:cs="Segoe UI"/>
+          <w:bCs/>
+          <w:color w:val="24292E"/>
+          <w:sz w:val="24"/>
+          <w:szCs w:val="24"/>
+          <w:lang w:eastAsia="de-CH"/>
+        </w:rPr>
+        <w:t>Die Funktionen “</w:t>
+      </w:r>
+      <w:proofErr w:type="spellStart"/>
+      <w:r>
+        <w:rPr>
+          <w:rFonts w:ascii="Segoe UI" w:eastAsia="Times New Roman" w:hAnsi="Segoe UI" w:cs="Segoe UI"/>
+          <w:bCs/>
+          <w:color w:val="24292E"/>
+          <w:sz w:val="24"/>
+          <w:szCs w:val="24"/>
+          <w:lang w:eastAsia="de-CH"/>
         </w:rPr>
         <w:t>extract_featuresets</w:t>
       </w:r>
@@ -989,19 +2656,54 @@
           <w:color w:val="24292E"/>
           <w:sz w:val="24"/>
           <w:szCs w:val="24"/>
-          <w:lang w:val="en-US" w:eastAsia="de-CH"/>
-        </w:rPr>
-        <w:t xml:space="preserve">(ticker) &amp; </w:t>
-      </w:r>
-      <w:proofErr w:type="spellStart"/>
-      <w:r>
-        <w:rPr>
-          <w:rFonts w:ascii="Segoe UI" w:eastAsia="Times New Roman" w:hAnsi="Segoe UI" w:cs="Segoe UI"/>
-          <w:bCs/>
-          <w:color w:val="24292E"/>
-          <w:sz w:val="24"/>
-          <w:szCs w:val="24"/>
-          <w:lang w:val="en-US" w:eastAsia="de-CH"/>
+          <w:lang w:eastAsia="de-CH"/>
+        </w:rPr>
+        <w:t>(</w:t>
+      </w:r>
+      <w:proofErr w:type="spellStart"/>
+      <w:r>
+        <w:rPr>
+          <w:rFonts w:ascii="Segoe UI" w:eastAsia="Times New Roman" w:hAnsi="Segoe UI" w:cs="Segoe UI"/>
+          <w:bCs/>
+          <w:color w:val="24292E"/>
+          <w:sz w:val="24"/>
+          <w:szCs w:val="24"/>
+          <w:lang w:eastAsia="de-CH"/>
+        </w:rPr>
+        <w:t>t</w:t>
+      </w:r>
+      <w:r>
+        <w:rPr>
+          <w:rFonts w:ascii="Segoe UI" w:eastAsia="Times New Roman" w:hAnsi="Segoe UI" w:cs="Segoe UI"/>
+          <w:bCs/>
+          <w:color w:val="24292E"/>
+          <w:sz w:val="24"/>
+          <w:szCs w:val="24"/>
+          <w:lang w:eastAsia="de-CH"/>
+        </w:rPr>
+        <w:t>icker</w:t>
+      </w:r>
+      <w:proofErr w:type="spellEnd"/>
+      <w:r>
+        <w:rPr>
+          <w:rFonts w:ascii="Segoe UI" w:eastAsia="Times New Roman" w:hAnsi="Segoe UI" w:cs="Segoe UI"/>
+          <w:bCs/>
+          <w:color w:val="24292E"/>
+          <w:sz w:val="24"/>
+          <w:szCs w:val="24"/>
+          <w:lang w:eastAsia="de-CH"/>
+        </w:rPr>
+        <w:t>)» und «</w:t>
+      </w:r>
+      <w:proofErr w:type="spellStart"/>
+      <w:r>
+        <w:rPr>
+          <w:rFonts w:ascii="Segoe UI" w:eastAsia="Times New Roman" w:hAnsi="Segoe UI" w:cs="Segoe UI"/>
+          <w:bCs/>
+          <w:color w:val="24292E"/>
+          <w:sz w:val="24"/>
+          <w:szCs w:val="24"/>
+          <w:lang w:eastAsia="de-CH"/>
         </w:rPr>
         <w:t>do_ml</w:t>
       </w:r>
@@ -1013,9 +2715,115 @@
           <w:color w:val="24292E"/>
           <w:sz w:val="24"/>
           <w:szCs w:val="24"/>
-          <w:lang w:val="en-US" w:eastAsia="de-CH"/>
-        </w:rPr>
-        <w:t>(ticker) were previous attempts for the data processing/prediction, however are not used in the final product since the Machine Learning results did not suffice for our purpose.</w:t>
+          <w:lang w:eastAsia="de-CH"/>
+        </w:rPr>
+        <w:t>(</w:t>
+      </w:r>
+      <w:proofErr w:type="spellStart"/>
+      <w:r>
+        <w:rPr>
+          <w:rFonts w:ascii="Segoe UI" w:eastAsia="Times New Roman" w:hAnsi="Segoe UI" w:cs="Segoe UI"/>
+          <w:bCs/>
+          <w:color w:val="24292E"/>
+          <w:sz w:val="24"/>
+          <w:szCs w:val="24"/>
+          <w:lang w:eastAsia="de-CH"/>
+        </w:rPr>
+        <w:t>ticker</w:t>
+      </w:r>
+      <w:proofErr w:type="spellEnd"/>
+      <w:r>
+        <w:rPr>
+          <w:rFonts w:ascii="Segoe UI" w:eastAsia="Times New Roman" w:hAnsi="Segoe UI" w:cs="Segoe UI"/>
+          <w:bCs/>
+          <w:color w:val="24292E"/>
+          <w:sz w:val="24"/>
+          <w:szCs w:val="24"/>
+          <w:lang w:eastAsia="de-CH"/>
+        </w:rPr>
+        <w:t xml:space="preserve">)» wurde als Kommentare gelassen, da diese eine </w:t>
+      </w:r>
+      <w:proofErr w:type="spellStart"/>
+      <w:r>
+        <w:rPr>
+          <w:rFonts w:ascii="Segoe UI" w:eastAsia="Times New Roman" w:hAnsi="Segoe UI" w:cs="Segoe UI"/>
+          <w:bCs/>
+          <w:color w:val="24292E"/>
+          <w:sz w:val="24"/>
+          <w:szCs w:val="24"/>
+          <w:lang w:eastAsia="de-CH"/>
+        </w:rPr>
+        <w:t>Machine</w:t>
+      </w:r>
+      <w:proofErr w:type="spellEnd"/>
+      <w:r>
+        <w:rPr>
+          <w:rFonts w:ascii="Segoe UI" w:eastAsia="Times New Roman" w:hAnsi="Segoe UI" w:cs="Segoe UI"/>
+          <w:bCs/>
+          <w:color w:val="24292E"/>
+          <w:sz w:val="24"/>
+          <w:szCs w:val="24"/>
+          <w:lang w:eastAsia="de-CH"/>
+        </w:rPr>
+        <w:t xml:space="preserve"> Learning Methode wären um die </w:t>
+      </w:r>
+      <w:r>
+        <w:rPr>
+          <w:rFonts w:ascii="Segoe UI" w:eastAsia="Times New Roman" w:hAnsi="Segoe UI" w:cs="Segoe UI"/>
+          <w:bCs/>
+          <w:color w:val="24292E"/>
+          <w:sz w:val="24"/>
+          <w:szCs w:val="24"/>
+          <w:lang w:eastAsia="de-CH"/>
+        </w:rPr>
+        <w:lastRenderedPageBreak/>
+        <w:t xml:space="preserve">zukünftigen Preise zu vorhersagen. </w:t>
+      </w:r>
+      <w:r>
+        <w:rPr>
+          <w:rFonts w:ascii="Segoe UI" w:eastAsia="Times New Roman" w:hAnsi="Segoe UI" w:cs="Segoe UI"/>
+          <w:bCs/>
+          <w:color w:val="24292E"/>
+          <w:sz w:val="24"/>
+          <w:szCs w:val="24"/>
+          <w:lang w:eastAsia="de-CH"/>
+        </w:rPr>
+        <w:t>Jedoch waren die Resultate nicht ausreichend, welches es von u</w:t>
+      </w:r>
+      <w:r>
+        <w:rPr>
+          <w:rFonts w:ascii="Segoe UI" w:eastAsia="Times New Roman" w:hAnsi="Segoe UI" w:cs="Segoe UI"/>
+          <w:bCs/>
+          <w:color w:val="24292E"/>
+          <w:sz w:val="24"/>
+          <w:szCs w:val="24"/>
+          <w:lang w:eastAsia="de-CH"/>
+        </w:rPr>
+        <w:t xml:space="preserve">ns für das Endprodukt nicht </w:t>
+      </w:r>
+      <w:proofErr w:type="gramStart"/>
+      <w:r>
+        <w:rPr>
+          <w:rFonts w:ascii="Segoe UI" w:eastAsia="Times New Roman" w:hAnsi="Segoe UI" w:cs="Segoe UI"/>
+          <w:bCs/>
+          <w:color w:val="24292E"/>
+          <w:sz w:val="24"/>
+          <w:szCs w:val="24"/>
+          <w:lang w:eastAsia="de-CH"/>
+        </w:rPr>
+        <w:t>weiter verwendet</w:t>
+      </w:r>
+      <w:proofErr w:type="gramEnd"/>
+      <w:r>
+        <w:rPr>
+          <w:rFonts w:ascii="Segoe UI" w:eastAsia="Times New Roman" w:hAnsi="Segoe UI" w:cs="Segoe UI"/>
+          <w:bCs/>
+          <w:color w:val="24292E"/>
+          <w:sz w:val="24"/>
+          <w:szCs w:val="24"/>
+          <w:lang w:eastAsia="de-CH"/>
+        </w:rPr>
+        <w:t xml:space="preserve"> wurde. </w:t>
       </w:r>
     </w:p>
     <w:p>
@@ -1033,7 +2841,7 @@
           <w:color w:val="24292E"/>
           <w:sz w:val="36"/>
           <w:szCs w:val="36"/>
-          <w:lang w:val="en-US" w:eastAsia="de-CH"/>
+          <w:lang w:eastAsia="de-CH"/>
         </w:rPr>
       </w:pPr>
       <w:r>
@@ -1044,9 +2852,35 @@
           <w:color w:val="24292E"/>
           <w:sz w:val="36"/>
           <w:szCs w:val="36"/>
-          <w:lang w:val="en-US" w:eastAsia="de-CH"/>
-        </w:rPr>
-        <w:t>Prediction with LSTM model</w:t>
+          <w:lang w:eastAsia="de-CH"/>
+        </w:rPr>
+        <w:t xml:space="preserve">Vorhersage der </w:t>
+      </w:r>
+      <w:proofErr w:type="spellStart"/>
+      <w:r>
+        <w:rPr>
+          <w:rFonts w:ascii="Segoe UI" w:eastAsia="Times New Roman" w:hAnsi="Segoe UI" w:cs="Segoe UI"/>
+          <w:b/>
+          <w:bCs/>
+          <w:color w:val="24292E"/>
+          <w:sz w:val="36"/>
+          <w:szCs w:val="36"/>
+          <w:lang w:eastAsia="de-CH"/>
+        </w:rPr>
+        <w:t>zukunftigen</w:t>
+      </w:r>
+      <w:proofErr w:type="spellEnd"/>
+      <w:r>
+        <w:rPr>
+          <w:rFonts w:ascii="Segoe UI" w:eastAsia="Times New Roman" w:hAnsi="Segoe UI" w:cs="Segoe UI"/>
+          <w:b/>
+          <w:bCs/>
+          <w:color w:val="24292E"/>
+          <w:sz w:val="36"/>
+          <w:szCs w:val="36"/>
+          <w:lang w:eastAsia="de-CH"/>
+        </w:rPr>
+        <w:t xml:space="preserve"> Preise</w:t>
       </w:r>
     </w:p>
     <w:p>
@@ -1063,31 +2897,56 @@
           <w:color w:val="24292E"/>
           <w:sz w:val="24"/>
           <w:szCs w:val="24"/>
-          <w:lang w:val="en-US" w:eastAsia="de-CH"/>
-        </w:rPr>
-      </w:pPr>
-      <w:r>
-        <w:rPr>
-          <w:rFonts w:ascii="Segoe UI" w:eastAsia="Times New Roman" w:hAnsi="Segoe UI" w:cs="Segoe UI"/>
-          <w:bCs/>
-          <w:color w:val="24292E"/>
-          <w:sz w:val="24"/>
-          <w:szCs w:val="24"/>
-          <w:lang w:val="en-US" w:eastAsia="de-CH"/>
-        </w:rPr>
-        <w:t xml:space="preserve">The prediction </w:t>
-      </w:r>
-      <w:r>
-        <w:rPr>
-          <w:rFonts w:ascii="Segoe UI" w:eastAsia="Times New Roman" w:hAnsi="Segoe UI" w:cs="Segoe UI"/>
-          <w:bCs/>
-          <w:color w:val="24292E"/>
-          <w:sz w:val="24"/>
-          <w:szCs w:val="24"/>
-          <w:lang w:val="en-US" w:eastAsia="de-CH"/>
-        </w:rPr>
-        <w:t xml:space="preserve">is found in the file </w:t>
-      </w:r>
+          <w:lang w:eastAsia="de-CH"/>
+        </w:rPr>
+      </w:pPr>
+      <w:r>
+        <w:rPr>
+          <w:rFonts w:ascii="Segoe UI" w:eastAsia="Times New Roman" w:hAnsi="Segoe UI" w:cs="Segoe UI"/>
+          <w:bCs/>
+          <w:color w:val="24292E"/>
+          <w:sz w:val="24"/>
+          <w:szCs w:val="24"/>
+          <w:lang w:eastAsia="de-CH"/>
+        </w:rPr>
+        <w:t xml:space="preserve">Für die Vorhersage wurden zwei </w:t>
+      </w:r>
+      <w:proofErr w:type="spellStart"/>
+      <w:r>
+        <w:rPr>
+          <w:rFonts w:ascii="Segoe UI" w:eastAsia="Times New Roman" w:hAnsi="Segoe UI" w:cs="Segoe UI"/>
+          <w:bCs/>
+          <w:color w:val="24292E"/>
+          <w:sz w:val="24"/>
+          <w:szCs w:val="24"/>
+          <w:lang w:eastAsia="de-CH"/>
+        </w:rPr>
+        <w:t>Pythondokumente</w:t>
+      </w:r>
+      <w:proofErr w:type="spellEnd"/>
+      <w:r>
+        <w:rPr>
+          <w:rFonts w:ascii="Segoe UI" w:eastAsia="Times New Roman" w:hAnsi="Segoe UI" w:cs="Segoe UI"/>
+          <w:bCs/>
+          <w:color w:val="24292E"/>
+          <w:sz w:val="24"/>
+          <w:szCs w:val="24"/>
+          <w:lang w:eastAsia="de-CH"/>
+        </w:rPr>
+        <w:t xml:space="preserve"> erstellt</w:t>
+      </w:r>
+      <w:r>
+        <w:rPr>
+          <w:rFonts w:ascii="Segoe UI" w:eastAsia="Times New Roman" w:hAnsi="Segoe UI" w:cs="Segoe UI"/>
+          <w:bCs/>
+          <w:color w:val="24292E"/>
+          <w:sz w:val="24"/>
+          <w:szCs w:val="24"/>
+          <w:lang w:eastAsia="de-CH"/>
+        </w:rPr>
+        <w:t>: «</w:t>
+      </w:r>
+      <w:proofErr w:type="spellStart"/>
       <w:r>
         <w:rPr>
           <w:rFonts w:ascii="Segoe UI" w:eastAsia="Times New Roman" w:hAnsi="Segoe UI" w:cs="Segoe UI"/>
@@ -1096,10 +2955,11 @@
           <w:sz w:val="24"/>
           <w:szCs w:val="24"/>
           <w:highlight w:val="yellow"/>
-          <w:lang w:val="en-US" w:eastAsia="de-CH"/>
-        </w:rPr>
-        <w:t>Prediction for all 500 tickers as loop</w:t>
-      </w:r>
+          <w:lang w:eastAsia="de-CH"/>
+        </w:rPr>
+        <w:t>Prediction</w:t>
+      </w:r>
+      <w:proofErr w:type="spellEnd"/>
       <w:r>
         <w:rPr>
           <w:rFonts w:ascii="Segoe UI" w:eastAsia="Times New Roman" w:hAnsi="Segoe UI" w:cs="Segoe UI"/>
@@ -1108,10 +2968,11 @@
           <w:sz w:val="24"/>
           <w:szCs w:val="24"/>
           <w:highlight w:val="yellow"/>
-          <w:lang w:val="en-US" w:eastAsia="de-CH"/>
-        </w:rPr>
-        <w:t>.py</w:t>
-      </w:r>
+          <w:lang w:eastAsia="de-CH"/>
+        </w:rPr>
+        <w:t xml:space="preserve"> for all 500 </w:t>
+      </w:r>
+      <w:proofErr w:type="spellStart"/>
       <w:r>
         <w:rPr>
           <w:rFonts w:ascii="Segoe UI" w:eastAsia="Times New Roman" w:hAnsi="Segoe UI" w:cs="Segoe UI"/>
@@ -1120,20 +2981,205 @@
           <w:sz w:val="24"/>
           <w:szCs w:val="24"/>
           <w:highlight w:val="yellow"/>
-          <w:lang w:val="en-US" w:eastAsia="de-CH"/>
-        </w:rPr>
-        <w:t xml:space="preserve"> &amp; Prediction single ticker.py</w:t>
-      </w:r>
-      <w:r>
-        <w:rPr>
-          <w:rFonts w:ascii="Segoe UI" w:eastAsia="Times New Roman" w:hAnsi="Segoe UI" w:cs="Segoe UI"/>
-          <w:bCs/>
-          <w:color w:val="24292E"/>
-          <w:sz w:val="24"/>
-          <w:szCs w:val="24"/>
-          <w:lang w:val="en-US" w:eastAsia="de-CH"/>
-        </w:rPr>
-        <w:t xml:space="preserve">. It begins by reading all separate tickers from the combined S&amp;P500 historical data CSV file. With this list it creates a loop through all tickers that one by one creates the predictions and creates a CSV file with the results. </w:t>
+          <w:lang w:eastAsia="de-CH"/>
+        </w:rPr>
+        <w:t>tickers</w:t>
+      </w:r>
+      <w:proofErr w:type="spellEnd"/>
+      <w:r>
+        <w:rPr>
+          <w:rFonts w:ascii="Segoe UI" w:eastAsia="Times New Roman" w:hAnsi="Segoe UI" w:cs="Segoe UI"/>
+          <w:bCs/>
+          <w:color w:val="24292E"/>
+          <w:sz w:val="24"/>
+          <w:szCs w:val="24"/>
+          <w:highlight w:val="yellow"/>
+          <w:lang w:eastAsia="de-CH"/>
+        </w:rPr>
+        <w:t xml:space="preserve"> </w:t>
+      </w:r>
+      <w:proofErr w:type="spellStart"/>
+      <w:r>
+        <w:rPr>
+          <w:rFonts w:ascii="Segoe UI" w:eastAsia="Times New Roman" w:hAnsi="Segoe UI" w:cs="Segoe UI"/>
+          <w:bCs/>
+          <w:color w:val="24292E"/>
+          <w:sz w:val="24"/>
+          <w:szCs w:val="24"/>
+          <w:highlight w:val="yellow"/>
+          <w:lang w:eastAsia="de-CH"/>
+        </w:rPr>
+        <w:t>as</w:t>
+      </w:r>
+      <w:proofErr w:type="spellEnd"/>
+      <w:r>
+        <w:rPr>
+          <w:rFonts w:ascii="Segoe UI" w:eastAsia="Times New Roman" w:hAnsi="Segoe UI" w:cs="Segoe UI"/>
+          <w:bCs/>
+          <w:color w:val="24292E"/>
+          <w:sz w:val="24"/>
+          <w:szCs w:val="24"/>
+          <w:highlight w:val="yellow"/>
+          <w:lang w:eastAsia="de-CH"/>
+        </w:rPr>
+        <w:t xml:space="preserve"> loop.py</w:t>
+      </w:r>
+      <w:r>
+        <w:rPr>
+          <w:rFonts w:ascii="Segoe UI" w:eastAsia="Times New Roman" w:hAnsi="Segoe UI" w:cs="Segoe UI"/>
+          <w:bCs/>
+          <w:color w:val="24292E"/>
+          <w:sz w:val="24"/>
+          <w:szCs w:val="24"/>
+          <w:highlight w:val="yellow"/>
+          <w:lang w:eastAsia="de-CH"/>
+        </w:rPr>
+        <w:t>»</w:t>
+      </w:r>
+      <w:r>
+        <w:rPr>
+          <w:rFonts w:ascii="Segoe UI" w:eastAsia="Times New Roman" w:hAnsi="Segoe UI" w:cs="Segoe UI"/>
+          <w:bCs/>
+          <w:color w:val="24292E"/>
+          <w:sz w:val="24"/>
+          <w:szCs w:val="24"/>
+          <w:highlight w:val="yellow"/>
+          <w:lang w:eastAsia="de-CH"/>
+        </w:rPr>
+        <w:t xml:space="preserve"> &amp; </w:t>
+      </w:r>
+      <w:r>
+        <w:rPr>
+          <w:rFonts w:ascii="Segoe UI" w:eastAsia="Times New Roman" w:hAnsi="Segoe UI" w:cs="Segoe UI"/>
+          <w:bCs/>
+          <w:color w:val="24292E"/>
+          <w:sz w:val="24"/>
+          <w:szCs w:val="24"/>
+          <w:highlight w:val="yellow"/>
+          <w:lang w:eastAsia="de-CH"/>
+        </w:rPr>
+        <w:t>«</w:t>
+      </w:r>
+      <w:proofErr w:type="spellStart"/>
+      <w:r>
+        <w:rPr>
+          <w:rFonts w:ascii="Segoe UI" w:eastAsia="Times New Roman" w:hAnsi="Segoe UI" w:cs="Segoe UI"/>
+          <w:bCs/>
+          <w:color w:val="24292E"/>
+          <w:sz w:val="24"/>
+          <w:szCs w:val="24"/>
+          <w:highlight w:val="yellow"/>
+          <w:lang w:eastAsia="de-CH"/>
+        </w:rPr>
+        <w:t>Prediction</w:t>
+      </w:r>
+      <w:proofErr w:type="spellEnd"/>
+      <w:r>
+        <w:rPr>
+          <w:rFonts w:ascii="Segoe UI" w:eastAsia="Times New Roman" w:hAnsi="Segoe UI" w:cs="Segoe UI"/>
+          <w:bCs/>
+          <w:color w:val="24292E"/>
+          <w:sz w:val="24"/>
+          <w:szCs w:val="24"/>
+          <w:highlight w:val="yellow"/>
+          <w:lang w:eastAsia="de-CH"/>
+        </w:rPr>
+        <w:t xml:space="preserve"> </w:t>
+      </w:r>
+      <w:proofErr w:type="spellStart"/>
+      <w:r>
+        <w:rPr>
+          <w:rFonts w:ascii="Segoe UI" w:eastAsia="Times New Roman" w:hAnsi="Segoe UI" w:cs="Segoe UI"/>
+          <w:bCs/>
+          <w:color w:val="24292E"/>
+          <w:sz w:val="24"/>
+          <w:szCs w:val="24"/>
+          <w:highlight w:val="yellow"/>
+          <w:lang w:eastAsia="de-CH"/>
+        </w:rPr>
+        <w:t>single</w:t>
+      </w:r>
+      <w:proofErr w:type="spellEnd"/>
+      <w:r>
+        <w:rPr>
+          <w:rFonts w:ascii="Segoe UI" w:eastAsia="Times New Roman" w:hAnsi="Segoe UI" w:cs="Segoe UI"/>
+          <w:bCs/>
+          <w:color w:val="24292E"/>
+          <w:sz w:val="24"/>
+          <w:szCs w:val="24"/>
+          <w:highlight w:val="yellow"/>
+          <w:lang w:eastAsia="de-CH"/>
+        </w:rPr>
+        <w:t xml:space="preserve"> ticker.py</w:t>
+      </w:r>
+      <w:r>
+        <w:rPr>
+          <w:rFonts w:ascii="Segoe UI" w:eastAsia="Times New Roman" w:hAnsi="Segoe UI" w:cs="Segoe UI"/>
+          <w:bCs/>
+          <w:color w:val="24292E"/>
+          <w:sz w:val="24"/>
+          <w:szCs w:val="24"/>
+          <w:highlight w:val="yellow"/>
+          <w:lang w:eastAsia="de-CH"/>
+        </w:rPr>
+        <w:t>»</w:t>
+      </w:r>
+      <w:r>
+        <w:rPr>
+          <w:rFonts w:ascii="Segoe UI" w:eastAsia="Times New Roman" w:hAnsi="Segoe UI" w:cs="Segoe UI"/>
+          <w:bCs/>
+          <w:color w:val="24292E"/>
+          <w:sz w:val="24"/>
+          <w:szCs w:val="24"/>
+          <w:lang w:eastAsia="de-CH"/>
+        </w:rPr>
+        <w:t xml:space="preserve">. Wobei das erste sämtliche S&amp;P 500 firmen durchgeht und für alle die Vorhersage macht und das zweite Dokument ist </w:t>
+      </w:r>
+      <w:proofErr w:type="gramStart"/>
+      <w:r>
+        <w:rPr>
+          <w:rFonts w:ascii="Segoe UI" w:eastAsia="Times New Roman" w:hAnsi="Segoe UI" w:cs="Segoe UI"/>
+          <w:bCs/>
+          <w:color w:val="24292E"/>
+          <w:sz w:val="24"/>
+          <w:szCs w:val="24"/>
+          <w:lang w:eastAsia="de-CH"/>
+        </w:rPr>
+        <w:t>für</w:t>
+      </w:r>
+      <w:proofErr w:type="gramEnd"/>
+      <w:r>
+        <w:rPr>
+          <w:rFonts w:ascii="Segoe UI" w:eastAsia="Times New Roman" w:hAnsi="Segoe UI" w:cs="Segoe UI"/>
+          <w:bCs/>
+          <w:color w:val="24292E"/>
+          <w:sz w:val="24"/>
+          <w:szCs w:val="24"/>
+          <w:lang w:eastAsia="de-CH"/>
+        </w:rPr>
+        <w:t xml:space="preserve"> wenn man nur für eine Firma den Code laufen lassen will, wobei man den Ticker manuell eingeben muss. </w:t>
+      </w:r>
+      <w:r>
+        <w:rPr>
+          <w:rFonts w:ascii="Segoe UI" w:eastAsia="Times New Roman" w:hAnsi="Segoe UI" w:cs="Segoe UI"/>
+          <w:bCs/>
+          <w:color w:val="24292E"/>
+          <w:sz w:val="24"/>
+          <w:szCs w:val="24"/>
+          <w:lang w:eastAsia="de-CH"/>
+        </w:rPr>
+        <w:t>Da beide Dokumente im Aufbau sonst sehr ähnlich sind, gil</w:t>
+      </w:r>
+      <w:r>
+        <w:rPr>
+          <w:rFonts w:ascii="Segoe UI" w:eastAsia="Times New Roman" w:hAnsi="Segoe UI" w:cs="Segoe UI"/>
+          <w:bCs/>
+          <w:color w:val="24292E"/>
+          <w:sz w:val="24"/>
+          <w:szCs w:val="24"/>
+          <w:lang w:eastAsia="de-CH"/>
+        </w:rPr>
+        <w:t xml:space="preserve">t folgende Beschreibung für beide. </w:t>
       </w:r>
     </w:p>
     <w:p>
@@ -1150,9 +3196,195 @@
           <w:color w:val="24292E"/>
           <w:sz w:val="24"/>
           <w:szCs w:val="24"/>
+          <w:lang w:eastAsia="de-CH"/>
+        </w:rPr>
+      </w:pPr>
+      <w:r>
+        <w:rPr>
+          <w:rFonts w:ascii="Segoe UI" w:eastAsia="Times New Roman" w:hAnsi="Segoe UI" w:cs="Segoe UI"/>
+          <w:bCs/>
+          <w:color w:val="24292E"/>
+          <w:sz w:val="24"/>
+          <w:szCs w:val="24"/>
+          <w:lang w:eastAsia="de-CH"/>
+        </w:rPr>
+        <w:t xml:space="preserve">Der Code beginnt damit, dass das CSV Dokument sp500_joined_closes.csv geladen wird. </w:t>
+      </w:r>
+      <w:r>
+        <w:rPr>
+          <w:rFonts w:ascii="Segoe UI" w:eastAsia="Times New Roman" w:hAnsi="Segoe UI" w:cs="Segoe UI"/>
+          <w:bCs/>
+          <w:color w:val="24292E"/>
+          <w:sz w:val="24"/>
+          <w:szCs w:val="24"/>
+          <w:lang w:eastAsia="de-CH"/>
+        </w:rPr>
+        <w:t>An</w:t>
+      </w:r>
+      <w:r>
+        <w:rPr>
+          <w:rFonts w:ascii="Segoe UI" w:eastAsia="Times New Roman" w:hAnsi="Segoe UI" w:cs="Segoe UI"/>
+          <w:bCs/>
+          <w:color w:val="24292E"/>
+          <w:sz w:val="24"/>
+          <w:szCs w:val="24"/>
+          <w:lang w:eastAsia="de-CH"/>
+        </w:rPr>
+        <w:t xml:space="preserve">schliessen </w:t>
+      </w:r>
+      <w:proofErr w:type="spellStart"/>
+      <w:r>
+        <w:rPr>
+          <w:rFonts w:ascii="Segoe UI" w:eastAsia="Times New Roman" w:hAnsi="Segoe UI" w:cs="Segoe UI"/>
+          <w:bCs/>
+          <w:color w:val="24292E"/>
+          <w:sz w:val="24"/>
+          <w:szCs w:val="24"/>
+          <w:lang w:eastAsia="de-CH"/>
+        </w:rPr>
+        <w:t>warden</w:t>
+      </w:r>
+      <w:proofErr w:type="spellEnd"/>
+      <w:r>
+        <w:rPr>
+          <w:rFonts w:ascii="Segoe UI" w:eastAsia="Times New Roman" w:hAnsi="Segoe UI" w:cs="Segoe UI"/>
+          <w:bCs/>
+          <w:color w:val="24292E"/>
+          <w:sz w:val="24"/>
+          <w:szCs w:val="24"/>
+          <w:lang w:eastAsia="de-CH"/>
+        </w:rPr>
+        <w:t xml:space="preserve"> die Daten für den gewählten Ticker ausgelesen. </w:t>
+      </w:r>
+      <w:r>
+        <w:rPr>
+          <w:rFonts w:ascii="Segoe UI" w:eastAsia="Times New Roman" w:hAnsi="Segoe UI" w:cs="Segoe UI"/>
+          <w:bCs/>
+          <w:color w:val="24292E"/>
+          <w:sz w:val="24"/>
+          <w:szCs w:val="24"/>
+          <w:lang w:eastAsia="de-CH"/>
+        </w:rPr>
+        <w:t>Anschliessend müssen die relevanten Daten für die weiteren Schritte vorbereitet werden. Hierzu werden zum einen mit dem «</w:t>
+      </w:r>
+      <w:proofErr w:type="spellStart"/>
+      <w:proofErr w:type="gramStart"/>
+      <w:r>
+        <w:rPr>
+          <w:rFonts w:ascii="Segoe UI" w:eastAsia="Times New Roman" w:hAnsi="Segoe UI" w:cs="Segoe UI"/>
+          <w:bCs/>
+          <w:color w:val="24292E"/>
+          <w:sz w:val="24"/>
+          <w:szCs w:val="24"/>
+          <w:lang w:eastAsia="de-CH"/>
+        </w:rPr>
+        <w:t>MinMaxScaler</w:t>
+      </w:r>
+      <w:proofErr w:type="spellEnd"/>
+      <w:r>
+        <w:rPr>
+          <w:rFonts w:ascii="Segoe UI" w:eastAsia="Times New Roman" w:hAnsi="Segoe UI" w:cs="Segoe UI"/>
+          <w:bCs/>
+          <w:color w:val="24292E"/>
+          <w:sz w:val="24"/>
+          <w:szCs w:val="24"/>
+          <w:lang w:eastAsia="de-CH"/>
+        </w:rPr>
+        <w:t>(</w:t>
+      </w:r>
+      <w:proofErr w:type="gramEnd"/>
+      <w:r>
+        <w:rPr>
+          <w:rFonts w:ascii="Segoe UI" w:eastAsia="Times New Roman" w:hAnsi="Segoe UI" w:cs="Segoe UI"/>
+          <w:bCs/>
+          <w:color w:val="24292E"/>
+          <w:sz w:val="24"/>
+          <w:szCs w:val="24"/>
+          <w:lang w:eastAsia="de-CH"/>
+        </w:rPr>
+        <w:t>)» die Daten «</w:t>
+      </w:r>
+      <w:proofErr w:type="spellStart"/>
+      <w:r>
+        <w:rPr>
+          <w:rFonts w:ascii="Segoe UI" w:eastAsia="Times New Roman" w:hAnsi="Segoe UI" w:cs="Segoe UI"/>
+          <w:bCs/>
+          <w:color w:val="24292E"/>
+          <w:sz w:val="24"/>
+          <w:szCs w:val="24"/>
+          <w:lang w:eastAsia="de-CH"/>
+        </w:rPr>
+        <w:t>normalized</w:t>
+      </w:r>
+      <w:proofErr w:type="spellEnd"/>
+      <w:r>
+        <w:rPr>
+          <w:rFonts w:ascii="Segoe UI" w:eastAsia="Times New Roman" w:hAnsi="Segoe UI" w:cs="Segoe UI"/>
+          <w:bCs/>
+          <w:color w:val="24292E"/>
+          <w:sz w:val="24"/>
+          <w:szCs w:val="24"/>
+          <w:lang w:eastAsia="de-CH"/>
+        </w:rPr>
+        <w:t xml:space="preserve">». </w:t>
+      </w:r>
+      <w:r>
+        <w:rPr>
+          <w:rFonts w:ascii="Segoe UI" w:eastAsia="Times New Roman" w:hAnsi="Segoe UI" w:cs="Segoe UI"/>
+          <w:bCs/>
+          <w:color w:val="24292E"/>
+          <w:sz w:val="24"/>
+          <w:szCs w:val="24"/>
+          <w:lang w:eastAsia="de-CH"/>
+        </w:rPr>
+        <w:t>Und zum anderen werden die Daten aufgeteilt in 70% Train</w:t>
+      </w:r>
+      <w:r>
+        <w:rPr>
+          <w:rFonts w:ascii="Segoe UI" w:eastAsia="Times New Roman" w:hAnsi="Segoe UI" w:cs="Segoe UI"/>
+          <w:bCs/>
+          <w:color w:val="24292E"/>
+          <w:sz w:val="24"/>
+          <w:szCs w:val="24"/>
+          <w:lang w:eastAsia="de-CH"/>
+        </w:rPr>
+        <w:t>ings</w:t>
+      </w:r>
+      <w:r>
+        <w:rPr>
+          <w:rFonts w:ascii="Segoe UI" w:eastAsia="Times New Roman" w:hAnsi="Segoe UI" w:cs="Segoe UI"/>
+          <w:bCs/>
+          <w:color w:val="24292E"/>
+          <w:sz w:val="24"/>
+          <w:szCs w:val="24"/>
+          <w:lang w:eastAsia="de-CH"/>
+        </w:rPr>
+        <w:t>daten u</w:t>
+      </w:r>
+      <w:r>
+        <w:rPr>
+          <w:rFonts w:ascii="Segoe UI" w:eastAsia="Times New Roman" w:hAnsi="Segoe UI" w:cs="Segoe UI"/>
+          <w:bCs/>
+          <w:color w:val="24292E"/>
+          <w:sz w:val="24"/>
+          <w:szCs w:val="24"/>
+          <w:lang w:eastAsia="de-CH"/>
+        </w:rPr>
+        <w:t xml:space="preserve">nd 30% Testdaten. </w:t>
+      </w:r>
+      <w:proofErr w:type="gramStart"/>
+      <w:r>
+        <w:rPr>
+          <w:rFonts w:ascii="Segoe UI" w:eastAsia="Times New Roman" w:hAnsi="Segoe UI" w:cs="Segoe UI"/>
+          <w:bCs/>
+          <w:color w:val="24292E"/>
+          <w:sz w:val="24"/>
+          <w:szCs w:val="24"/>
           <w:lang w:val="en-US" w:eastAsia="de-CH"/>
         </w:rPr>
-      </w:pPr>
+        <w:t>Also</w:t>
+      </w:r>
+      <w:proofErr w:type="gramEnd"/>
       <w:r>
         <w:rPr>
           <w:rFonts w:ascii="Segoe UI" w:eastAsia="Times New Roman" w:hAnsi="Segoe UI" w:cs="Segoe UI"/>
@@ -1162,9 +3394,9 @@
           <w:szCs w:val="24"/>
           <w:lang w:val="en-US" w:eastAsia="de-CH"/>
         </w:rPr>
-        <w:t xml:space="preserve">For this </w:t>
-      </w:r>
-      <w:proofErr w:type="gramStart"/>
+        <w:t xml:space="preserve"> </w:t>
+      </w:r>
+      <w:proofErr w:type="spellStart"/>
       <w:r>
         <w:rPr>
           <w:rFonts w:ascii="Segoe UI" w:eastAsia="Times New Roman" w:hAnsi="Segoe UI" w:cs="Segoe UI"/>
@@ -1174,9 +3406,9 @@
           <w:szCs w:val="24"/>
           <w:lang w:val="en-US" w:eastAsia="de-CH"/>
         </w:rPr>
-        <w:t>purpose</w:t>
-      </w:r>
-      <w:proofErr w:type="gramEnd"/>
+        <w:t>nächstes</w:t>
+      </w:r>
+      <w:proofErr w:type="spellEnd"/>
       <w:r>
         <w:rPr>
           <w:rFonts w:ascii="Segoe UI" w:eastAsia="Times New Roman" w:hAnsi="Segoe UI" w:cs="Segoe UI"/>
@@ -1186,10 +3418,9 @@
           <w:szCs w:val="24"/>
           <w:lang w:val="en-US" w:eastAsia="de-CH"/>
         </w:rPr>
-        <w:t xml:space="preserve"> the data first has to be prepared by removing all rows that have no values for the selected ticker on a certain date. With the </w:t>
-      </w:r>
-      <w:proofErr w:type="spellStart"/>
-      <w:proofErr w:type="gramStart"/>
+        <w:t xml:space="preserve"> </w:t>
+      </w:r>
+      <w:proofErr w:type="spellStart"/>
       <w:r>
         <w:rPr>
           <w:rFonts w:ascii="Segoe UI" w:eastAsia="Times New Roman" w:hAnsi="Segoe UI" w:cs="Segoe UI"/>
@@ -1199,7 +3430,7 @@
           <w:szCs w:val="24"/>
           <w:lang w:val="en-US" w:eastAsia="de-CH"/>
         </w:rPr>
-        <w:t>MinMaxScaler</w:t>
+        <w:t>wird</w:t>
       </w:r>
       <w:proofErr w:type="spellEnd"/>
       <w:r>
@@ -1211,9 +3442,9 @@
           <w:szCs w:val="24"/>
           <w:lang w:val="en-US" w:eastAsia="de-CH"/>
         </w:rPr>
-        <w:t>(</w:t>
-      </w:r>
-      <w:proofErr w:type="gramEnd"/>
+        <w:t xml:space="preserve"> das </w:t>
+      </w:r>
+      <w:proofErr w:type="spellStart"/>
       <w:r>
         <w:rPr>
           <w:rFonts w:ascii="Segoe UI" w:eastAsia="Times New Roman" w:hAnsi="Segoe UI" w:cs="Segoe UI"/>
@@ -1223,7 +3454,402 @@
           <w:szCs w:val="24"/>
           <w:lang w:val="en-US" w:eastAsia="de-CH"/>
         </w:rPr>
-        <w:t xml:space="preserve">) the data is further normalized. Splitting the data into 70% training data and 30% testing data we can already move on to the LSTM model. A Sequential deep learning model with 3 Layers was used. The first layer being the LSTM layer and two dense layers. After the prediction was created the Mean Squared error of the results is calculated and later collected in one overview CSV, which can give you an overview of the quality of the prediction for each ticker. </w:t>
+        <w:t>eigentliche</w:t>
+      </w:r>
+      <w:proofErr w:type="spellEnd"/>
+      <w:r>
+        <w:rPr>
+          <w:rFonts w:ascii="Segoe UI" w:eastAsia="Times New Roman" w:hAnsi="Segoe UI" w:cs="Segoe UI"/>
+          <w:bCs/>
+          <w:color w:val="24292E"/>
+          <w:sz w:val="24"/>
+          <w:szCs w:val="24"/>
+          <w:lang w:val="en-US" w:eastAsia="de-CH"/>
+        </w:rPr>
+        <w:t xml:space="preserve"> Model </w:t>
+      </w:r>
+      <w:proofErr w:type="spellStart"/>
+      <w:r>
+        <w:rPr>
+          <w:rFonts w:ascii="Segoe UI" w:eastAsia="Times New Roman" w:hAnsi="Segoe UI" w:cs="Segoe UI"/>
+          <w:bCs/>
+          <w:color w:val="24292E"/>
+          <w:sz w:val="24"/>
+          <w:szCs w:val="24"/>
+          <w:lang w:val="en-US" w:eastAsia="de-CH"/>
+        </w:rPr>
+        <w:t>vorbereitet</w:t>
+      </w:r>
+      <w:proofErr w:type="spellEnd"/>
+      <w:r>
+        <w:rPr>
+          <w:rFonts w:ascii="Segoe UI" w:eastAsia="Times New Roman" w:hAnsi="Segoe UI" w:cs="Segoe UI"/>
+          <w:bCs/>
+          <w:color w:val="24292E"/>
+          <w:sz w:val="24"/>
+          <w:szCs w:val="24"/>
+          <w:lang w:val="en-US" w:eastAsia="de-CH"/>
+        </w:rPr>
+        <w:t xml:space="preserve">. </w:t>
+      </w:r>
+      <w:r>
+        <w:rPr>
+          <w:rFonts w:ascii="Segoe UI" w:eastAsia="Times New Roman" w:hAnsi="Segoe UI" w:cs="Segoe UI"/>
+          <w:bCs/>
+          <w:color w:val="24292E"/>
+          <w:sz w:val="24"/>
+          <w:szCs w:val="24"/>
+          <w:lang w:eastAsia="de-CH"/>
+        </w:rPr>
+        <w:t>Für dieses Projekt wird ein Deep Learning Ansatz von Ker</w:t>
+      </w:r>
+      <w:r>
+        <w:rPr>
+          <w:rFonts w:ascii="Segoe UI" w:eastAsia="Times New Roman" w:hAnsi="Segoe UI" w:cs="Segoe UI"/>
+          <w:bCs/>
+          <w:color w:val="24292E"/>
+          <w:sz w:val="24"/>
+          <w:szCs w:val="24"/>
+          <w:lang w:eastAsia="de-CH"/>
+        </w:rPr>
+        <w:t xml:space="preserve">as verwendet. Das sequentielle Model besteht aus einer LSTM Layer und zwei </w:t>
+      </w:r>
+      <w:proofErr w:type="spellStart"/>
+      <w:r>
+        <w:rPr>
+          <w:rFonts w:ascii="Segoe UI" w:eastAsia="Times New Roman" w:hAnsi="Segoe UI" w:cs="Segoe UI"/>
+          <w:bCs/>
+          <w:color w:val="24292E"/>
+          <w:sz w:val="24"/>
+          <w:szCs w:val="24"/>
+          <w:lang w:eastAsia="de-CH"/>
+        </w:rPr>
+        <w:t>Dense</w:t>
+      </w:r>
+      <w:proofErr w:type="spellEnd"/>
+      <w:r>
+        <w:rPr>
+          <w:rFonts w:ascii="Segoe UI" w:eastAsia="Times New Roman" w:hAnsi="Segoe UI" w:cs="Segoe UI"/>
+          <w:bCs/>
+          <w:color w:val="24292E"/>
+          <w:sz w:val="24"/>
+          <w:szCs w:val="24"/>
+          <w:lang w:eastAsia="de-CH"/>
+        </w:rPr>
+        <w:t xml:space="preserve"> </w:t>
+      </w:r>
+      <w:proofErr w:type="spellStart"/>
+      <w:r>
+        <w:rPr>
+          <w:rFonts w:ascii="Segoe UI" w:eastAsia="Times New Roman" w:hAnsi="Segoe UI" w:cs="Segoe UI"/>
+          <w:bCs/>
+          <w:color w:val="24292E"/>
+          <w:sz w:val="24"/>
+          <w:szCs w:val="24"/>
+          <w:lang w:eastAsia="de-CH"/>
+        </w:rPr>
+        <w:t>Layern</w:t>
+      </w:r>
+      <w:proofErr w:type="spellEnd"/>
+      <w:r>
+        <w:rPr>
+          <w:rFonts w:ascii="Segoe UI" w:eastAsia="Times New Roman" w:hAnsi="Segoe UI" w:cs="Segoe UI"/>
+          <w:bCs/>
+          <w:color w:val="24292E"/>
+          <w:sz w:val="24"/>
+          <w:szCs w:val="24"/>
+          <w:lang w:eastAsia="de-CH"/>
+        </w:rPr>
+        <w:t xml:space="preserve">. </w:t>
+      </w:r>
+      <w:r>
+        <w:rPr>
+          <w:rFonts w:ascii="Segoe UI" w:eastAsia="Times New Roman" w:hAnsi="Segoe UI" w:cs="Segoe UI"/>
+          <w:bCs/>
+          <w:color w:val="24292E"/>
+          <w:sz w:val="24"/>
+          <w:szCs w:val="24"/>
+          <w:lang w:eastAsia="de-CH"/>
+        </w:rPr>
+        <w:t>Die resultierenden Vorhersagen werden anschliessend als CSV pro Ticker g</w:t>
+      </w:r>
+      <w:r>
+        <w:rPr>
+          <w:rFonts w:ascii="Segoe UI" w:eastAsia="Times New Roman" w:hAnsi="Segoe UI" w:cs="Segoe UI"/>
+          <w:bCs/>
+          <w:color w:val="24292E"/>
+          <w:sz w:val="24"/>
+          <w:szCs w:val="24"/>
+          <w:lang w:eastAsia="de-CH"/>
+        </w:rPr>
+        <w:t>espeichert (unter «…</w:t>
+      </w:r>
+      <w:r>
+        <w:rPr>
+          <w:rFonts w:ascii="Segoe UI" w:eastAsia="Times New Roman" w:hAnsi="Segoe UI" w:cs="Segoe UI"/>
+          <w:bCs/>
+          <w:color w:val="24292E"/>
+          <w:sz w:val="24"/>
+          <w:szCs w:val="24"/>
+          <w:lang w:eastAsia="de-CH"/>
+        </w:rPr>
+        <w:t>\</w:t>
+      </w:r>
+      <w:r>
+        <w:rPr>
+          <w:rFonts w:ascii="Segoe UI" w:eastAsia="Times New Roman" w:hAnsi="Segoe UI" w:cs="Segoe UI"/>
+          <w:bCs/>
+          <w:color w:val="24292E"/>
+          <w:sz w:val="24"/>
+          <w:szCs w:val="24"/>
+          <w:lang w:eastAsia="de-CH"/>
+        </w:rPr>
+        <w:t>Short\Data\</w:t>
+      </w:r>
+      <w:proofErr w:type="spellStart"/>
+      <w:r>
+        <w:rPr>
+          <w:rFonts w:ascii="Segoe UI" w:eastAsia="Times New Roman" w:hAnsi="Segoe UI" w:cs="Segoe UI"/>
+          <w:bCs/>
+          <w:color w:val="24292E"/>
+          <w:sz w:val="24"/>
+          <w:szCs w:val="24"/>
+          <w:lang w:eastAsia="de-CH"/>
+        </w:rPr>
+        <w:t>Prediction</w:t>
+      </w:r>
+      <w:proofErr w:type="spellEnd"/>
+      <w:r>
+        <w:rPr>
+          <w:rFonts w:ascii="Segoe UI" w:eastAsia="Times New Roman" w:hAnsi="Segoe UI" w:cs="Segoe UI"/>
+          <w:bCs/>
+          <w:color w:val="24292E"/>
+          <w:sz w:val="24"/>
+          <w:szCs w:val="24"/>
+          <w:lang w:eastAsia="de-CH"/>
+        </w:rPr>
+        <w:t xml:space="preserve"> </w:t>
+      </w:r>
+      <w:proofErr w:type="spellStart"/>
+      <w:r>
+        <w:rPr>
+          <w:rFonts w:ascii="Segoe UI" w:eastAsia="Times New Roman" w:hAnsi="Segoe UI" w:cs="Segoe UI"/>
+          <w:bCs/>
+          <w:color w:val="24292E"/>
+          <w:sz w:val="24"/>
+          <w:szCs w:val="24"/>
+          <w:lang w:eastAsia="de-CH"/>
+        </w:rPr>
+        <w:t>data</w:t>
+      </w:r>
+      <w:proofErr w:type="spellEnd"/>
+      <w:r>
+        <w:rPr>
+          <w:rFonts w:ascii="Segoe UI" w:eastAsia="Times New Roman" w:hAnsi="Segoe UI" w:cs="Segoe UI"/>
+          <w:bCs/>
+          <w:color w:val="24292E"/>
+          <w:sz w:val="24"/>
+          <w:szCs w:val="24"/>
+          <w:lang w:eastAsia="de-CH"/>
+        </w:rPr>
+        <w:t>\</w:t>
+      </w:r>
+      <w:proofErr w:type="spellStart"/>
+      <w:r>
+        <w:rPr>
+          <w:rFonts w:ascii="Segoe UI" w:eastAsia="Times New Roman" w:hAnsi="Segoe UI" w:cs="Segoe UI"/>
+          <w:bCs/>
+          <w:color w:val="24292E"/>
+          <w:sz w:val="24"/>
+          <w:szCs w:val="24"/>
+          <w:lang w:eastAsia="de-CH"/>
+        </w:rPr>
+        <w:t>by_ticker</w:t>
+      </w:r>
+      <w:proofErr w:type="spellEnd"/>
+      <w:r>
+        <w:rPr>
+          <w:rFonts w:ascii="Segoe UI" w:eastAsia="Times New Roman" w:hAnsi="Segoe UI" w:cs="Segoe UI"/>
+          <w:bCs/>
+          <w:color w:val="24292E"/>
+          <w:sz w:val="24"/>
+          <w:szCs w:val="24"/>
+          <w:lang w:eastAsia="de-CH"/>
+        </w:rPr>
+        <w:t>\</w:t>
+      </w:r>
+      <w:r>
+        <w:rPr>
+          <w:rFonts w:ascii="Segoe UI" w:eastAsia="Times New Roman" w:hAnsi="Segoe UI" w:cs="Segoe UI"/>
+          <w:bCs/>
+          <w:color w:val="24292E"/>
+          <w:sz w:val="24"/>
+          <w:szCs w:val="24"/>
+          <w:lang w:eastAsia="de-CH"/>
+        </w:rPr>
+        <w:t xml:space="preserve">» für loop und unter </w:t>
+      </w:r>
+      <w:r>
+        <w:rPr>
+          <w:rFonts w:ascii="Segoe UI" w:eastAsia="Times New Roman" w:hAnsi="Segoe UI" w:cs="Segoe UI"/>
+          <w:bCs/>
+          <w:color w:val="24292E"/>
+          <w:sz w:val="24"/>
+          <w:szCs w:val="24"/>
+          <w:lang w:eastAsia="de-CH"/>
+        </w:rPr>
+        <w:t>«…</w:t>
+      </w:r>
+      <w:r>
+        <w:rPr>
+          <w:rFonts w:ascii="Segoe UI" w:eastAsia="Times New Roman" w:hAnsi="Segoe UI" w:cs="Segoe UI"/>
+          <w:bCs/>
+          <w:color w:val="24292E"/>
+          <w:sz w:val="24"/>
+          <w:szCs w:val="24"/>
+          <w:lang w:eastAsia="de-CH"/>
+        </w:rPr>
+        <w:t>\Short\Data\</w:t>
+      </w:r>
+      <w:proofErr w:type="spellStart"/>
+      <w:r>
+        <w:rPr>
+          <w:rFonts w:ascii="Segoe UI" w:eastAsia="Times New Roman" w:hAnsi="Segoe UI" w:cs="Segoe UI"/>
+          <w:bCs/>
+          <w:color w:val="24292E"/>
+          <w:sz w:val="24"/>
+          <w:szCs w:val="24"/>
+          <w:lang w:eastAsia="de-CH"/>
+        </w:rPr>
+        <w:t>Prediction</w:t>
+      </w:r>
+      <w:proofErr w:type="spellEnd"/>
+      <w:r>
+        <w:rPr>
+          <w:rFonts w:ascii="Segoe UI" w:eastAsia="Times New Roman" w:hAnsi="Segoe UI" w:cs="Segoe UI"/>
+          <w:bCs/>
+          <w:color w:val="24292E"/>
+          <w:sz w:val="24"/>
+          <w:szCs w:val="24"/>
+          <w:lang w:eastAsia="de-CH"/>
+        </w:rPr>
+        <w:t xml:space="preserve"> </w:t>
+      </w:r>
+      <w:proofErr w:type="spellStart"/>
+      <w:r>
+        <w:rPr>
+          <w:rFonts w:ascii="Segoe UI" w:eastAsia="Times New Roman" w:hAnsi="Segoe UI" w:cs="Segoe UI"/>
+          <w:bCs/>
+          <w:color w:val="24292E"/>
+          <w:sz w:val="24"/>
+          <w:szCs w:val="24"/>
+          <w:lang w:eastAsia="de-CH"/>
+        </w:rPr>
+        <w:t>data</w:t>
+      </w:r>
+      <w:proofErr w:type="spellEnd"/>
+      <w:r>
+        <w:rPr>
+          <w:rFonts w:ascii="Segoe UI" w:eastAsia="Times New Roman" w:hAnsi="Segoe UI" w:cs="Segoe UI"/>
+          <w:bCs/>
+          <w:color w:val="24292E"/>
+          <w:sz w:val="24"/>
+          <w:szCs w:val="24"/>
+          <w:lang w:eastAsia="de-CH"/>
+        </w:rPr>
+        <w:t>\</w:t>
+      </w:r>
+      <w:proofErr w:type="spellStart"/>
+      <w:r>
+        <w:rPr>
+          <w:rFonts w:ascii="Segoe UI" w:eastAsia="Times New Roman" w:hAnsi="Segoe UI" w:cs="Segoe UI"/>
+          <w:bCs/>
+          <w:color w:val="24292E"/>
+          <w:sz w:val="24"/>
+          <w:szCs w:val="24"/>
+          <w:lang w:eastAsia="de-CH"/>
+        </w:rPr>
+        <w:t>test_single</w:t>
+      </w:r>
+      <w:proofErr w:type="spellEnd"/>
+      <w:r>
+        <w:rPr>
+          <w:rFonts w:ascii="Segoe UI" w:eastAsia="Times New Roman" w:hAnsi="Segoe UI" w:cs="Segoe UI"/>
+          <w:bCs/>
+          <w:color w:val="24292E"/>
+          <w:sz w:val="24"/>
+          <w:szCs w:val="24"/>
+          <w:lang w:eastAsia="de-CH"/>
+        </w:rPr>
+        <w:t xml:space="preserve"> </w:t>
+      </w:r>
+      <w:proofErr w:type="spellStart"/>
+      <w:r>
+        <w:rPr>
+          <w:rFonts w:ascii="Segoe UI" w:eastAsia="Times New Roman" w:hAnsi="Segoe UI" w:cs="Segoe UI"/>
+          <w:bCs/>
+          <w:color w:val="24292E"/>
+          <w:sz w:val="24"/>
+          <w:szCs w:val="24"/>
+          <w:lang w:eastAsia="de-CH"/>
+        </w:rPr>
+        <w:t>prediction</w:t>
+      </w:r>
+      <w:proofErr w:type="spellEnd"/>
+      <w:r>
+        <w:rPr>
+          <w:rFonts w:ascii="Segoe UI" w:eastAsia="Times New Roman" w:hAnsi="Segoe UI" w:cs="Segoe UI"/>
+          <w:bCs/>
+          <w:color w:val="24292E"/>
+          <w:sz w:val="24"/>
+          <w:szCs w:val="24"/>
+          <w:lang w:eastAsia="de-CH"/>
+        </w:rPr>
+        <w:t>\</w:t>
+      </w:r>
+      <w:r>
+        <w:rPr>
+          <w:rFonts w:ascii="Segoe UI" w:eastAsia="Times New Roman" w:hAnsi="Segoe UI" w:cs="Segoe UI"/>
+          <w:bCs/>
+          <w:color w:val="24292E"/>
+          <w:sz w:val="24"/>
+          <w:szCs w:val="24"/>
+          <w:lang w:eastAsia="de-CH"/>
+        </w:rPr>
+        <w:t>»</w:t>
+      </w:r>
+      <w:r>
+        <w:rPr>
+          <w:rFonts w:ascii="Segoe UI" w:eastAsia="Times New Roman" w:hAnsi="Segoe UI" w:cs="Segoe UI"/>
+          <w:bCs/>
+          <w:color w:val="24292E"/>
+          <w:sz w:val="24"/>
+          <w:szCs w:val="24"/>
+          <w:lang w:eastAsia="de-CH"/>
+        </w:rPr>
+        <w:t xml:space="preserve"> </w:t>
+      </w:r>
+      <w:r>
+        <w:rPr>
+          <w:rFonts w:ascii="Segoe UI" w:eastAsia="Times New Roman" w:hAnsi="Segoe UI" w:cs="Segoe UI"/>
+          <w:bCs/>
+          <w:color w:val="24292E"/>
+          <w:sz w:val="24"/>
+          <w:szCs w:val="24"/>
+          <w:lang w:eastAsia="de-CH"/>
+        </w:rPr>
+        <w:t>für einzelne Ticker</w:t>
+      </w:r>
+      <w:r>
+        <w:rPr>
+          <w:rFonts w:ascii="Segoe UI" w:eastAsia="Times New Roman" w:hAnsi="Segoe UI" w:cs="Segoe UI"/>
+          <w:bCs/>
+          <w:color w:val="24292E"/>
+          <w:sz w:val="24"/>
+          <w:szCs w:val="24"/>
+          <w:lang w:eastAsia="de-CH"/>
+        </w:rPr>
+        <w:t>).</w:t>
       </w:r>
     </w:p>
     <w:p>
@@ -1240,19 +3866,146 @@
           <w:color w:val="24292E"/>
           <w:sz w:val="24"/>
           <w:szCs w:val="24"/>
-          <w:lang w:val="en-US" w:eastAsia="de-CH"/>
-        </w:rPr>
-      </w:pPr>
-      <w:r>
-        <w:rPr>
-          <w:rFonts w:ascii="Segoe UI" w:eastAsia="Times New Roman" w:hAnsi="Segoe UI" w:cs="Segoe UI"/>
-          <w:bCs/>
-          <w:color w:val="24292E"/>
-          <w:sz w:val="24"/>
-          <w:szCs w:val="24"/>
-          <w:lang w:val="en-US" w:eastAsia="de-CH"/>
-        </w:rPr>
-        <w:t>Result of this phase is that you have separate CSV files with prediction data for each ticker (unformatted results, which require some manual formatting for later use)</w:t>
+          <w:lang w:eastAsia="de-CH"/>
+        </w:rPr>
+      </w:pPr>
+      <w:r>
+        <w:rPr>
+          <w:rFonts w:ascii="Segoe UI" w:eastAsia="Times New Roman" w:hAnsi="Segoe UI" w:cs="Segoe UI"/>
+          <w:bCs/>
+          <w:color w:val="24292E"/>
+          <w:sz w:val="24"/>
+          <w:szCs w:val="24"/>
+          <w:lang w:eastAsia="de-CH"/>
+        </w:rPr>
+        <w:t>Die resultierenden CSV Dokumente sind nicht formatiert und benötigen eine manuelle Formatierung bevor sie für weitere Sch</w:t>
+      </w:r>
+      <w:r>
+        <w:rPr>
+          <w:rFonts w:ascii="Segoe UI" w:eastAsia="Times New Roman" w:hAnsi="Segoe UI" w:cs="Segoe UI"/>
+          <w:bCs/>
+          <w:color w:val="24292E"/>
+          <w:sz w:val="24"/>
+          <w:szCs w:val="24"/>
+          <w:lang w:eastAsia="de-CH"/>
+        </w:rPr>
+        <w:t xml:space="preserve">ritte verwendet werden können. </w:t>
+      </w:r>
+      <w:r>
+        <w:rPr>
+          <w:rFonts w:ascii="Segoe UI" w:eastAsia="Times New Roman" w:hAnsi="Segoe UI" w:cs="Segoe UI"/>
+          <w:bCs/>
+          <w:color w:val="24292E"/>
+          <w:sz w:val="24"/>
+          <w:szCs w:val="24"/>
+          <w:lang w:eastAsia="de-CH"/>
+        </w:rPr>
+        <w:t>Damit man die Qualität der R</w:t>
+      </w:r>
+      <w:r>
+        <w:rPr>
+          <w:rFonts w:ascii="Segoe UI" w:eastAsia="Times New Roman" w:hAnsi="Segoe UI" w:cs="Segoe UI"/>
+          <w:bCs/>
+          <w:color w:val="24292E"/>
+          <w:sz w:val="24"/>
+          <w:szCs w:val="24"/>
+          <w:lang w:eastAsia="de-CH"/>
+        </w:rPr>
+        <w:t>esultate einfach einsehen kann wird zudem, wenn alle Ticker durchlaufen werden noch ein zusätzliches Dokument erstellt (unter «…</w:t>
+      </w:r>
+      <w:r>
+        <w:rPr>
+          <w:rFonts w:ascii="Segoe UI" w:eastAsia="Times New Roman" w:hAnsi="Segoe UI" w:cs="Segoe UI"/>
+          <w:bCs/>
+          <w:color w:val="24292E"/>
+          <w:sz w:val="24"/>
+          <w:szCs w:val="24"/>
+          <w:lang w:eastAsia="de-CH"/>
+        </w:rPr>
+        <w:t>\Short\Data\</w:t>
+      </w:r>
+      <w:proofErr w:type="spellStart"/>
+      <w:r>
+        <w:rPr>
+          <w:rFonts w:ascii="Segoe UI" w:eastAsia="Times New Roman" w:hAnsi="Segoe UI" w:cs="Segoe UI"/>
+          <w:bCs/>
+          <w:color w:val="24292E"/>
+          <w:sz w:val="24"/>
+          <w:szCs w:val="24"/>
+          <w:lang w:eastAsia="de-CH"/>
+        </w:rPr>
+        <w:t>Prediction</w:t>
+      </w:r>
+      <w:proofErr w:type="spellEnd"/>
+      <w:r>
+        <w:rPr>
+          <w:rFonts w:ascii="Segoe UI" w:eastAsia="Times New Roman" w:hAnsi="Segoe UI" w:cs="Segoe UI"/>
+          <w:bCs/>
+          <w:color w:val="24292E"/>
+          <w:sz w:val="24"/>
+          <w:szCs w:val="24"/>
+          <w:lang w:eastAsia="de-CH"/>
+        </w:rPr>
+        <w:t xml:space="preserve"> </w:t>
+      </w:r>
+      <w:proofErr w:type="spellStart"/>
+      <w:r>
+        <w:rPr>
+          <w:rFonts w:ascii="Segoe UI" w:eastAsia="Times New Roman" w:hAnsi="Segoe UI" w:cs="Segoe UI"/>
+          <w:bCs/>
+          <w:color w:val="24292E"/>
+          <w:sz w:val="24"/>
+          <w:szCs w:val="24"/>
+          <w:lang w:eastAsia="de-CH"/>
+        </w:rPr>
+        <w:t>data</w:t>
+      </w:r>
+      <w:proofErr w:type="spellEnd"/>
+      <w:r>
+        <w:rPr>
+          <w:rFonts w:ascii="Segoe UI" w:eastAsia="Times New Roman" w:hAnsi="Segoe UI" w:cs="Segoe UI"/>
+          <w:bCs/>
+          <w:color w:val="24292E"/>
+          <w:sz w:val="24"/>
+          <w:szCs w:val="24"/>
+          <w:lang w:eastAsia="de-CH"/>
+        </w:rPr>
+        <w:t>\</w:t>
+      </w:r>
+      <w:r>
+        <w:rPr>
+          <w:rFonts w:ascii="Segoe UI" w:eastAsia="Times New Roman" w:hAnsi="Segoe UI" w:cs="Segoe UI"/>
+          <w:bCs/>
+          <w:color w:val="24292E"/>
+          <w:sz w:val="24"/>
+          <w:szCs w:val="24"/>
+          <w:lang w:eastAsia="de-CH"/>
+        </w:rPr>
+        <w:t xml:space="preserve">mean_sqrd_error.csv»), welches den Mean </w:t>
+      </w:r>
+      <w:proofErr w:type="spellStart"/>
+      <w:r>
+        <w:rPr>
+          <w:rFonts w:ascii="Segoe UI" w:eastAsia="Times New Roman" w:hAnsi="Segoe UI" w:cs="Segoe UI"/>
+          <w:bCs/>
+          <w:color w:val="24292E"/>
+          <w:sz w:val="24"/>
+          <w:szCs w:val="24"/>
+          <w:lang w:eastAsia="de-CH"/>
+        </w:rPr>
+        <w:t>Squared</w:t>
+      </w:r>
+      <w:proofErr w:type="spellEnd"/>
+      <w:r>
+        <w:rPr>
+          <w:rFonts w:ascii="Segoe UI" w:eastAsia="Times New Roman" w:hAnsi="Segoe UI" w:cs="Segoe UI"/>
+          <w:bCs/>
+          <w:color w:val="24292E"/>
+          <w:sz w:val="24"/>
+          <w:szCs w:val="24"/>
+          <w:lang w:eastAsia="de-CH"/>
+        </w:rPr>
+        <w:t xml:space="preserve"> Error für jeden Ticker auflistet. Je tiefer dieser Wert, desto höher ist die Genauigkeit der Vorhersagen im Vergleich zu den historischen Daten. </w:t>
       </w:r>
     </w:p>
     <w:p>
@@ -1270,7 +4023,7 @@
           <w:color w:val="24292E"/>
           <w:sz w:val="36"/>
           <w:szCs w:val="36"/>
-          <w:lang w:val="en-US" w:eastAsia="de-CH"/>
+          <w:lang w:eastAsia="de-CH"/>
         </w:rPr>
       </w:pPr>
       <w:r>
@@ -1281,9 +4034,9 @@
           <w:color w:val="24292E"/>
           <w:sz w:val="36"/>
           <w:szCs w:val="36"/>
-          <w:lang w:val="en-US" w:eastAsia="de-CH"/>
-        </w:rPr>
-        <w:t>Further data and analysis</w:t>
+          <w:lang w:eastAsia="de-CH"/>
+        </w:rPr>
+        <w:t xml:space="preserve">Weitere Datensammlung und Analyse </w:t>
       </w:r>
     </w:p>
     <w:p>
@@ -1300,9 +4053,43 @@
           <w:color w:val="24292E"/>
           <w:sz w:val="24"/>
           <w:szCs w:val="24"/>
+          <w:lang w:eastAsia="de-CH"/>
+        </w:rPr>
+      </w:pPr>
+      <w:r>
+        <w:rPr>
+          <w:rFonts w:ascii="Segoe UI" w:eastAsia="Times New Roman" w:hAnsi="Segoe UI" w:cs="Segoe UI"/>
+          <w:bCs/>
+          <w:color w:val="24292E"/>
+          <w:sz w:val="24"/>
+          <w:szCs w:val="24"/>
+          <w:lang w:eastAsia="de-CH"/>
+        </w:rPr>
+        <w:t>Um das Ziel eines umfangreichen und übersichtlichen Dashboards zu erreichen benötigen wir weitere Dat</w:t>
+      </w:r>
+      <w:r>
+        <w:rPr>
+          <w:rFonts w:ascii="Segoe UI" w:eastAsia="Times New Roman" w:hAnsi="Segoe UI" w:cs="Segoe UI"/>
+          <w:bCs/>
+          <w:color w:val="24292E"/>
+          <w:sz w:val="24"/>
+          <w:szCs w:val="24"/>
+          <w:lang w:eastAsia="de-CH"/>
+        </w:rPr>
+        <w:t xml:space="preserve">en. </w:t>
+      </w:r>
+      <w:proofErr w:type="spellStart"/>
+      <w:r>
+        <w:rPr>
+          <w:rFonts w:ascii="Segoe UI" w:eastAsia="Times New Roman" w:hAnsi="Segoe UI" w:cs="Segoe UI"/>
+          <w:bCs/>
+          <w:color w:val="24292E"/>
+          <w:sz w:val="24"/>
+          <w:szCs w:val="24"/>
           <w:lang w:val="en-US" w:eastAsia="de-CH"/>
         </w:rPr>
-      </w:pPr>
+        <w:t>D</w:t>
+      </w:r>
       <w:r>
         <w:rPr>
           <w:rFonts w:ascii="Segoe UI" w:eastAsia="Times New Roman" w:hAnsi="Segoe UI" w:cs="Segoe UI"/>
@@ -1312,7 +4099,43 @@
           <w:szCs w:val="24"/>
           <w:lang w:val="en-US" w:eastAsia="de-CH"/>
         </w:rPr>
-        <w:t xml:space="preserve">For the dashboard further data was needed, therefore there is a code that extracts the gold, oil etc. prices (see </w:t>
+        <w:t>eshalb</w:t>
+      </w:r>
+      <w:proofErr w:type="spellEnd"/>
+      <w:r>
+        <w:rPr>
+          <w:rFonts w:ascii="Segoe UI" w:eastAsia="Times New Roman" w:hAnsi="Segoe UI" w:cs="Segoe UI"/>
+          <w:bCs/>
+          <w:color w:val="24292E"/>
+          <w:sz w:val="24"/>
+          <w:szCs w:val="24"/>
+          <w:lang w:val="en-US" w:eastAsia="de-CH"/>
+        </w:rPr>
+        <w:t xml:space="preserve">, </w:t>
+      </w:r>
+      <w:proofErr w:type="spellStart"/>
+      <w:r>
+        <w:rPr>
+          <w:rFonts w:ascii="Segoe UI" w:eastAsia="Times New Roman" w:hAnsi="Segoe UI" w:cs="Segoe UI"/>
+          <w:bCs/>
+          <w:color w:val="24292E"/>
+          <w:sz w:val="24"/>
+          <w:szCs w:val="24"/>
+          <w:lang w:val="en-US" w:eastAsia="de-CH"/>
+        </w:rPr>
+        <w:t>wurde</w:t>
+      </w:r>
+      <w:proofErr w:type="spellEnd"/>
+      <w:r>
+        <w:rPr>
+          <w:rFonts w:ascii="Segoe UI" w:eastAsia="Times New Roman" w:hAnsi="Segoe UI" w:cs="Segoe UI"/>
+          <w:bCs/>
+          <w:color w:val="24292E"/>
+          <w:sz w:val="24"/>
+          <w:szCs w:val="24"/>
+          <w:lang w:val="en-US" w:eastAsia="de-CH"/>
+        </w:rPr>
+        <w:t xml:space="preserve"> der Code </w:t>
       </w:r>
       <w:r>
         <w:rPr>
@@ -1324,20 +4147,20 @@
           <w:highlight w:val="yellow"/>
           <w:lang w:val="en-US" w:eastAsia="de-CH"/>
         </w:rPr>
-        <w:t>Additional Data extraction</w:t>
-      </w:r>
-      <w:r>
-        <w:rPr>
-          <w:rFonts w:ascii="Segoe UI" w:eastAsia="Times New Roman" w:hAnsi="Segoe UI" w:cs="Segoe UI"/>
-          <w:bCs/>
-          <w:color w:val="24292E"/>
-          <w:sz w:val="24"/>
-          <w:szCs w:val="24"/>
-          <w:highlight w:val="yellow"/>
+        <w:t>“Additional Data extraction.py”</w:t>
+      </w:r>
+      <w:r>
+        <w:rPr>
+          <w:rFonts w:ascii="Segoe UI" w:eastAsia="Times New Roman" w:hAnsi="Segoe UI" w:cs="Segoe UI"/>
+          <w:bCs/>
+          <w:color w:val="24292E"/>
+          <w:sz w:val="24"/>
+          <w:szCs w:val="24"/>
           <w:lang w:val="en-US" w:eastAsia="de-CH"/>
         </w:rPr>
-        <w:t>.py</w:t>
-      </w:r>
+        <w:t xml:space="preserve"> </w:t>
+      </w:r>
+      <w:proofErr w:type="spellStart"/>
       <w:r>
         <w:rPr>
           <w:rFonts w:ascii="Segoe UI" w:eastAsia="Times New Roman" w:hAnsi="Segoe UI" w:cs="Segoe UI"/>
@@ -1347,9 +4170,9 @@
           <w:szCs w:val="24"/>
           <w:lang w:val="en-US" w:eastAsia="de-CH"/>
         </w:rPr>
-        <w:t xml:space="preserve">) and some news information was required. Since we only used this data for two example companies the code was not included to run over all tickers </w:t>
-      </w:r>
-      <w:proofErr w:type="gramStart"/>
+        <w:t>aufgestellt</w:t>
+      </w:r>
+      <w:proofErr w:type="spellEnd"/>
       <w:r>
         <w:rPr>
           <w:rFonts w:ascii="Segoe UI" w:eastAsia="Times New Roman" w:hAnsi="Segoe UI" w:cs="Segoe UI"/>
@@ -1359,9 +4182,8 @@
           <w:szCs w:val="24"/>
           <w:lang w:val="en-US" w:eastAsia="de-CH"/>
         </w:rPr>
-        <w:t>and also</w:t>
-      </w:r>
-      <w:proofErr w:type="gramEnd"/>
+        <w:t xml:space="preserve">. </w:t>
+      </w:r>
       <w:r>
         <w:rPr>
           <w:rFonts w:ascii="Segoe UI" w:eastAsia="Times New Roman" w:hAnsi="Segoe UI" w:cs="Segoe UI"/>
@@ -1371,7 +4193,267 @@
           <w:szCs w:val="24"/>
           <w:lang w:val="en-US" w:eastAsia="de-CH"/>
         </w:rPr>
-        <w:t xml:space="preserve"> requires some manual aspects. </w:t>
+        <w:t xml:space="preserve">Dieser Code </w:t>
+      </w:r>
+      <w:proofErr w:type="spellStart"/>
+      <w:r>
+        <w:rPr>
+          <w:rFonts w:ascii="Segoe UI" w:eastAsia="Times New Roman" w:hAnsi="Segoe UI" w:cs="Segoe UI"/>
+          <w:bCs/>
+          <w:color w:val="24292E"/>
+          <w:sz w:val="24"/>
+          <w:szCs w:val="24"/>
+          <w:lang w:val="en-US" w:eastAsia="de-CH"/>
+        </w:rPr>
+        <w:t>verwendet</w:t>
+      </w:r>
+      <w:proofErr w:type="spellEnd"/>
+      <w:r>
+        <w:rPr>
+          <w:rFonts w:ascii="Segoe UI" w:eastAsia="Times New Roman" w:hAnsi="Segoe UI" w:cs="Segoe UI"/>
+          <w:bCs/>
+          <w:color w:val="24292E"/>
+          <w:sz w:val="24"/>
+          <w:szCs w:val="24"/>
+          <w:lang w:val="en-US" w:eastAsia="de-CH"/>
+        </w:rPr>
+        <w:t xml:space="preserve"> </w:t>
+      </w:r>
+      <w:proofErr w:type="spellStart"/>
+      <w:r>
+        <w:rPr>
+          <w:rFonts w:ascii="Segoe UI" w:eastAsia="Times New Roman" w:hAnsi="Segoe UI" w:cs="Segoe UI"/>
+          <w:bCs/>
+          <w:color w:val="24292E"/>
+          <w:sz w:val="24"/>
+          <w:szCs w:val="24"/>
+          <w:lang w:val="en-US" w:eastAsia="de-CH"/>
+        </w:rPr>
+        <w:t>einen</w:t>
+      </w:r>
+      <w:proofErr w:type="spellEnd"/>
+      <w:r>
+        <w:rPr>
+          <w:rFonts w:ascii="Segoe UI" w:eastAsia="Times New Roman" w:hAnsi="Segoe UI" w:cs="Segoe UI"/>
+          <w:bCs/>
+          <w:color w:val="24292E"/>
+          <w:sz w:val="24"/>
+          <w:szCs w:val="24"/>
+          <w:lang w:val="en-US" w:eastAsia="de-CH"/>
+        </w:rPr>
+        <w:t xml:space="preserve"> </w:t>
+      </w:r>
+      <w:proofErr w:type="spellStart"/>
+      <w:r>
+        <w:rPr>
+          <w:rFonts w:ascii="Segoe UI" w:eastAsia="Times New Roman" w:hAnsi="Segoe UI" w:cs="Segoe UI"/>
+          <w:bCs/>
+          <w:color w:val="24292E"/>
+          <w:sz w:val="24"/>
+          <w:szCs w:val="24"/>
+          <w:lang w:val="en-US" w:eastAsia="de-CH"/>
+        </w:rPr>
+        <w:t>ähnlichen</w:t>
+      </w:r>
+      <w:proofErr w:type="spellEnd"/>
+      <w:r>
+        <w:rPr>
+          <w:rFonts w:ascii="Segoe UI" w:eastAsia="Times New Roman" w:hAnsi="Segoe UI" w:cs="Segoe UI"/>
+          <w:bCs/>
+          <w:color w:val="24292E"/>
+          <w:sz w:val="24"/>
+          <w:szCs w:val="24"/>
+          <w:lang w:val="en-US" w:eastAsia="de-CH"/>
+        </w:rPr>
+        <w:t xml:space="preserve"> Aufbau </w:t>
+      </w:r>
+      <w:proofErr w:type="spellStart"/>
+      <w:r>
+        <w:rPr>
+          <w:rFonts w:ascii="Segoe UI" w:eastAsia="Times New Roman" w:hAnsi="Segoe UI" w:cs="Segoe UI"/>
+          <w:bCs/>
+          <w:color w:val="24292E"/>
+          <w:sz w:val="24"/>
+          <w:szCs w:val="24"/>
+          <w:lang w:val="en-US" w:eastAsia="de-CH"/>
+        </w:rPr>
+        <w:t>wie</w:t>
+      </w:r>
+      <w:proofErr w:type="spellEnd"/>
+      <w:r>
+        <w:rPr>
+          <w:rFonts w:ascii="Segoe UI" w:eastAsia="Times New Roman" w:hAnsi="Segoe UI" w:cs="Segoe UI"/>
+          <w:bCs/>
+          <w:color w:val="24292E"/>
+          <w:sz w:val="24"/>
+          <w:szCs w:val="24"/>
+          <w:lang w:val="en-US" w:eastAsia="de-CH"/>
+        </w:rPr>
+        <w:t xml:space="preserve"> </w:t>
+      </w:r>
+      <w:proofErr w:type="spellStart"/>
+      <w:r>
+        <w:rPr>
+          <w:rFonts w:ascii="Segoe UI" w:eastAsia="Times New Roman" w:hAnsi="Segoe UI" w:cs="Segoe UI"/>
+          <w:bCs/>
+          <w:color w:val="24292E"/>
+          <w:sz w:val="24"/>
+          <w:szCs w:val="24"/>
+          <w:lang w:val="en-US" w:eastAsia="de-CH"/>
+        </w:rPr>
+        <w:t>bereits</w:t>
+      </w:r>
+      <w:proofErr w:type="spellEnd"/>
+      <w:r>
+        <w:rPr>
+          <w:rFonts w:ascii="Segoe UI" w:eastAsia="Times New Roman" w:hAnsi="Segoe UI" w:cs="Segoe UI"/>
+          <w:bCs/>
+          <w:color w:val="24292E"/>
+          <w:sz w:val="24"/>
+          <w:szCs w:val="24"/>
+          <w:lang w:val="en-US" w:eastAsia="de-CH"/>
+        </w:rPr>
+        <w:t xml:space="preserve"> </w:t>
+      </w:r>
+      <w:proofErr w:type="spellStart"/>
+      <w:r>
+        <w:rPr>
+          <w:rFonts w:ascii="Segoe UI" w:eastAsia="Times New Roman" w:hAnsi="Segoe UI" w:cs="Segoe UI"/>
+          <w:bCs/>
+          <w:color w:val="24292E"/>
+          <w:sz w:val="24"/>
+          <w:szCs w:val="24"/>
+          <w:lang w:val="en-US" w:eastAsia="de-CH"/>
+        </w:rPr>
+        <w:t>gesehen</w:t>
+      </w:r>
+      <w:proofErr w:type="spellEnd"/>
+      <w:r>
+        <w:rPr>
+          <w:rFonts w:ascii="Segoe UI" w:eastAsia="Times New Roman" w:hAnsi="Segoe UI" w:cs="Segoe UI"/>
+          <w:bCs/>
+          <w:color w:val="24292E"/>
+          <w:sz w:val="24"/>
+          <w:szCs w:val="24"/>
+          <w:lang w:val="en-US" w:eastAsia="de-CH"/>
+        </w:rPr>
+        <w:t xml:space="preserve">. </w:t>
+      </w:r>
+      <w:r>
+        <w:rPr>
+          <w:rFonts w:ascii="Segoe UI" w:eastAsia="Times New Roman" w:hAnsi="Segoe UI" w:cs="Segoe UI"/>
+          <w:bCs/>
+          <w:color w:val="24292E"/>
+          <w:sz w:val="24"/>
+          <w:szCs w:val="24"/>
+          <w:lang w:eastAsia="de-CH"/>
+        </w:rPr>
+        <w:t xml:space="preserve">Daten werden mittels </w:t>
+      </w:r>
+      <w:proofErr w:type="spellStart"/>
+      <w:r>
+        <w:rPr>
+          <w:rFonts w:ascii="Segoe UI" w:eastAsia="Times New Roman" w:hAnsi="Segoe UI" w:cs="Segoe UI"/>
+          <w:bCs/>
+          <w:color w:val="24292E"/>
+          <w:sz w:val="24"/>
+          <w:szCs w:val="24"/>
+          <w:lang w:eastAsia="de-CH"/>
+        </w:rPr>
+        <w:t>Quandl</w:t>
+      </w:r>
+      <w:proofErr w:type="spellEnd"/>
+      <w:r>
+        <w:rPr>
+          <w:rFonts w:ascii="Segoe UI" w:eastAsia="Times New Roman" w:hAnsi="Segoe UI" w:cs="Segoe UI"/>
+          <w:bCs/>
+          <w:color w:val="24292E"/>
+          <w:sz w:val="24"/>
+          <w:szCs w:val="24"/>
+          <w:lang w:eastAsia="de-CH"/>
+        </w:rPr>
+        <w:t xml:space="preserve"> herausgelesen und ein CSV Dokument wird erstellt (unter “…</w:t>
+      </w:r>
+      <w:r>
+        <w:rPr>
+          <w:rFonts w:ascii="Segoe UI" w:eastAsia="Times New Roman" w:hAnsi="Segoe UI" w:cs="Segoe UI"/>
+          <w:bCs/>
+          <w:color w:val="24292E"/>
+          <w:sz w:val="24"/>
+          <w:szCs w:val="24"/>
+          <w:lang w:eastAsia="de-CH"/>
+        </w:rPr>
+        <w:t>\</w:t>
+      </w:r>
+      <w:r>
+        <w:rPr>
+          <w:rFonts w:ascii="Segoe UI" w:eastAsia="Times New Roman" w:hAnsi="Segoe UI" w:cs="Segoe UI"/>
+          <w:bCs/>
+          <w:color w:val="24292E"/>
+          <w:sz w:val="24"/>
+          <w:szCs w:val="24"/>
+          <w:lang w:eastAsia="de-CH"/>
+        </w:rPr>
+        <w:t xml:space="preserve">Short\Data\Historical </w:t>
+      </w:r>
+      <w:proofErr w:type="spellStart"/>
+      <w:r>
+        <w:rPr>
+          <w:rFonts w:ascii="Segoe UI" w:eastAsia="Times New Roman" w:hAnsi="Segoe UI" w:cs="Segoe UI"/>
+          <w:bCs/>
+          <w:color w:val="24292E"/>
+          <w:sz w:val="24"/>
+          <w:szCs w:val="24"/>
+          <w:lang w:eastAsia="de-CH"/>
+        </w:rPr>
+        <w:t>data</w:t>
+      </w:r>
+      <w:proofErr w:type="spellEnd"/>
+      <w:r>
+        <w:rPr>
+          <w:rFonts w:ascii="Segoe UI" w:eastAsia="Times New Roman" w:hAnsi="Segoe UI" w:cs="Segoe UI"/>
+          <w:bCs/>
+          <w:color w:val="24292E"/>
+          <w:sz w:val="24"/>
+          <w:szCs w:val="24"/>
+          <w:lang w:eastAsia="de-CH"/>
+        </w:rPr>
+        <w:t xml:space="preserve">\additional </w:t>
+      </w:r>
+      <w:proofErr w:type="spellStart"/>
+      <w:r>
+        <w:rPr>
+          <w:rFonts w:ascii="Segoe UI" w:eastAsia="Times New Roman" w:hAnsi="Segoe UI" w:cs="Segoe UI"/>
+          <w:bCs/>
+          <w:color w:val="24292E"/>
+          <w:sz w:val="24"/>
+          <w:szCs w:val="24"/>
+          <w:lang w:eastAsia="de-CH"/>
+        </w:rPr>
+        <w:t>data</w:t>
+      </w:r>
+      <w:proofErr w:type="spellEnd"/>
+      <w:r>
+        <w:rPr>
+          <w:rFonts w:ascii="Segoe UI" w:eastAsia="Times New Roman" w:hAnsi="Segoe UI" w:cs="Segoe UI"/>
+          <w:bCs/>
+          <w:color w:val="24292E"/>
+          <w:sz w:val="24"/>
+          <w:szCs w:val="24"/>
+          <w:lang w:eastAsia="de-CH"/>
+        </w:rPr>
+        <w:t>\</w:t>
+      </w:r>
+      <w:r>
+        <w:rPr>
+          <w:rFonts w:ascii="Segoe UI" w:eastAsia="Times New Roman" w:hAnsi="Segoe UI" w:cs="Segoe UI"/>
+          <w:bCs/>
+          <w:color w:val="24292E"/>
+          <w:sz w:val="24"/>
+          <w:szCs w:val="24"/>
+          <w:lang w:eastAsia="de-CH"/>
+        </w:rPr>
+        <w:t>”).</w:t>
       </w:r>
     </w:p>
     <w:p>
@@ -1388,19 +4470,275 @@
           <w:color w:val="24292E"/>
           <w:sz w:val="24"/>
           <w:szCs w:val="24"/>
-          <w:lang w:val="en-US" w:eastAsia="de-CH"/>
-        </w:rPr>
-      </w:pPr>
-      <w:r>
-        <w:rPr>
-          <w:rFonts w:ascii="Segoe UI" w:eastAsia="Times New Roman" w:hAnsi="Segoe UI" w:cs="Segoe UI"/>
-          <w:bCs/>
-          <w:color w:val="24292E"/>
-          <w:sz w:val="24"/>
-          <w:szCs w:val="24"/>
-          <w:lang w:val="en-US" w:eastAsia="de-CH"/>
-        </w:rPr>
-        <w:t xml:space="preserve">The extraction of oil and gold prices is once again done through QUANDL and can easily be increased if other data is required. </w:t>
+          <w:lang w:eastAsia="de-CH"/>
+        </w:rPr>
+      </w:pPr>
+      <w:r>
+        <w:rPr>
+          <w:rFonts w:ascii="Segoe UI" w:eastAsia="Times New Roman" w:hAnsi="Segoe UI" w:cs="Segoe UI"/>
+          <w:bCs/>
+          <w:color w:val="24292E"/>
+          <w:sz w:val="24"/>
+          <w:szCs w:val="24"/>
+          <w:lang w:eastAsia="de-CH"/>
+        </w:rPr>
+        <w:t xml:space="preserve">Zudem wurden Zeitungsartikel manuell herausgesucht welche mit dem Code im </w:t>
+      </w:r>
+      <w:proofErr w:type="spellStart"/>
+      <w:r>
+        <w:rPr>
+          <w:rFonts w:ascii="Segoe UI" w:eastAsia="Times New Roman" w:hAnsi="Segoe UI" w:cs="Segoe UI"/>
+          <w:bCs/>
+          <w:color w:val="24292E"/>
+          <w:sz w:val="24"/>
+          <w:szCs w:val="24"/>
+          <w:lang w:eastAsia="de-CH"/>
+        </w:rPr>
+        <w:t>Pythondokument</w:t>
+      </w:r>
+      <w:proofErr w:type="spellEnd"/>
+      <w:r>
+        <w:rPr>
+          <w:rFonts w:ascii="Segoe UI" w:eastAsia="Times New Roman" w:hAnsi="Segoe UI" w:cs="Segoe UI"/>
+          <w:bCs/>
+          <w:color w:val="24292E"/>
+          <w:sz w:val="24"/>
+          <w:szCs w:val="24"/>
+          <w:lang w:eastAsia="de-CH"/>
+        </w:rPr>
+        <w:t xml:space="preserve"> «</w:t>
+      </w:r>
+      <w:r>
+        <w:rPr>
+          <w:rFonts w:ascii="Segoe UI" w:eastAsia="Times New Roman" w:hAnsi="Segoe UI" w:cs="Segoe UI"/>
+          <w:bCs/>
+          <w:color w:val="24292E"/>
+          <w:sz w:val="24"/>
+          <w:szCs w:val="24"/>
+          <w:highlight w:val="yellow"/>
+          <w:lang w:eastAsia="de-CH"/>
+        </w:rPr>
+        <w:t>Sentiment Analysis und Summarizer.py</w:t>
+      </w:r>
+      <w:r>
+        <w:rPr>
+          <w:rFonts w:ascii="Segoe UI" w:eastAsia="Times New Roman" w:hAnsi="Segoe UI" w:cs="Segoe UI"/>
+          <w:bCs/>
+          <w:color w:val="24292E"/>
+          <w:sz w:val="24"/>
+          <w:szCs w:val="24"/>
+          <w:lang w:eastAsia="de-CH"/>
+        </w:rPr>
+        <w:t xml:space="preserve">» analysiert wird. </w:t>
+      </w:r>
+      <w:r>
+        <w:rPr>
+          <w:rFonts w:ascii="Segoe UI" w:eastAsia="Times New Roman" w:hAnsi="Segoe UI" w:cs="Segoe UI"/>
+          <w:bCs/>
+          <w:color w:val="24292E"/>
+          <w:sz w:val="24"/>
+          <w:szCs w:val="24"/>
+          <w:lang w:eastAsia="de-CH"/>
+        </w:rPr>
+        <w:t xml:space="preserve">Mit dem </w:t>
+      </w:r>
+      <w:proofErr w:type="spellStart"/>
+      <w:r>
+        <w:rPr>
+          <w:rFonts w:ascii="Segoe UI" w:eastAsia="Times New Roman" w:hAnsi="Segoe UI" w:cs="Segoe UI"/>
+          <w:bCs/>
+          <w:color w:val="24292E"/>
+          <w:sz w:val="24"/>
+          <w:szCs w:val="24"/>
+          <w:lang w:eastAsia="de-CH"/>
+        </w:rPr>
+        <w:lastRenderedPageBreak/>
+        <w:t>VaderSentiment</w:t>
+      </w:r>
+      <w:proofErr w:type="spellEnd"/>
+      <w:r>
+        <w:rPr>
+          <w:rFonts w:ascii="Segoe UI" w:eastAsia="Times New Roman" w:hAnsi="Segoe UI" w:cs="Segoe UI"/>
+          <w:bCs/>
+          <w:color w:val="24292E"/>
+          <w:sz w:val="24"/>
+          <w:szCs w:val="24"/>
+          <w:lang w:eastAsia="de-CH"/>
+        </w:rPr>
+        <w:t xml:space="preserve"> Packet werden das Stimmungsniveau (=Sentiment) der Z</w:t>
+      </w:r>
+      <w:r>
+        <w:rPr>
+          <w:rFonts w:ascii="Segoe UI" w:eastAsia="Times New Roman" w:hAnsi="Segoe UI" w:cs="Segoe UI"/>
+          <w:bCs/>
+          <w:color w:val="24292E"/>
+          <w:sz w:val="24"/>
+          <w:szCs w:val="24"/>
+          <w:lang w:eastAsia="de-CH"/>
+        </w:rPr>
+        <w:t xml:space="preserve">eitungsartikel analysiert. </w:t>
+      </w:r>
+      <w:r>
+        <w:rPr>
+          <w:rFonts w:ascii="Segoe UI" w:eastAsia="Times New Roman" w:hAnsi="Segoe UI" w:cs="Segoe UI"/>
+          <w:bCs/>
+          <w:color w:val="24292E"/>
+          <w:sz w:val="24"/>
+          <w:szCs w:val="24"/>
+          <w:lang w:eastAsia="de-CH"/>
+        </w:rPr>
+        <w:t xml:space="preserve">Mit dem </w:t>
+      </w:r>
+      <w:proofErr w:type="spellStart"/>
+      <w:r>
+        <w:rPr>
+          <w:rFonts w:ascii="Segoe UI" w:eastAsia="Times New Roman" w:hAnsi="Segoe UI" w:cs="Segoe UI"/>
+          <w:bCs/>
+          <w:color w:val="24292E"/>
+          <w:sz w:val="24"/>
+          <w:szCs w:val="24"/>
+          <w:lang w:eastAsia="de-CH"/>
+        </w:rPr>
+        <w:t>Gensim</w:t>
+      </w:r>
+      <w:proofErr w:type="spellEnd"/>
+      <w:r>
+        <w:rPr>
+          <w:rFonts w:ascii="Segoe UI" w:eastAsia="Times New Roman" w:hAnsi="Segoe UI" w:cs="Segoe UI"/>
+          <w:bCs/>
+          <w:color w:val="24292E"/>
+          <w:sz w:val="24"/>
+          <w:szCs w:val="24"/>
+          <w:lang w:eastAsia="de-CH"/>
+        </w:rPr>
+        <w:t xml:space="preserve"> </w:t>
+      </w:r>
+      <w:proofErr w:type="spellStart"/>
+      <w:r>
+        <w:rPr>
+          <w:rFonts w:ascii="Segoe UI" w:eastAsia="Times New Roman" w:hAnsi="Segoe UI" w:cs="Segoe UI"/>
+          <w:bCs/>
+          <w:color w:val="24292E"/>
+          <w:sz w:val="24"/>
+          <w:szCs w:val="24"/>
+          <w:lang w:eastAsia="de-CH"/>
+        </w:rPr>
+        <w:t>Summarizer</w:t>
+      </w:r>
+      <w:proofErr w:type="spellEnd"/>
+      <w:r>
+        <w:rPr>
+          <w:rFonts w:ascii="Segoe UI" w:eastAsia="Times New Roman" w:hAnsi="Segoe UI" w:cs="Segoe UI"/>
+          <w:bCs/>
+          <w:color w:val="24292E"/>
+          <w:sz w:val="24"/>
+          <w:szCs w:val="24"/>
+          <w:lang w:eastAsia="de-CH"/>
+        </w:rPr>
+        <w:t xml:space="preserve"> Packet werden Zusammenfassungen der Artikel kre</w:t>
+      </w:r>
+      <w:r>
+        <w:rPr>
+          <w:rFonts w:ascii="Segoe UI" w:eastAsia="Times New Roman" w:hAnsi="Segoe UI" w:cs="Segoe UI"/>
+          <w:bCs/>
+          <w:color w:val="24292E"/>
+          <w:sz w:val="24"/>
+          <w:szCs w:val="24"/>
+          <w:lang w:eastAsia="de-CH"/>
+        </w:rPr>
+        <w:t xml:space="preserve">iert. </w:t>
+      </w:r>
+      <w:r>
+        <w:rPr>
+          <w:rFonts w:ascii="Segoe UI" w:eastAsia="Times New Roman" w:hAnsi="Segoe UI" w:cs="Segoe UI"/>
+          <w:bCs/>
+          <w:color w:val="24292E"/>
+          <w:sz w:val="24"/>
+          <w:szCs w:val="24"/>
+          <w:lang w:eastAsia="de-CH"/>
+        </w:rPr>
+        <w:t xml:space="preserve">Die Resultate dieser </w:t>
+      </w:r>
+      <w:proofErr w:type="spellStart"/>
+      <w:r>
+        <w:rPr>
+          <w:rFonts w:ascii="Segoe UI" w:eastAsia="Times New Roman" w:hAnsi="Segoe UI" w:cs="Segoe UI"/>
+          <w:bCs/>
+          <w:color w:val="24292E"/>
+          <w:sz w:val="24"/>
+          <w:szCs w:val="24"/>
+          <w:lang w:eastAsia="de-CH"/>
+        </w:rPr>
+        <w:t>analyse</w:t>
+      </w:r>
+      <w:proofErr w:type="spellEnd"/>
+      <w:r>
+        <w:rPr>
+          <w:rFonts w:ascii="Segoe UI" w:eastAsia="Times New Roman" w:hAnsi="Segoe UI" w:cs="Segoe UI"/>
+          <w:bCs/>
+          <w:color w:val="24292E"/>
+          <w:sz w:val="24"/>
+          <w:szCs w:val="24"/>
+          <w:lang w:eastAsia="de-CH"/>
+        </w:rPr>
+        <w:t xml:space="preserve"> werden wiederum als CSV gespeichert (u</w:t>
+      </w:r>
+      <w:r>
+        <w:rPr>
+          <w:rFonts w:ascii="Segoe UI" w:eastAsia="Times New Roman" w:hAnsi="Segoe UI" w:cs="Segoe UI"/>
+          <w:bCs/>
+          <w:color w:val="24292E"/>
+          <w:sz w:val="24"/>
+          <w:szCs w:val="24"/>
+          <w:lang w:eastAsia="de-CH"/>
+        </w:rPr>
+        <w:t>nter «…</w:t>
+      </w:r>
+      <w:r>
+        <w:rPr>
+          <w:rFonts w:ascii="Segoe UI" w:eastAsia="Times New Roman" w:hAnsi="Segoe UI" w:cs="Segoe UI"/>
+          <w:bCs/>
+          <w:color w:val="24292E"/>
+          <w:sz w:val="24"/>
+          <w:szCs w:val="24"/>
+          <w:lang w:eastAsia="de-CH"/>
+        </w:rPr>
+        <w:t xml:space="preserve">\Short\Data\Manual News Data\Sentiment </w:t>
+      </w:r>
+      <w:proofErr w:type="spellStart"/>
+      <w:r>
+        <w:rPr>
+          <w:rFonts w:ascii="Segoe UI" w:eastAsia="Times New Roman" w:hAnsi="Segoe UI" w:cs="Segoe UI"/>
+          <w:bCs/>
+          <w:color w:val="24292E"/>
+          <w:sz w:val="24"/>
+          <w:szCs w:val="24"/>
+          <w:lang w:eastAsia="de-CH"/>
+        </w:rPr>
+        <w:t>scores</w:t>
+      </w:r>
+      <w:proofErr w:type="spellEnd"/>
+      <w:r>
+        <w:rPr>
+          <w:rFonts w:ascii="Segoe UI" w:eastAsia="Times New Roman" w:hAnsi="Segoe UI" w:cs="Segoe UI"/>
+          <w:bCs/>
+          <w:color w:val="24292E"/>
+          <w:sz w:val="24"/>
+          <w:szCs w:val="24"/>
+          <w:lang w:eastAsia="de-CH"/>
+        </w:rPr>
+        <w:t>\</w:t>
+      </w:r>
+      <w:r>
+        <w:rPr>
+          <w:rFonts w:ascii="Segoe UI" w:eastAsia="Times New Roman" w:hAnsi="Segoe UI" w:cs="Segoe UI"/>
+          <w:bCs/>
+          <w:color w:val="24292E"/>
+          <w:sz w:val="24"/>
+          <w:szCs w:val="24"/>
+          <w:lang w:eastAsia="de-CH"/>
+        </w:rPr>
+        <w:t xml:space="preserve">»). Die Sentiment Resultate werden verwendet um zusätzliche Daten aus den Nachrichten zu ziehen welche auf einen steigenden oder sinkenden Kurs deuten. Und die Zusammenfassung wäre ein möglicher Weg die Artikel in Kurzform für die Nutzer anzubieten. </w:t>
       </w:r>
     </w:p>
     <w:p>
@@ -1413,251 +4751,38 @@
         <w:outlineLvl w:val="1"/>
         <w:rPr>
           <w:rFonts w:ascii="Segoe UI" w:eastAsia="Times New Roman" w:hAnsi="Segoe UI" w:cs="Segoe UI"/>
-          <w:bCs/>
-          <w:color w:val="24292E"/>
-          <w:sz w:val="24"/>
-          <w:szCs w:val="24"/>
-          <w:lang w:val="en-US" w:eastAsia="de-CH"/>
-        </w:rPr>
-      </w:pPr>
-      <w:r>
-        <w:rPr>
-          <w:rFonts w:ascii="Segoe UI" w:eastAsia="Times New Roman" w:hAnsi="Segoe UI" w:cs="Segoe UI"/>
-          <w:bCs/>
-          <w:color w:val="24292E"/>
-          <w:sz w:val="24"/>
-          <w:szCs w:val="24"/>
-          <w:lang w:val="en-US" w:eastAsia="de-CH"/>
-        </w:rPr>
-        <w:t xml:space="preserve">The News code is focused on the analysis and does not include the extraction of the news articles. (this was done manually for the chosen dates and companies) The code in </w:t>
-      </w:r>
-      <w:r>
-        <w:rPr>
-          <w:rFonts w:ascii="Segoe UI" w:eastAsia="Times New Roman" w:hAnsi="Segoe UI" w:cs="Segoe UI"/>
-          <w:bCs/>
-          <w:color w:val="24292E"/>
-          <w:sz w:val="24"/>
-          <w:szCs w:val="24"/>
-          <w:highlight w:val="yellow"/>
-          <w:lang w:val="en-US" w:eastAsia="de-CH"/>
-        </w:rPr>
-        <w:t>Sentiment Analysis and Summarizer</w:t>
-      </w:r>
-      <w:r>
-        <w:rPr>
-          <w:rFonts w:ascii="Segoe UI" w:eastAsia="Times New Roman" w:hAnsi="Segoe UI" w:cs="Segoe UI"/>
-          <w:bCs/>
-          <w:color w:val="24292E"/>
-          <w:sz w:val="24"/>
-          <w:szCs w:val="24"/>
-          <w:highlight w:val="yellow"/>
-          <w:lang w:val="en-US" w:eastAsia="de-CH"/>
-        </w:rPr>
-        <w:t>.py</w:t>
-      </w:r>
-      <w:r>
-        <w:rPr>
-          <w:rFonts w:ascii="Segoe UI" w:eastAsia="Times New Roman" w:hAnsi="Segoe UI" w:cs="Segoe UI"/>
-          <w:bCs/>
-          <w:color w:val="24292E"/>
-          <w:sz w:val="24"/>
-          <w:szCs w:val="24"/>
-          <w:lang w:val="en-US" w:eastAsia="de-CH"/>
-        </w:rPr>
-        <w:t xml:space="preserve"> uses for one the </w:t>
-      </w:r>
-      <w:proofErr w:type="spellStart"/>
-      <w:r>
-        <w:rPr>
-          <w:rFonts w:ascii="Segoe UI" w:eastAsia="Times New Roman" w:hAnsi="Segoe UI" w:cs="Segoe UI"/>
-          <w:bCs/>
-          <w:color w:val="24292E"/>
-          <w:sz w:val="24"/>
-          <w:szCs w:val="24"/>
-          <w:lang w:val="en-US" w:eastAsia="de-CH"/>
-        </w:rPr>
-        <w:t>VaderSentiment</w:t>
-      </w:r>
-      <w:proofErr w:type="spellEnd"/>
-      <w:r>
-        <w:rPr>
-          <w:rFonts w:ascii="Segoe UI" w:eastAsia="Times New Roman" w:hAnsi="Segoe UI" w:cs="Segoe UI"/>
-          <w:bCs/>
-          <w:color w:val="24292E"/>
-          <w:sz w:val="24"/>
-          <w:szCs w:val="24"/>
-          <w:lang w:val="en-US" w:eastAsia="de-CH"/>
-        </w:rPr>
-        <w:t xml:space="preserve"> analysis and as a second part the </w:t>
-      </w:r>
-      <w:proofErr w:type="spellStart"/>
-      <w:r>
-        <w:rPr>
-          <w:rFonts w:ascii="Segoe UI" w:eastAsia="Times New Roman" w:hAnsi="Segoe UI" w:cs="Segoe UI"/>
-          <w:bCs/>
-          <w:color w:val="24292E"/>
-          <w:sz w:val="24"/>
-          <w:szCs w:val="24"/>
-          <w:lang w:val="en-US" w:eastAsia="de-CH"/>
-        </w:rPr>
-        <w:t>Gensim</w:t>
-      </w:r>
-      <w:proofErr w:type="spellEnd"/>
-      <w:r>
-        <w:rPr>
-          <w:rFonts w:ascii="Segoe UI" w:eastAsia="Times New Roman" w:hAnsi="Segoe UI" w:cs="Segoe UI"/>
-          <w:bCs/>
-          <w:color w:val="24292E"/>
-          <w:sz w:val="24"/>
-          <w:szCs w:val="24"/>
-          <w:lang w:val="en-US" w:eastAsia="de-CH"/>
-        </w:rPr>
-        <w:t xml:space="preserve"> Summarizer. </w:t>
-      </w:r>
-    </w:p>
-    <w:p>
-      <w:pPr>
-        <w:pBdr>
-          <w:bottom w:val="single" w:sz="6" w:space="4" w:color="EAECEF"/>
-        </w:pBdr>
-        <w:shd w:val="clear" w:color="auto" w:fill="FFFFFF"/>
-        <w:spacing w:before="360" w:after="240" w:line="240" w:lineRule="auto"/>
-        <w:outlineLvl w:val="1"/>
-        <w:rPr>
-          <w:rFonts w:ascii="Segoe UI" w:eastAsia="Times New Roman" w:hAnsi="Segoe UI" w:cs="Segoe UI"/>
-          <w:bCs/>
-          <w:color w:val="24292E"/>
-          <w:sz w:val="24"/>
-          <w:szCs w:val="24"/>
-          <w:lang w:val="en-US" w:eastAsia="de-CH"/>
-        </w:rPr>
-      </w:pPr>
-      <w:r>
-        <w:rPr>
-          <w:rFonts w:ascii="Segoe UI" w:eastAsia="Times New Roman" w:hAnsi="Segoe UI" w:cs="Segoe UI"/>
-          <w:bCs/>
-          <w:color w:val="24292E"/>
-          <w:sz w:val="24"/>
-          <w:szCs w:val="24"/>
-          <w:lang w:val="en-US" w:eastAsia="de-CH"/>
-        </w:rPr>
-        <w:lastRenderedPageBreak/>
-        <w:t xml:space="preserve">The </w:t>
-      </w:r>
-      <w:proofErr w:type="spellStart"/>
-      <w:r>
-        <w:rPr>
-          <w:rFonts w:ascii="Segoe UI" w:eastAsia="Times New Roman" w:hAnsi="Segoe UI" w:cs="Segoe UI"/>
-          <w:bCs/>
-          <w:color w:val="24292E"/>
-          <w:sz w:val="24"/>
-          <w:szCs w:val="24"/>
-          <w:lang w:val="en-US" w:eastAsia="de-CH"/>
-        </w:rPr>
-        <w:t>SentimentAnalysis</w:t>
-      </w:r>
-      <w:proofErr w:type="spellEnd"/>
-      <w:r>
-        <w:rPr>
-          <w:rFonts w:ascii="Segoe UI" w:eastAsia="Times New Roman" w:hAnsi="Segoe UI" w:cs="Segoe UI"/>
-          <w:bCs/>
-          <w:color w:val="24292E"/>
-          <w:sz w:val="24"/>
-          <w:szCs w:val="24"/>
-          <w:lang w:val="en-US" w:eastAsia="de-CH"/>
-        </w:rPr>
-        <w:t xml:space="preserve"> is used to find potential negative or positive press that can impact the stock price. The Summarizer could potentially be used on the dashboard </w:t>
-      </w:r>
-      <w:proofErr w:type="gramStart"/>
-      <w:r>
-        <w:rPr>
-          <w:rFonts w:ascii="Segoe UI" w:eastAsia="Times New Roman" w:hAnsi="Segoe UI" w:cs="Segoe UI"/>
-          <w:bCs/>
-          <w:color w:val="24292E"/>
-          <w:sz w:val="24"/>
-          <w:szCs w:val="24"/>
-          <w:lang w:val="en-US" w:eastAsia="de-CH"/>
-        </w:rPr>
-        <w:t>in order to</w:t>
-      </w:r>
-      <w:proofErr w:type="gramEnd"/>
-      <w:r>
-        <w:rPr>
-          <w:rFonts w:ascii="Segoe UI" w:eastAsia="Times New Roman" w:hAnsi="Segoe UI" w:cs="Segoe UI"/>
-          <w:bCs/>
-          <w:color w:val="24292E"/>
-          <w:sz w:val="24"/>
-          <w:szCs w:val="24"/>
-          <w:lang w:val="en-US" w:eastAsia="de-CH"/>
-        </w:rPr>
-        <w:t xml:space="preserve"> not only give the title, but also a small extract of the article that is created automatically. </w:t>
-      </w:r>
-      <w:proofErr w:type="gramStart"/>
-      <w:r>
-        <w:rPr>
-          <w:rFonts w:ascii="Segoe UI" w:eastAsia="Times New Roman" w:hAnsi="Segoe UI" w:cs="Segoe UI"/>
-          <w:bCs/>
-          <w:color w:val="24292E"/>
-          <w:sz w:val="24"/>
-          <w:szCs w:val="24"/>
-          <w:lang w:val="en-US" w:eastAsia="de-CH"/>
-        </w:rPr>
-        <w:t>However</w:t>
-      </w:r>
-      <w:proofErr w:type="gramEnd"/>
-      <w:r>
-        <w:rPr>
-          <w:rFonts w:ascii="Segoe UI" w:eastAsia="Times New Roman" w:hAnsi="Segoe UI" w:cs="Segoe UI"/>
-          <w:bCs/>
-          <w:color w:val="24292E"/>
-          <w:sz w:val="24"/>
-          <w:szCs w:val="24"/>
-          <w:lang w:val="en-US" w:eastAsia="de-CH"/>
-        </w:rPr>
-        <w:t xml:space="preserve"> this would till require some finetuning. </w:t>
-      </w:r>
-    </w:p>
-    <w:p>
-      <w:pPr>
-        <w:pBdr>
-          <w:bottom w:val="single" w:sz="6" w:space="4" w:color="EAECEF"/>
-        </w:pBdr>
-        <w:shd w:val="clear" w:color="auto" w:fill="FFFFFF"/>
-        <w:spacing w:before="360" w:after="240" w:line="240" w:lineRule="auto"/>
-        <w:outlineLvl w:val="1"/>
-        <w:rPr>
-          <w:rFonts w:ascii="Segoe UI" w:eastAsia="Times New Roman" w:hAnsi="Segoe UI" w:cs="Segoe UI"/>
-          <w:bCs/>
-          <w:color w:val="24292E"/>
-          <w:sz w:val="24"/>
-          <w:szCs w:val="24"/>
-          <w:lang w:val="en-US" w:eastAsia="de-CH"/>
-        </w:rPr>
-      </w:pPr>
-      <w:r>
-        <w:rPr>
-          <w:rFonts w:ascii="Segoe UI" w:eastAsia="Times New Roman" w:hAnsi="Segoe UI" w:cs="Segoe UI"/>
-          <w:bCs/>
-          <w:color w:val="24292E"/>
-          <w:sz w:val="24"/>
-          <w:szCs w:val="24"/>
-          <w:lang w:val="en-US" w:eastAsia="de-CH"/>
+          <w:b/>
+          <w:bCs/>
+          <w:color w:val="24292E"/>
+          <w:sz w:val="36"/>
+          <w:szCs w:val="36"/>
+          <w:lang w:eastAsia="de-CH"/>
+        </w:rPr>
+      </w:pPr>
+      <w:r>
+        <w:rPr>
+          <w:rFonts w:ascii="Segoe UI" w:eastAsia="Times New Roman" w:hAnsi="Segoe UI" w:cs="Segoe UI"/>
+          <w:b/>
+          <w:bCs/>
+          <w:color w:val="24292E"/>
+          <w:sz w:val="36"/>
+          <w:szCs w:val="36"/>
+          <w:lang w:eastAsia="de-CH"/>
         </w:rPr>
         <w:t>REQUIREMENTS</w:t>
       </w:r>
       <w:r>
         <w:rPr>
           <w:rFonts w:ascii="Segoe UI" w:eastAsia="Times New Roman" w:hAnsi="Segoe UI" w:cs="Segoe UI"/>
-          <w:bCs/>
-          <w:color w:val="24292E"/>
-          <w:sz w:val="24"/>
-          <w:szCs w:val="24"/>
-          <w:lang w:val="en-US" w:eastAsia="de-CH"/>
+          <w:b/>
+          <w:bCs/>
+          <w:color w:val="24292E"/>
+          <w:sz w:val="36"/>
+          <w:szCs w:val="36"/>
+          <w:lang w:eastAsia="de-CH"/>
         </w:rPr>
         <w:t xml:space="preserve"> (Python packages)</w:t>
       </w:r>
-      <w:bookmarkStart w:id="0" w:name="_GoBack"/>
-      <w:bookmarkEnd w:id="0"/>
     </w:p>
     <w:p>
       <w:pPr>
@@ -1985,6 +5110,7 @@
           <w:lang w:val="en-US" w:eastAsia="de-CH"/>
         </w:rPr>
       </w:pPr>
+      <w:proofErr w:type="spellStart"/>
       <w:r>
         <w:rPr>
           <w:rFonts w:ascii="Segoe UI" w:eastAsia="Times New Roman" w:hAnsi="Segoe UI" w:cs="Segoe UI"/>
@@ -1994,8 +5120,9 @@
           <w:szCs w:val="24"/>
           <w:lang w:val="en-US" w:eastAsia="de-CH"/>
         </w:rPr>
-        <w:t>datetime</w:t>
-      </w:r>
+        <w:t>pandas_datareader</w:t>
+      </w:r>
+      <w:proofErr w:type="spellEnd"/>
     </w:p>
     <w:p>
       <w:pPr>
@@ -2019,6 +5146,7 @@
           <w:lang w:val="en-US" w:eastAsia="de-CH"/>
         </w:rPr>
       </w:pPr>
+      <w:proofErr w:type="spellStart"/>
       <w:r>
         <w:rPr>
           <w:rFonts w:ascii="Segoe UI" w:eastAsia="Times New Roman" w:hAnsi="Segoe UI" w:cs="Segoe UI"/>
@@ -2028,8 +5156,9 @@
           <w:szCs w:val="24"/>
           <w:lang w:val="en-US" w:eastAsia="de-CH"/>
         </w:rPr>
-        <w:t>csv</w:t>
-      </w:r>
+        <w:t>keras</w:t>
+      </w:r>
+      <w:proofErr w:type="spellEnd"/>
     </w:p>
     <w:p>
       <w:pPr>
@@ -2063,7 +5192,7 @@
           <w:szCs w:val="24"/>
           <w:lang w:val="en-US" w:eastAsia="de-CH"/>
         </w:rPr>
-        <w:t>os</w:t>
+        <w:t>tensorflow</w:t>
       </w:r>
       <w:proofErr w:type="spellEnd"/>
     </w:p>
@@ -2099,287 +5228,9 @@
           <w:szCs w:val="24"/>
           <w:lang w:val="en-US" w:eastAsia="de-CH"/>
         </w:rPr>
-        <w:t>pandas_datareader</w:t>
-      </w:r>
-      <w:proofErr w:type="spellEnd"/>
-    </w:p>
-    <w:p>
-      <w:pPr>
-        <w:pStyle w:val="ListParagraph"/>
-        <w:numPr>
-          <w:ilvl w:val="0"/>
-          <w:numId w:val="20"/>
-        </w:numPr>
-        <w:pBdr>
-          <w:bottom w:val="single" w:sz="6" w:space="4" w:color="EAECEF"/>
-        </w:pBdr>
-        <w:shd w:val="clear" w:color="auto" w:fill="FFFFFF"/>
-        <w:spacing w:before="360" w:after="240" w:line="240" w:lineRule="auto"/>
-        <w:outlineLvl w:val="1"/>
-        <w:rPr>
-          <w:rFonts w:ascii="Segoe UI" w:eastAsia="Times New Roman" w:hAnsi="Segoe UI" w:cs="Segoe UI"/>
-          <w:bCs/>
-          <w:color w:val="24292E"/>
-          <w:sz w:val="24"/>
-          <w:szCs w:val="24"/>
-          <w:lang w:val="en-US" w:eastAsia="de-CH"/>
-        </w:rPr>
-      </w:pPr>
-      <w:r>
-        <w:rPr>
-          <w:rFonts w:ascii="Segoe UI" w:eastAsia="Times New Roman" w:hAnsi="Segoe UI" w:cs="Segoe UI"/>
-          <w:bCs/>
-          <w:color w:val="24292E"/>
-          <w:sz w:val="24"/>
-          <w:szCs w:val="24"/>
-          <w:lang w:val="en-US" w:eastAsia="de-CH"/>
-        </w:rPr>
-        <w:t>pickle</w:t>
-      </w:r>
-    </w:p>
-    <w:p>
-      <w:pPr>
-        <w:pStyle w:val="ListParagraph"/>
-        <w:numPr>
-          <w:ilvl w:val="0"/>
-          <w:numId w:val="20"/>
-        </w:numPr>
-        <w:pBdr>
-          <w:bottom w:val="single" w:sz="6" w:space="4" w:color="EAECEF"/>
-        </w:pBdr>
-        <w:shd w:val="clear" w:color="auto" w:fill="FFFFFF"/>
-        <w:spacing w:before="360" w:after="240" w:line="240" w:lineRule="auto"/>
-        <w:outlineLvl w:val="1"/>
-        <w:rPr>
-          <w:rFonts w:ascii="Segoe UI" w:eastAsia="Times New Roman" w:hAnsi="Segoe UI" w:cs="Segoe UI"/>
-          <w:bCs/>
-          <w:color w:val="24292E"/>
-          <w:sz w:val="24"/>
-          <w:szCs w:val="24"/>
-          <w:lang w:val="en-US" w:eastAsia="de-CH"/>
-        </w:rPr>
-      </w:pPr>
-      <w:r>
-        <w:rPr>
-          <w:rFonts w:ascii="Segoe UI" w:eastAsia="Times New Roman" w:hAnsi="Segoe UI" w:cs="Segoe UI"/>
-          <w:bCs/>
-          <w:color w:val="24292E"/>
-          <w:sz w:val="24"/>
-          <w:szCs w:val="24"/>
-          <w:lang w:val="en-US" w:eastAsia="de-CH"/>
-        </w:rPr>
-        <w:t>requests</w:t>
-      </w:r>
-    </w:p>
-    <w:p>
-      <w:pPr>
-        <w:pStyle w:val="ListParagraph"/>
-        <w:numPr>
-          <w:ilvl w:val="0"/>
-          <w:numId w:val="20"/>
-        </w:numPr>
-        <w:pBdr>
-          <w:bottom w:val="single" w:sz="6" w:space="4" w:color="EAECEF"/>
-        </w:pBdr>
-        <w:shd w:val="clear" w:color="auto" w:fill="FFFFFF"/>
-        <w:spacing w:before="360" w:after="240" w:line="240" w:lineRule="auto"/>
-        <w:outlineLvl w:val="1"/>
-        <w:rPr>
-          <w:rFonts w:ascii="Segoe UI" w:eastAsia="Times New Roman" w:hAnsi="Segoe UI" w:cs="Segoe UI"/>
-          <w:bCs/>
-          <w:color w:val="24292E"/>
-          <w:sz w:val="24"/>
-          <w:szCs w:val="24"/>
-          <w:lang w:val="en-US" w:eastAsia="de-CH"/>
-        </w:rPr>
-      </w:pPr>
-      <w:r>
-        <w:rPr>
-          <w:rFonts w:ascii="Segoe UI" w:eastAsia="Times New Roman" w:hAnsi="Segoe UI" w:cs="Segoe UI"/>
-          <w:bCs/>
-          <w:color w:val="24292E"/>
-          <w:sz w:val="24"/>
-          <w:szCs w:val="24"/>
-          <w:lang w:val="en-US" w:eastAsia="de-CH"/>
-        </w:rPr>
-        <w:t>collections</w:t>
-      </w:r>
-    </w:p>
-    <w:p>
-      <w:pPr>
-        <w:pStyle w:val="ListParagraph"/>
-        <w:numPr>
-          <w:ilvl w:val="0"/>
-          <w:numId w:val="20"/>
-        </w:numPr>
-        <w:pBdr>
-          <w:bottom w:val="single" w:sz="6" w:space="4" w:color="EAECEF"/>
-        </w:pBdr>
-        <w:shd w:val="clear" w:color="auto" w:fill="FFFFFF"/>
-        <w:spacing w:before="360" w:after="240" w:line="240" w:lineRule="auto"/>
-        <w:outlineLvl w:val="1"/>
-        <w:rPr>
-          <w:rFonts w:ascii="Segoe UI" w:eastAsia="Times New Roman" w:hAnsi="Segoe UI" w:cs="Segoe UI"/>
-          <w:bCs/>
-          <w:color w:val="24292E"/>
-          <w:sz w:val="24"/>
-          <w:szCs w:val="24"/>
-          <w:lang w:val="en-US" w:eastAsia="de-CH"/>
-        </w:rPr>
-      </w:pPr>
-      <w:proofErr w:type="spellStart"/>
-      <w:r>
-        <w:rPr>
-          <w:rFonts w:ascii="Segoe UI" w:eastAsia="Times New Roman" w:hAnsi="Segoe UI" w:cs="Segoe UI"/>
-          <w:bCs/>
-          <w:color w:val="24292E"/>
-          <w:sz w:val="24"/>
-          <w:szCs w:val="24"/>
-          <w:lang w:val="en-US" w:eastAsia="de-CH"/>
-        </w:rPr>
-        <w:t>keras</w:t>
-      </w:r>
-      <w:proofErr w:type="spellEnd"/>
-    </w:p>
-    <w:p>
-      <w:pPr>
-        <w:pStyle w:val="ListParagraph"/>
-        <w:numPr>
-          <w:ilvl w:val="0"/>
-          <w:numId w:val="20"/>
-        </w:numPr>
-        <w:pBdr>
-          <w:bottom w:val="single" w:sz="6" w:space="4" w:color="EAECEF"/>
-        </w:pBdr>
-        <w:shd w:val="clear" w:color="auto" w:fill="FFFFFF"/>
-        <w:spacing w:before="360" w:after="240" w:line="240" w:lineRule="auto"/>
-        <w:outlineLvl w:val="1"/>
-        <w:rPr>
-          <w:rFonts w:ascii="Segoe UI" w:eastAsia="Times New Roman" w:hAnsi="Segoe UI" w:cs="Segoe UI"/>
-          <w:bCs/>
-          <w:color w:val="24292E"/>
-          <w:sz w:val="24"/>
-          <w:szCs w:val="24"/>
-          <w:lang w:val="en-US" w:eastAsia="de-CH"/>
-        </w:rPr>
-      </w:pPr>
-      <w:r>
-        <w:rPr>
-          <w:rFonts w:ascii="Segoe UI" w:eastAsia="Times New Roman" w:hAnsi="Segoe UI" w:cs="Segoe UI"/>
-          <w:bCs/>
-          <w:color w:val="24292E"/>
-          <w:sz w:val="24"/>
-          <w:szCs w:val="24"/>
-          <w:lang w:val="en-US" w:eastAsia="de-CH"/>
-        </w:rPr>
-        <w:t>tensorflow</w:t>
-      </w:r>
-    </w:p>
-    <w:p>
-      <w:pPr>
-        <w:pStyle w:val="ListParagraph"/>
-        <w:numPr>
-          <w:ilvl w:val="0"/>
-          <w:numId w:val="20"/>
-        </w:numPr>
-        <w:pBdr>
-          <w:bottom w:val="single" w:sz="6" w:space="4" w:color="EAECEF"/>
-        </w:pBdr>
-        <w:shd w:val="clear" w:color="auto" w:fill="FFFFFF"/>
-        <w:spacing w:before="360" w:after="240" w:line="240" w:lineRule="auto"/>
-        <w:outlineLvl w:val="1"/>
-        <w:rPr>
-          <w:rFonts w:ascii="Segoe UI" w:eastAsia="Times New Roman" w:hAnsi="Segoe UI" w:cs="Segoe UI"/>
-          <w:bCs/>
-          <w:color w:val="24292E"/>
-          <w:sz w:val="24"/>
-          <w:szCs w:val="24"/>
-          <w:lang w:val="en-US" w:eastAsia="de-CH"/>
-        </w:rPr>
-      </w:pPr>
-      <w:proofErr w:type="spellStart"/>
-      <w:r>
-        <w:rPr>
-          <w:rFonts w:ascii="Segoe UI" w:eastAsia="Times New Roman" w:hAnsi="Segoe UI" w:cs="Segoe UI"/>
-          <w:bCs/>
-          <w:color w:val="24292E"/>
-          <w:sz w:val="24"/>
-          <w:szCs w:val="24"/>
-          <w:lang w:val="en-US" w:eastAsia="de-CH"/>
-        </w:rPr>
-        <w:t>os</w:t>
-      </w:r>
-      <w:proofErr w:type="spellEnd"/>
-    </w:p>
-    <w:p>
-      <w:pPr>
-        <w:pStyle w:val="ListParagraph"/>
-        <w:numPr>
-          <w:ilvl w:val="0"/>
-          <w:numId w:val="20"/>
-        </w:numPr>
-        <w:pBdr>
-          <w:bottom w:val="single" w:sz="6" w:space="4" w:color="EAECEF"/>
-        </w:pBdr>
-        <w:shd w:val="clear" w:color="auto" w:fill="FFFFFF"/>
-        <w:spacing w:before="360" w:after="240" w:line="240" w:lineRule="auto"/>
-        <w:outlineLvl w:val="1"/>
-        <w:rPr>
-          <w:rFonts w:ascii="Segoe UI" w:eastAsia="Times New Roman" w:hAnsi="Segoe UI" w:cs="Segoe UI"/>
-          <w:bCs/>
-          <w:color w:val="24292E"/>
-          <w:sz w:val="24"/>
-          <w:szCs w:val="24"/>
-          <w:lang w:val="en-US" w:eastAsia="de-CH"/>
-        </w:rPr>
-      </w:pPr>
-      <w:proofErr w:type="spellStart"/>
-      <w:r>
-        <w:rPr>
-          <w:rFonts w:ascii="Segoe UI" w:eastAsia="Times New Roman" w:hAnsi="Segoe UI" w:cs="Segoe UI"/>
-          <w:bCs/>
-          <w:color w:val="24292E"/>
-          <w:sz w:val="24"/>
-          <w:szCs w:val="24"/>
-          <w:lang w:val="en-US" w:eastAsia="de-CH"/>
-        </w:rPr>
         <w:t>importlib</w:t>
       </w:r>
       <w:proofErr w:type="spellEnd"/>
-    </w:p>
-    <w:p>
-      <w:pPr>
-        <w:pStyle w:val="ListParagraph"/>
-        <w:numPr>
-          <w:ilvl w:val="0"/>
-          <w:numId w:val="20"/>
-        </w:numPr>
-        <w:pBdr>
-          <w:bottom w:val="single" w:sz="6" w:space="4" w:color="EAECEF"/>
-        </w:pBdr>
-        <w:shd w:val="clear" w:color="auto" w:fill="FFFFFF"/>
-        <w:spacing w:before="360" w:after="240" w:line="240" w:lineRule="auto"/>
-        <w:outlineLvl w:val="1"/>
-        <w:rPr>
-          <w:rFonts w:ascii="Segoe UI" w:eastAsia="Times New Roman" w:hAnsi="Segoe UI" w:cs="Segoe UI"/>
-          <w:bCs/>
-          <w:color w:val="24292E"/>
-          <w:sz w:val="24"/>
-          <w:szCs w:val="24"/>
-          <w:lang w:val="en-US" w:eastAsia="de-CH"/>
-        </w:rPr>
-      </w:pPr>
-      <w:r>
-        <w:rPr>
-          <w:rFonts w:ascii="Segoe UI" w:eastAsia="Times New Roman" w:hAnsi="Segoe UI" w:cs="Segoe UI"/>
-          <w:bCs/>
-          <w:color w:val="24292E"/>
-          <w:sz w:val="24"/>
-          <w:szCs w:val="24"/>
-          <w:lang w:val="en-US" w:eastAsia="de-CH"/>
-        </w:rPr>
-        <w:t>math</w:t>
-      </w:r>
     </w:p>
     <w:sectPr>
       <w:pgSz w:w="11906" w:h="16838"/>
@@ -2656,6 +5507,95 @@
     </w:lvl>
   </w:abstractNum>
   <w:abstractNum w:abstractNumId="2" w15:restartNumberingAfterBreak="0">
+    <w:nsid w:val="11C869BC"/>
+    <w:multiLevelType w:val="hybridMultilevel"/>
+    <w:tmpl w:val="C08A0AFE"/>
+    <w:lvl w:ilvl="0" w:tplc="0807000F">
+      <w:start w:val="1"/>
+      <w:numFmt w:val="decimal"/>
+      <w:lvlText w:val="%1."/>
+      <w:lvlJc w:val="left"/>
+      <w:pPr>
+        <w:ind w:left="720" w:hanging="360"/>
+      </w:pPr>
+      <w:rPr>
+        <w:rFonts w:hint="default"/>
+      </w:rPr>
+    </w:lvl>
+    <w:lvl w:ilvl="1" w:tplc="08070019">
+      <w:start w:val="1"/>
+      <w:numFmt w:val="lowerLetter"/>
+      <w:lvlText w:val="%2."/>
+      <w:lvlJc w:val="left"/>
+      <w:pPr>
+        <w:ind w:left="1440" w:hanging="360"/>
+      </w:pPr>
+    </w:lvl>
+    <w:lvl w:ilvl="2" w:tplc="0807001B" w:tentative="1">
+      <w:start w:val="1"/>
+      <w:numFmt w:val="lowerRoman"/>
+      <w:lvlText w:val="%3."/>
+      <w:lvlJc w:val="right"/>
+      <w:pPr>
+        <w:ind w:left="2160" w:hanging="180"/>
+      </w:pPr>
+    </w:lvl>
+    <w:lvl w:ilvl="3" w:tplc="0807000F" w:tentative="1">
+      <w:start w:val="1"/>
+      <w:numFmt w:val="decimal"/>
+      <w:lvlText w:val="%4."/>
+      <w:lvlJc w:val="left"/>
+      <w:pPr>
+        <w:ind w:left="2880" w:hanging="360"/>
+      </w:pPr>
+    </w:lvl>
+    <w:lvl w:ilvl="4" w:tplc="08070019" w:tentative="1">
+      <w:start w:val="1"/>
+      <w:numFmt w:val="lowerLetter"/>
+      <w:lvlText w:val="%5."/>
+      <w:lvlJc w:val="left"/>
+      <w:pPr>
+        <w:ind w:left="3600" w:hanging="360"/>
+      </w:pPr>
+    </w:lvl>
+    <w:lvl w:ilvl="5" w:tplc="0807001B" w:tentative="1">
+      <w:start w:val="1"/>
+      <w:numFmt w:val="lowerRoman"/>
+      <w:lvlText w:val="%6."/>
+      <w:lvlJc w:val="right"/>
+      <w:pPr>
+        <w:ind w:left="4320" w:hanging="180"/>
+      </w:pPr>
+    </w:lvl>
+    <w:lvl w:ilvl="6" w:tplc="0807000F" w:tentative="1">
+      <w:start w:val="1"/>
+      <w:numFmt w:val="decimal"/>
+      <w:lvlText w:val="%7."/>
+      <w:lvlJc w:val="left"/>
+      <w:pPr>
+        <w:ind w:left="5040" w:hanging="360"/>
+      </w:pPr>
+    </w:lvl>
+    <w:lvl w:ilvl="7" w:tplc="08070019" w:tentative="1">
+      <w:start w:val="1"/>
+      <w:numFmt w:val="lowerLetter"/>
+      <w:lvlText w:val="%8."/>
+      <w:lvlJc w:val="left"/>
+      <w:pPr>
+        <w:ind w:left="5760" w:hanging="360"/>
+      </w:pPr>
+    </w:lvl>
+    <w:lvl w:ilvl="8" w:tplc="0807001B" w:tentative="1">
+      <w:start w:val="1"/>
+      <w:numFmt w:val="lowerRoman"/>
+      <w:lvlText w:val="%9."/>
+      <w:lvlJc w:val="right"/>
+      <w:pPr>
+        <w:ind w:left="6480" w:hanging="180"/>
+      </w:pPr>
+    </w:lvl>
+  </w:abstractNum>
+  <w:abstractNum w:abstractNumId="3" w15:restartNumberingAfterBreak="0">
     <w:nsid w:val="19463BF2"/>
     <w:multiLevelType w:val="hybridMultilevel"/>
     <w:tmpl w:val="E376A07A"/>
@@ -2768,7 +5708,7 @@
       </w:rPr>
     </w:lvl>
   </w:abstractNum>
-  <w:abstractNum w:abstractNumId="3" w15:restartNumberingAfterBreak="0">
+  <w:abstractNum w:abstractNumId="4" w15:restartNumberingAfterBreak="0">
     <w:nsid w:val="1D753812"/>
     <w:multiLevelType w:val="multilevel"/>
     <w:tmpl w:val="A57863B6"/>
@@ -2917,7 +5857,7 @@
       </w:rPr>
     </w:lvl>
   </w:abstractNum>
-  <w:abstractNum w:abstractNumId="4" w15:restartNumberingAfterBreak="0">
+  <w:abstractNum w:abstractNumId="5" w15:restartNumberingAfterBreak="0">
     <w:nsid w:val="1F9A1E5D"/>
     <w:multiLevelType w:val="multilevel"/>
     <w:tmpl w:val="27C077E8"/>
@@ -3030,7 +5970,7 @@
       </w:pPr>
     </w:lvl>
   </w:abstractNum>
-  <w:abstractNum w:abstractNumId="5" w15:restartNumberingAfterBreak="0">
+  <w:abstractNum w:abstractNumId="6" w15:restartNumberingAfterBreak="0">
     <w:nsid w:val="24B036D4"/>
     <w:multiLevelType w:val="multilevel"/>
     <w:tmpl w:val="3EDC0EF8"/>
@@ -3179,7 +6119,7 @@
       </w:rPr>
     </w:lvl>
   </w:abstractNum>
-  <w:abstractNum w:abstractNumId="6" w15:restartNumberingAfterBreak="0">
+  <w:abstractNum w:abstractNumId="7" w15:restartNumberingAfterBreak="0">
     <w:nsid w:val="25642ACB"/>
     <w:multiLevelType w:val="hybridMultilevel"/>
     <w:tmpl w:val="B4B2BE02"/>
@@ -3292,7 +6232,7 @@
       </w:rPr>
     </w:lvl>
   </w:abstractNum>
-  <w:abstractNum w:abstractNumId="7" w15:restartNumberingAfterBreak="0">
+  <w:abstractNum w:abstractNumId="8" w15:restartNumberingAfterBreak="0">
     <w:nsid w:val="3054438F"/>
     <w:multiLevelType w:val="multilevel"/>
     <w:tmpl w:val="F6EE9FAC"/>
@@ -3441,7 +6381,7 @@
       </w:rPr>
     </w:lvl>
   </w:abstractNum>
-  <w:abstractNum w:abstractNumId="8" w15:restartNumberingAfterBreak="0">
+  <w:abstractNum w:abstractNumId="9" w15:restartNumberingAfterBreak="0">
     <w:nsid w:val="32257620"/>
     <w:multiLevelType w:val="multilevel"/>
     <w:tmpl w:val="12F6CF96"/>
@@ -3554,7 +6494,7 @@
       </w:pPr>
     </w:lvl>
   </w:abstractNum>
-  <w:abstractNum w:abstractNumId="9" w15:restartNumberingAfterBreak="0">
+  <w:abstractNum w:abstractNumId="10" w15:restartNumberingAfterBreak="0">
     <w:nsid w:val="32C318A7"/>
     <w:multiLevelType w:val="multilevel"/>
     <w:tmpl w:val="D82455CA"/>
@@ -3703,7 +6643,7 @@
       </w:rPr>
     </w:lvl>
   </w:abstractNum>
-  <w:abstractNum w:abstractNumId="10" w15:restartNumberingAfterBreak="0">
+  <w:abstractNum w:abstractNumId="11" w15:restartNumberingAfterBreak="0">
     <w:nsid w:val="3BF14C87"/>
     <w:multiLevelType w:val="multilevel"/>
     <w:tmpl w:val="2C60AA78"/>
@@ -3852,7 +6792,7 @@
       </w:rPr>
     </w:lvl>
   </w:abstractNum>
-  <w:abstractNum w:abstractNumId="11" w15:restartNumberingAfterBreak="0">
+  <w:abstractNum w:abstractNumId="12" w15:restartNumberingAfterBreak="0">
     <w:nsid w:val="420455FF"/>
     <w:multiLevelType w:val="hybridMultilevel"/>
     <w:tmpl w:val="D70696AE"/>
@@ -3965,7 +6905,7 @@
       </w:rPr>
     </w:lvl>
   </w:abstractNum>
-  <w:abstractNum w:abstractNumId="12" w15:restartNumberingAfterBreak="0">
+  <w:abstractNum w:abstractNumId="13" w15:restartNumberingAfterBreak="0">
     <w:nsid w:val="45812B0E"/>
     <w:multiLevelType w:val="multilevel"/>
     <w:tmpl w:val="E998F3B4"/>
@@ -4114,7 +7054,7 @@
       </w:rPr>
     </w:lvl>
   </w:abstractNum>
-  <w:abstractNum w:abstractNumId="13" w15:restartNumberingAfterBreak="0">
+  <w:abstractNum w:abstractNumId="14" w15:restartNumberingAfterBreak="0">
     <w:nsid w:val="4BD3211D"/>
     <w:multiLevelType w:val="hybridMultilevel"/>
     <w:tmpl w:val="29CCC4CC"/>
@@ -4227,7 +7167,7 @@
       </w:rPr>
     </w:lvl>
   </w:abstractNum>
-  <w:abstractNum w:abstractNumId="14" w15:restartNumberingAfterBreak="0">
+  <w:abstractNum w:abstractNumId="15" w15:restartNumberingAfterBreak="0">
     <w:nsid w:val="4FFB09B1"/>
     <w:multiLevelType w:val="multilevel"/>
     <w:tmpl w:val="F492250C"/>
@@ -4376,7 +7316,7 @@
       </w:rPr>
     </w:lvl>
   </w:abstractNum>
-  <w:abstractNum w:abstractNumId="15" w15:restartNumberingAfterBreak="0">
+  <w:abstractNum w:abstractNumId="16" w15:restartNumberingAfterBreak="0">
     <w:nsid w:val="5C8A7411"/>
     <w:multiLevelType w:val="hybridMultilevel"/>
     <w:tmpl w:val="0F12917C"/>
@@ -4462,7 +7402,7 @@
       </w:pPr>
     </w:lvl>
   </w:abstractNum>
-  <w:abstractNum w:abstractNumId="16" w15:restartNumberingAfterBreak="0">
+  <w:abstractNum w:abstractNumId="17" w15:restartNumberingAfterBreak="0">
     <w:nsid w:val="5DF2614E"/>
     <w:multiLevelType w:val="multilevel"/>
     <w:tmpl w:val="9328D894"/>
@@ -4611,7 +7551,7 @@
       </w:rPr>
     </w:lvl>
   </w:abstractNum>
-  <w:abstractNum w:abstractNumId="17" w15:restartNumberingAfterBreak="0">
+  <w:abstractNum w:abstractNumId="18" w15:restartNumberingAfterBreak="0">
     <w:nsid w:val="60264EC7"/>
     <w:multiLevelType w:val="multilevel"/>
     <w:tmpl w:val="CB6C9930"/>
@@ -4760,7 +7700,7 @@
       </w:rPr>
     </w:lvl>
   </w:abstractNum>
-  <w:abstractNum w:abstractNumId="18" w15:restartNumberingAfterBreak="0">
+  <w:abstractNum w:abstractNumId="19" w15:restartNumberingAfterBreak="0">
     <w:nsid w:val="74FD5214"/>
     <w:multiLevelType w:val="multilevel"/>
     <w:tmpl w:val="303CB3B0"/>
@@ -4909,7 +7849,7 @@
       </w:rPr>
     </w:lvl>
   </w:abstractNum>
-  <w:abstractNum w:abstractNumId="19" w15:restartNumberingAfterBreak="0">
+  <w:abstractNum w:abstractNumId="20" w15:restartNumberingAfterBreak="0">
     <w:nsid w:val="7E0C5508"/>
     <w:multiLevelType w:val="hybridMultilevel"/>
     <w:tmpl w:val="A8F690C4"/>
@@ -5023,63 +7963,66 @@
     </w:lvl>
   </w:abstractNum>
   <w:num w:numId="1">
-    <w:abstractNumId w:val="5"/>
+    <w:abstractNumId w:val="6"/>
   </w:num>
   <w:num w:numId="2">
+    <w:abstractNumId w:val="18"/>
+  </w:num>
+  <w:num w:numId="3">
+    <w:abstractNumId w:val="4"/>
+  </w:num>
+  <w:num w:numId="4">
     <w:abstractNumId w:val="17"/>
   </w:num>
-  <w:num w:numId="3">
-    <w:abstractNumId w:val="3"/>
-  </w:num>
-  <w:num w:numId="4">
-    <w:abstractNumId w:val="16"/>
-  </w:num>
   <w:num w:numId="5">
-    <w:abstractNumId w:val="7"/>
+    <w:abstractNumId w:val="8"/>
   </w:num>
   <w:num w:numId="6">
-    <w:abstractNumId w:val="9"/>
+    <w:abstractNumId w:val="10"/>
   </w:num>
   <w:num w:numId="7">
     <w:abstractNumId w:val="1"/>
   </w:num>
   <w:num w:numId="8">
-    <w:abstractNumId w:val="10"/>
+    <w:abstractNumId w:val="11"/>
   </w:num>
   <w:num w:numId="9">
+    <w:abstractNumId w:val="15"/>
+  </w:num>
+  <w:num w:numId="10">
+    <w:abstractNumId w:val="5"/>
+  </w:num>
+  <w:num w:numId="11">
+    <w:abstractNumId w:val="9"/>
+  </w:num>
+  <w:num w:numId="12">
+    <w:abstractNumId w:val="13"/>
+  </w:num>
+  <w:num w:numId="13">
+    <w:abstractNumId w:val="19"/>
+  </w:num>
+  <w:num w:numId="14">
+    <w:abstractNumId w:val="20"/>
+  </w:num>
+  <w:num w:numId="15">
+    <w:abstractNumId w:val="16"/>
+  </w:num>
+  <w:num w:numId="16">
+    <w:abstractNumId w:val="12"/>
+  </w:num>
+  <w:num w:numId="17">
     <w:abstractNumId w:val="14"/>
   </w:num>
-  <w:num w:numId="10">
-    <w:abstractNumId w:val="4"/>
-  </w:num>
-  <w:num w:numId="11">
-    <w:abstractNumId w:val="8"/>
-  </w:num>
-  <w:num w:numId="12">
-    <w:abstractNumId w:val="12"/>
-  </w:num>
-  <w:num w:numId="13">
-    <w:abstractNumId w:val="18"/>
-  </w:num>
-  <w:num w:numId="14">
-    <w:abstractNumId w:val="19"/>
-  </w:num>
-  <w:num w:numId="15">
-    <w:abstractNumId w:val="15"/>
-  </w:num>
-  <w:num w:numId="16">
-    <w:abstractNumId w:val="11"/>
-  </w:num>
-  <w:num w:numId="17">
-    <w:abstractNumId w:val="13"/>
-  </w:num>
   <w:num w:numId="18">
-    <w:abstractNumId w:val="6"/>
+    <w:abstractNumId w:val="7"/>
   </w:num>
   <w:num w:numId="19">
     <w:abstractNumId w:val="0"/>
   </w:num>
   <w:num w:numId="20">
+    <w:abstractNumId w:val="3"/>
+  </w:num>
+  <w:num w:numId="21">
     <w:abstractNumId w:val="2"/>
   </w:num>
 </w:numbering>
